--- a/Documents/Process Report.docx
+++ b/Documents/Process Report.docx
@@ -1,6 +1,6 @@
 
 <file path=word/document.xml><?xml version="1.0" encoding="utf-8"?>
-<w:document xmlns:wpc="http://schemas.microsoft.com/office/word/2010/wordprocessingCanvas" xmlns:cx="http://schemas.microsoft.com/office/drawing/2014/chartex" xmlns:cx1="http://schemas.microsoft.com/office/drawing/2015/9/8/chartex" xmlns:cx2="http://schemas.microsoft.com/office/drawing/2015/10/21/chartex" xmlns:cx3="http://schemas.microsoft.com/office/drawing/2016/5/9/chartex" xmlns:cx4="http://schemas.microsoft.com/office/drawing/2016/5/10/chartex" xmlns:cx5="http://schemas.microsoft.com/office/drawing/2016/5/11/chartex" xmlns:cx6="http://schemas.microsoft.com/office/drawing/2016/5/12/chartex" xmlns:cx7="http://schemas.microsoft.com/office/drawing/2016/5/13/chartex" xmlns:cx8="http://schemas.microsoft.com/office/drawing/2016/5/14/chartex" xmlns:mc="http://schemas.openxmlformats.org/markup-compatibility/2006" xmlns:aink="http://schemas.microsoft.com/office/drawing/2016/ink" xmlns:am3d="http://schemas.microsoft.com/office/drawing/2017/model3d" xmlns:o="urn:schemas-microsoft-com:office:office" xmlns:r="http://schemas.openxmlformats.org/officeDocument/2006/relationships" xmlns:m="http://schemas.openxmlformats.org/officeDocument/2006/math" xmlns:v="urn:schemas-microsoft-com:vml" xmlns:wp14="http://schemas.microsoft.com/office/word/2010/wordprocessingDrawing" xmlns:wp="http://schemas.openxmlformats.org/drawingml/2006/wordprocessingDrawing" xmlns:w10="urn:schemas-microsoft-com:office:word" xmlns:w="http://schemas.openxmlformats.org/wordprocessingml/2006/main" xmlns:w14="http://schemas.microsoft.com/office/word/2010/wordml" xmlns:w15="http://schemas.microsoft.com/office/word/2012/wordml" xmlns:w16cex="http://schemas.microsoft.com/office/word/2018/wordml/cex" xmlns:w16cid="http://schemas.microsoft.com/office/word/2016/wordml/cid" xmlns:w16="http://schemas.microsoft.com/office/word/2018/wordml" xmlns:w16se="http://schemas.microsoft.com/office/word/2015/wordml/symex" xmlns:wpg="http://schemas.microsoft.com/office/word/2010/wordprocessingGroup" xmlns:wpi="http://schemas.microsoft.com/office/word/2010/wordprocessingInk" xmlns:wne="http://schemas.microsoft.com/office/word/2006/wordml" xmlns:wps="http://schemas.microsoft.com/office/word/2010/wordprocessingShape" mc:Ignorable="w14 w15 w16se w16cid w16 w16cex wp14">
+<w:document xmlns:wpc="http://schemas.microsoft.com/office/word/2010/wordprocessingCanvas" xmlns:cx="http://schemas.microsoft.com/office/drawing/2014/chartex" xmlns:cx1="http://schemas.microsoft.com/office/drawing/2015/9/8/chartex" xmlns:cx2="http://schemas.microsoft.com/office/drawing/2015/10/21/chartex" xmlns:cx3="http://schemas.microsoft.com/office/drawing/2016/5/9/chartex" xmlns:cx4="http://schemas.microsoft.com/office/drawing/2016/5/10/chartex" xmlns:cx5="http://schemas.microsoft.com/office/drawing/2016/5/11/chartex" xmlns:cx6="http://schemas.microsoft.com/office/drawing/2016/5/12/chartex" xmlns:cx7="http://schemas.microsoft.com/office/drawing/2016/5/13/chartex" xmlns:cx8="http://schemas.microsoft.com/office/drawing/2016/5/14/chartex" xmlns:mc="http://schemas.openxmlformats.org/markup-compatibility/2006" xmlns:aink="http://schemas.microsoft.com/office/drawing/2016/ink" xmlns:am3d="http://schemas.microsoft.com/office/drawing/2017/model3d" xmlns:o="urn:schemas-microsoft-com:office:office" xmlns:r="http://schemas.openxmlformats.org/officeDocument/2006/relationships" xmlns:m="http://schemas.openxmlformats.org/officeDocument/2006/math" xmlns:v="urn:schemas-microsoft-com:vml" xmlns:wp14="http://schemas.microsoft.com/office/word/2010/wordprocessingDrawing" xmlns:wp="http://schemas.openxmlformats.org/drawingml/2006/wordprocessingDrawing" xmlns:w10="urn:schemas-microsoft-com:office:word" xmlns:w="http://schemas.openxmlformats.org/wordprocessingml/2006/main" xmlns:w14="http://schemas.microsoft.com/office/word/2010/wordml" xmlns:w15="http://schemas.microsoft.com/office/word/2012/wordml" xmlns:w16cex="http://schemas.microsoft.com/office/word/2018/wordml/cex" xmlns:w16cid="http://schemas.microsoft.com/office/word/2016/wordml/cid" xmlns:w16="http://schemas.microsoft.com/office/word/2018/wordml" xmlns:w16sdtdh="http://schemas.microsoft.com/office/word/2020/wordml/sdtdatahash" xmlns:w16se="http://schemas.microsoft.com/office/word/2015/wordml/symex" xmlns:wpg="http://schemas.microsoft.com/office/word/2010/wordprocessingGroup" xmlns:wpi="http://schemas.microsoft.com/office/word/2010/wordprocessingInk" xmlns:wne="http://schemas.microsoft.com/office/word/2006/wordml" xmlns:wps="http://schemas.microsoft.com/office/word/2010/wordprocessingShape" mc:Ignorable="w14 w15 w16se w16cid w16 w16cex w16sdtdh wp14">
   <w:body>
     <w:p>
       <w:pPr>
@@ -112,43 +112,35 @@
           <w:sz w:val="44"/>
           <w:szCs w:val="44"/>
         </w:rPr>
-        <w:t>Date: 22 March 2021</w:t>
-      </w:r>
-    </w:p>
-    <w:p>
-      <w:pPr>
-        <w:pStyle w:val="ListParagraph"/>
+        <w:t xml:space="preserve">Date: </w:t>
+      </w:r>
+      <w:r>
         <w:rPr>
           <w:sz w:val="44"/>
           <w:szCs w:val="44"/>
         </w:rPr>
-      </w:pPr>
-    </w:p>
-    <w:p>
-      <w:pPr>
-        <w:pStyle w:val="ListParagraph"/>
-        <w:numPr>
-          <w:ilvl w:val="0"/>
-          <w:numId w:val="1"/>
-        </w:numPr>
+        <w:t>10</w:t>
+      </w:r>
+      <w:r>
         <w:rPr>
           <w:sz w:val="44"/>
           <w:szCs w:val="44"/>
         </w:rPr>
-      </w:pPr>
+        <w:t xml:space="preserve"> M</w:t>
+      </w:r>
       <w:r>
         <w:rPr>
           <w:sz w:val="44"/>
           <w:szCs w:val="44"/>
         </w:rPr>
-        <w:t>Location</w:t>
+        <w:t>ay</w:t>
       </w:r>
       <w:r>
         <w:rPr>
           <w:sz w:val="44"/>
           <w:szCs w:val="44"/>
         </w:rPr>
-        <w:t>: Eindhoven</w:t>
+        <w:t xml:space="preserve"> 2021</w:t>
       </w:r>
     </w:p>
     <w:p>
@@ -163,30 +155,28 @@
     <w:p>
       <w:pPr>
         <w:pStyle w:val="ListParagraph"/>
+        <w:numPr>
+          <w:ilvl w:val="0"/>
+          <w:numId w:val="1"/>
+        </w:numPr>
         <w:rPr>
           <w:sz w:val="44"/>
           <w:szCs w:val="44"/>
         </w:rPr>
       </w:pPr>
-    </w:p>
-    <w:p>
-      <w:pPr>
-        <w:pStyle w:val="ListParagraph"/>
-        <w:numPr>
-          <w:ilvl w:val="0"/>
-          <w:numId w:val="1"/>
-        </w:numPr>
+      <w:r>
         <w:rPr>
           <w:sz w:val="44"/>
           <w:szCs w:val="44"/>
         </w:rPr>
-      </w:pPr>
+        <w:t>Location</w:t>
+      </w:r>
       <w:r>
         <w:rPr>
           <w:sz w:val="44"/>
           <w:szCs w:val="44"/>
         </w:rPr>
-        <w:t>Members:</w:t>
+        <w:t>: Eindhoven</w:t>
       </w:r>
     </w:p>
     <w:p>
@@ -197,26 +187,34 @@
           <w:szCs w:val="44"/>
         </w:rPr>
       </w:pPr>
-      <w:r>
+    </w:p>
+    <w:p>
+      <w:pPr>
+        <w:pStyle w:val="ListParagraph"/>
         <w:rPr>
           <w:sz w:val="44"/>
           <w:szCs w:val="44"/>
         </w:rPr>
-        <w:t xml:space="preserve">Matei-Cristian Mitran </w:t>
-      </w:r>
-      <w:r>
+      </w:pPr>
+    </w:p>
+    <w:p>
+      <w:pPr>
+        <w:pStyle w:val="ListParagraph"/>
+        <w:numPr>
+          <w:ilvl w:val="0"/>
+          <w:numId w:val="1"/>
+        </w:numPr>
         <w:rPr>
           <w:sz w:val="44"/>
           <w:szCs w:val="44"/>
         </w:rPr>
-        <w:t>(420773</w:t>
-      </w:r>
+      </w:pPr>
       <w:r>
         <w:rPr>
           <w:sz w:val="44"/>
           <w:szCs w:val="44"/>
         </w:rPr>
-        <w:t>)</w:t>
+        <w:t>Members:</w:t>
       </w:r>
     </w:p>
     <w:p>
@@ -227,256 +225,286 @@
           <w:szCs w:val="44"/>
         </w:rPr>
       </w:pPr>
-      <w:proofErr w:type="spellStart"/>
       <w:r>
         <w:rPr>
           <w:sz w:val="44"/>
           <w:szCs w:val="44"/>
         </w:rPr>
-        <w:t>Ioan</w:t>
-      </w:r>
-      <w:proofErr w:type="spellEnd"/>
+        <w:t xml:space="preserve">Matei-Cristian Mitran </w:t>
+      </w:r>
       <w:r>
         <w:rPr>
           <w:sz w:val="44"/>
           <w:szCs w:val="44"/>
         </w:rPr>
-        <w:t>-Nicolae Popa (</w:t>
+        <w:t>(420773</w:t>
       </w:r>
       <w:r>
         <w:rPr>
           <w:sz w:val="44"/>
           <w:szCs w:val="44"/>
         </w:rPr>
-        <w:t>4107667</w:t>
-      </w:r>
-      <w:r>
+        <w:t>)</w:t>
+      </w:r>
+    </w:p>
+    <w:p>
+      <w:pPr>
+        <w:pStyle w:val="ListParagraph"/>
         <w:rPr>
           <w:sz w:val="44"/>
           <w:szCs w:val="44"/>
         </w:rPr>
-        <w:t>)</w:t>
-      </w:r>
-    </w:p>
-    <w:p>
-      <w:pPr>
-        <w:pStyle w:val="ListParagraph"/>
+      </w:pPr>
+      <w:proofErr w:type="spellStart"/>
+      <w:r>
         <w:rPr>
           <w:sz w:val="44"/>
           <w:szCs w:val="44"/>
         </w:rPr>
-      </w:pPr>
-      <w:proofErr w:type="spellStart"/>
+        <w:t>Ioan</w:t>
+      </w:r>
+      <w:proofErr w:type="spellEnd"/>
       <w:r>
         <w:rPr>
           <w:sz w:val="44"/>
           <w:szCs w:val="44"/>
         </w:rPr>
-        <w:t>Plamen</w:t>
-      </w:r>
-      <w:proofErr w:type="spellEnd"/>
+        <w:t>-Nicolae Popa (</w:t>
+      </w:r>
       <w:r>
         <w:rPr>
           <w:sz w:val="44"/>
           <w:szCs w:val="44"/>
         </w:rPr>
-        <w:t xml:space="preserve"> </w:t>
-      </w:r>
-      <w:proofErr w:type="spellStart"/>
+        <w:t>4107667</w:t>
+      </w:r>
       <w:r>
         <w:rPr>
           <w:sz w:val="44"/>
           <w:szCs w:val="44"/>
         </w:rPr>
-        <w:t>Peev</w:t>
-      </w:r>
-      <w:proofErr w:type="spellEnd"/>
-      <w:r>
+        <w:t>)</w:t>
+      </w:r>
+    </w:p>
+    <w:p>
+      <w:pPr>
+        <w:pStyle w:val="ListParagraph"/>
         <w:rPr>
           <w:sz w:val="44"/>
           <w:szCs w:val="44"/>
         </w:rPr>
-        <w:t xml:space="preserve"> (</w:t>
-      </w:r>
+      </w:pPr>
+      <w:proofErr w:type="spellStart"/>
       <w:r>
         <w:rPr>
           <w:sz w:val="44"/>
           <w:szCs w:val="44"/>
         </w:rPr>
-        <w:t>4179080</w:t>
-      </w:r>
+        <w:t>Plamen</w:t>
+      </w:r>
+      <w:proofErr w:type="spellEnd"/>
       <w:r>
         <w:rPr>
           <w:sz w:val="44"/>
           <w:szCs w:val="44"/>
         </w:rPr>
-        <w:t>)</w:t>
-      </w:r>
-    </w:p>
-    <w:p>
-      <w:pPr>
-        <w:pStyle w:val="ListParagraph"/>
+        <w:t xml:space="preserve"> </w:t>
+      </w:r>
+      <w:proofErr w:type="spellStart"/>
+      <w:r>
         <w:rPr>
           <w:sz w:val="44"/>
           <w:szCs w:val="44"/>
         </w:rPr>
-      </w:pPr>
+        <w:t>Peev</w:t>
+      </w:r>
+      <w:proofErr w:type="spellEnd"/>
       <w:r>
         <w:rPr>
           <w:sz w:val="44"/>
           <w:szCs w:val="44"/>
         </w:rPr>
-        <w:t xml:space="preserve">Alexander </w:t>
-      </w:r>
-      <w:proofErr w:type="spellStart"/>
+        <w:t xml:space="preserve"> (</w:t>
+      </w:r>
       <w:r>
         <w:rPr>
           <w:sz w:val="44"/>
           <w:szCs w:val="44"/>
         </w:rPr>
-        <w:t>Bodanov</w:t>
-      </w:r>
-      <w:proofErr w:type="spellEnd"/>
+        <w:t>4179080</w:t>
+      </w:r>
       <w:r>
         <w:rPr>
           <w:sz w:val="44"/>
           <w:szCs w:val="44"/>
         </w:rPr>
-        <w:t xml:space="preserve"> (</w:t>
-      </w:r>
-      <w:r>
+        <w:t>)</w:t>
+      </w:r>
+    </w:p>
+    <w:p>
+      <w:pPr>
+        <w:pStyle w:val="ListParagraph"/>
         <w:rPr>
           <w:sz w:val="44"/>
           <w:szCs w:val="44"/>
         </w:rPr>
-        <w:t>458877</w:t>
-      </w:r>
+      </w:pPr>
       <w:r>
         <w:rPr>
           <w:sz w:val="44"/>
           <w:szCs w:val="44"/>
         </w:rPr>
-        <w:t>)</w:t>
-      </w:r>
-    </w:p>
-    <w:p>
-      <w:pPr>
-        <w:pStyle w:val="ListParagraph"/>
+        <w:t xml:space="preserve">Alexander </w:t>
+      </w:r>
+      <w:proofErr w:type="spellStart"/>
+      <w:r>
         <w:rPr>
           <w:sz w:val="44"/>
           <w:szCs w:val="44"/>
         </w:rPr>
-      </w:pPr>
-      <w:proofErr w:type="spellStart"/>
+        <w:t>Bodanov</w:t>
+      </w:r>
+      <w:proofErr w:type="spellEnd"/>
       <w:r>
         <w:rPr>
           <w:sz w:val="44"/>
           <w:szCs w:val="44"/>
         </w:rPr>
-        <w:t>Aleksej</w:t>
-      </w:r>
-      <w:proofErr w:type="spellEnd"/>
+        <w:t xml:space="preserve"> (</w:t>
+      </w:r>
       <w:r>
         <w:rPr>
           <w:sz w:val="44"/>
           <w:szCs w:val="44"/>
         </w:rPr>
-        <w:t xml:space="preserve"> Borisov (</w:t>
+        <w:t>458877</w:t>
       </w:r>
       <w:r>
         <w:rPr>
           <w:sz w:val="44"/>
           <w:szCs w:val="44"/>
         </w:rPr>
-        <w:t>2776286</w:t>
-      </w:r>
-      <w:r>
+        <w:t>)</w:t>
+      </w:r>
+    </w:p>
+    <w:p>
+      <w:pPr>
+        <w:pStyle w:val="ListParagraph"/>
         <w:rPr>
           <w:sz w:val="44"/>
           <w:szCs w:val="44"/>
         </w:rPr>
-        <w:t>)</w:t>
-      </w:r>
-    </w:p>
-    <w:p>
-      <w:pPr>
-        <w:pStyle w:val="ListParagraph"/>
+      </w:pPr>
+      <w:proofErr w:type="spellStart"/>
+      <w:r>
         <w:rPr>
           <w:sz w:val="44"/>
           <w:szCs w:val="44"/>
         </w:rPr>
-      </w:pPr>
-    </w:p>
-    <w:p>
-      <w:pPr>
-        <w:pStyle w:val="ListParagraph"/>
-        <w:numPr>
-          <w:ilvl w:val="0"/>
-          <w:numId w:val="1"/>
-        </w:numPr>
+        <w:t>Aleksej</w:t>
+      </w:r>
+      <w:proofErr w:type="spellEnd"/>
+      <w:r>
         <w:rPr>
           <w:sz w:val="44"/>
           <w:szCs w:val="44"/>
         </w:rPr>
-      </w:pPr>
+        <w:t xml:space="preserve"> Borisov (</w:t>
+      </w:r>
       <w:r>
         <w:rPr>
           <w:sz w:val="44"/>
           <w:szCs w:val="44"/>
         </w:rPr>
-        <w:t xml:space="preserve"> </w:t>
-      </w:r>
-      <w:proofErr w:type="gramStart"/>
+        <w:t>2776286</w:t>
+      </w:r>
       <w:r>
         <w:rPr>
           <w:sz w:val="44"/>
           <w:szCs w:val="44"/>
         </w:rPr>
-        <w:t>Tutor :</w:t>
-      </w:r>
-      <w:proofErr w:type="gramEnd"/>
-      <w:r>
+        <w:t>)</w:t>
+      </w:r>
+    </w:p>
+    <w:p>
+      <w:pPr>
+        <w:pStyle w:val="ListParagraph"/>
         <w:rPr>
           <w:sz w:val="44"/>
           <w:szCs w:val="44"/>
         </w:rPr>
-        <w:t xml:space="preserve"> Qin Zhao</w:t>
-      </w:r>
-    </w:p>
-    <w:p>
-      <w:pPr>
+      </w:pPr>
+    </w:p>
+    <w:p>
+      <w:pPr>
+        <w:pStyle w:val="ListParagraph"/>
+        <w:numPr>
+          <w:ilvl w:val="0"/>
+          <w:numId w:val="1"/>
+        </w:numPr>
         <w:rPr>
           <w:sz w:val="44"/>
           <w:szCs w:val="44"/>
         </w:rPr>
       </w:pPr>
-    </w:p>
-    <w:p>
-      <w:pPr>
-        <w:pStyle w:val="ListParagraph"/>
+      <w:r>
         <w:rPr>
           <w:sz w:val="44"/>
           <w:szCs w:val="44"/>
         </w:rPr>
-      </w:pPr>
-    </w:p>
-    <w:p>
-      <w:pPr>
-        <w:pStyle w:val="ListParagraph"/>
+        <w:t xml:space="preserve"> </w:t>
+      </w:r>
+      <w:proofErr w:type="gramStart"/>
+      <w:r>
         <w:rPr>
           <w:sz w:val="44"/>
           <w:szCs w:val="44"/>
         </w:rPr>
-      </w:pPr>
-    </w:p>
-    <w:p>
-      <w:pPr>
-        <w:pStyle w:val="ListParagraph"/>
-        <w:ind w:left="1440"/>
+        <w:t>Tutor :</w:t>
+      </w:r>
+      <w:proofErr w:type="gramEnd"/>
+      <w:r>
         <w:rPr>
           <w:sz w:val="44"/>
           <w:szCs w:val="44"/>
         </w:rPr>
+        <w:t xml:space="preserve"> Qin Zhao</w:t>
+      </w:r>
+    </w:p>
+    <w:p>
+      <w:pPr>
+        <w:rPr>
+          <w:sz w:val="44"/>
+          <w:szCs w:val="44"/>
+        </w:rPr>
+      </w:pPr>
+    </w:p>
+    <w:p>
+      <w:pPr>
+        <w:pStyle w:val="ListParagraph"/>
+        <w:rPr>
+          <w:sz w:val="44"/>
+          <w:szCs w:val="44"/>
+        </w:rPr>
+      </w:pPr>
+    </w:p>
+    <w:p>
+      <w:pPr>
+        <w:pStyle w:val="ListParagraph"/>
+        <w:rPr>
+          <w:sz w:val="44"/>
+          <w:szCs w:val="44"/>
+        </w:rPr>
+      </w:pPr>
+    </w:p>
+    <w:p>
+      <w:pPr>
+        <w:pStyle w:val="ListParagraph"/>
+        <w:ind w:left="1440"/>
+        <w:rPr>
+          <w:sz w:val="44"/>
+          <w:szCs w:val="44"/>
+        </w:rPr>
       </w:pPr>
     </w:p>
     <w:p>
@@ -513,14 +541,14 @@
           <w:sz w:val="36"/>
           <w:szCs w:val="36"/>
         </w:rPr>
-        <w:t>Work Division ………………………………………………………………3</w:t>
+        <w:t>Work Division ………………………………………………………………</w:t>
       </w:r>
       <w:r>
         <w:rPr>
           <w:sz w:val="36"/>
           <w:szCs w:val="36"/>
         </w:rPr>
-        <w:t>-4</w:t>
+        <w:t>3-5</w:t>
       </w:r>
     </w:p>
     <w:p>
@@ -547,7 +575,7 @@
           <w:sz w:val="36"/>
           <w:szCs w:val="36"/>
         </w:rPr>
-        <w:t>5-7</w:t>
+        <w:t>6-8</w:t>
       </w:r>
     </w:p>
     <w:p>
@@ -567,76 +595,76 @@
           <w:sz w:val="36"/>
           <w:szCs w:val="36"/>
         </w:rPr>
-        <w:t>Reflection About Applying Waterfall…………………………………</w:t>
-      </w:r>
-      <w:proofErr w:type="gramStart"/>
+        <w:t xml:space="preserve">Reflection About Applying </w:t>
+      </w:r>
       <w:r>
         <w:rPr>
           <w:sz w:val="36"/>
           <w:szCs w:val="36"/>
         </w:rPr>
-        <w:t>8</w:t>
-      </w:r>
-      <w:proofErr w:type="gramEnd"/>
-    </w:p>
-    <w:p>
-      <w:pPr>
-        <w:pStyle w:val="ListParagraph"/>
-        <w:numPr>
-          <w:ilvl w:val="0"/>
-          <w:numId w:val="3"/>
-        </w:numPr>
+        <w:t>Iterative</w:t>
+      </w:r>
+      <w:r>
         <w:rPr>
           <w:sz w:val="36"/>
           <w:szCs w:val="36"/>
         </w:rPr>
-      </w:pPr>
+        <w:t>…………………………………</w:t>
+      </w:r>
       <w:r>
         <w:rPr>
           <w:sz w:val="36"/>
           <w:szCs w:val="36"/>
         </w:rPr>
-        <w:t>Meetings time…………………………………………………………………</w:t>
-      </w:r>
-      <w:r>
+        <w:t>9</w:t>
+      </w:r>
+    </w:p>
+    <w:p>
+      <w:pPr>
+        <w:pStyle w:val="ListParagraph"/>
+        <w:numPr>
+          <w:ilvl w:val="0"/>
+          <w:numId w:val="3"/>
+        </w:numPr>
         <w:rPr>
           <w:sz w:val="36"/>
           <w:szCs w:val="36"/>
         </w:rPr>
-        <w:t>9</w:t>
-      </w:r>
-    </w:p>
-    <w:p>
-      <w:pPr>
+      </w:pPr>
+      <w:r>
         <w:rPr>
           <w:sz w:val="36"/>
           <w:szCs w:val="36"/>
         </w:rPr>
-      </w:pPr>
-    </w:p>
-    <w:p>
-      <w:pPr>
+        <w:t>Differences between Iterative and Waterfall………………….10</w:t>
+      </w:r>
+    </w:p>
+    <w:p>
+      <w:pPr>
+        <w:pStyle w:val="ListParagraph"/>
+        <w:numPr>
+          <w:ilvl w:val="0"/>
+          <w:numId w:val="3"/>
+        </w:numPr>
         <w:rPr>
           <w:sz w:val="36"/>
           <w:szCs w:val="36"/>
         </w:rPr>
       </w:pPr>
-    </w:p>
-    <w:p>
-      <w:pPr>
+      <w:r>
         <w:rPr>
           <w:sz w:val="36"/>
           <w:szCs w:val="36"/>
         </w:rPr>
-      </w:pPr>
-    </w:p>
-    <w:p>
-      <w:pPr>
+        <w:t>Meetings time………………………………………………………………</w:t>
+      </w:r>
+      <w:r>
         <w:rPr>
           <w:sz w:val="36"/>
           <w:szCs w:val="36"/>
         </w:rPr>
-      </w:pPr>
+        <w:t>..11</w:t>
+      </w:r>
     </w:p>
     <w:p>
       <w:pPr>
@@ -736,6 +764,38 @@
     </w:p>
     <w:p>
       <w:pPr>
+        <w:rPr>
+          <w:sz w:val="36"/>
+          <w:szCs w:val="36"/>
+        </w:rPr>
+      </w:pPr>
+    </w:p>
+    <w:p>
+      <w:pPr>
+        <w:rPr>
+          <w:sz w:val="36"/>
+          <w:szCs w:val="36"/>
+        </w:rPr>
+      </w:pPr>
+    </w:p>
+    <w:p>
+      <w:pPr>
+        <w:rPr>
+          <w:sz w:val="36"/>
+          <w:szCs w:val="36"/>
+        </w:rPr>
+      </w:pPr>
+    </w:p>
+    <w:p>
+      <w:pPr>
+        <w:rPr>
+          <w:sz w:val="36"/>
+          <w:szCs w:val="36"/>
+        </w:rPr>
+      </w:pPr>
+    </w:p>
+    <w:p>
+      <w:pPr>
         <w:pStyle w:val="Title"/>
         <w:jc w:val="center"/>
       </w:pPr>
@@ -941,6 +1001,66 @@
     <w:p>
       <w:pPr>
         <w:pStyle w:val="ListParagraph"/>
+        <w:numPr>
+          <w:ilvl w:val="0"/>
+          <w:numId w:val="4"/>
+        </w:numPr>
+        <w:rPr>
+          <w:sz w:val="40"/>
+          <w:szCs w:val="40"/>
+        </w:rPr>
+      </w:pPr>
+      <w:r>
+        <w:rPr>
+          <w:sz w:val="40"/>
+          <w:szCs w:val="40"/>
+        </w:rPr>
+        <w:t>Warehouse Classes</w:t>
+      </w:r>
+    </w:p>
+    <w:p>
+      <w:pPr>
+        <w:pStyle w:val="ListParagraph"/>
+        <w:numPr>
+          <w:ilvl w:val="0"/>
+          <w:numId w:val="4"/>
+        </w:numPr>
+        <w:rPr>
+          <w:sz w:val="40"/>
+          <w:szCs w:val="40"/>
+        </w:rPr>
+      </w:pPr>
+      <w:r>
+        <w:rPr>
+          <w:sz w:val="40"/>
+          <w:szCs w:val="40"/>
+        </w:rPr>
+        <w:t>Item CRUD</w:t>
+      </w:r>
+    </w:p>
+    <w:p>
+      <w:pPr>
+        <w:pStyle w:val="ListParagraph"/>
+        <w:numPr>
+          <w:ilvl w:val="0"/>
+          <w:numId w:val="4"/>
+        </w:numPr>
+        <w:rPr>
+          <w:sz w:val="40"/>
+          <w:szCs w:val="40"/>
+        </w:rPr>
+      </w:pPr>
+      <w:r>
+        <w:rPr>
+          <w:sz w:val="40"/>
+          <w:szCs w:val="40"/>
+        </w:rPr>
+        <w:t>Cashier and Stocker GUI</w:t>
+      </w:r>
+    </w:p>
+    <w:p>
+      <w:pPr>
+        <w:pStyle w:val="ListParagraph"/>
         <w:ind w:left="1080"/>
         <w:rPr>
           <w:sz w:val="40"/>
@@ -1095,6 +1215,7 @@
           <w:sz w:val="40"/>
           <w:szCs w:val="40"/>
         </w:rPr>
+        <w:lastRenderedPageBreak/>
         <w:t xml:space="preserve"> Process Report Document</w:t>
       </w:r>
     </w:p>
@@ -1121,6 +1242,26 @@
     <w:p>
       <w:pPr>
         <w:pStyle w:val="ListParagraph"/>
+        <w:numPr>
+          <w:ilvl w:val="0"/>
+          <w:numId w:val="8"/>
+        </w:numPr>
+        <w:rPr>
+          <w:sz w:val="40"/>
+          <w:szCs w:val="40"/>
+        </w:rPr>
+      </w:pPr>
+      <w:r>
+        <w:rPr>
+          <w:sz w:val="40"/>
+          <w:szCs w:val="40"/>
+        </w:rPr>
+        <w:t>Cashier, Stocker Wireframes</w:t>
+      </w:r>
+    </w:p>
+    <w:p>
+      <w:pPr>
+        <w:pStyle w:val="ListParagraph"/>
         <w:ind w:left="1080"/>
         <w:rPr>
           <w:sz w:val="40"/>
@@ -1131,6 +1272,16 @@
     <w:p>
       <w:pPr>
         <w:pStyle w:val="ListParagraph"/>
+        <w:ind w:left="1080"/>
+        <w:rPr>
+          <w:sz w:val="40"/>
+          <w:szCs w:val="40"/>
+        </w:rPr>
+      </w:pPr>
+    </w:p>
+    <w:p>
+      <w:pPr>
+        <w:pStyle w:val="ListParagraph"/>
         <w:rPr>
           <w:sz w:val="40"/>
           <w:szCs w:val="40"/>
@@ -1293,6 +1444,77 @@
     </w:p>
     <w:p>
       <w:pPr>
+        <w:pStyle w:val="ListParagraph"/>
+        <w:numPr>
+          <w:ilvl w:val="0"/>
+          <w:numId w:val="9"/>
+        </w:numPr>
+        <w:rPr>
+          <w:sz w:val="40"/>
+          <w:szCs w:val="40"/>
+        </w:rPr>
+      </w:pPr>
+      <w:r>
+        <w:rPr>
+          <w:sz w:val="40"/>
+          <w:szCs w:val="40"/>
+        </w:rPr>
+        <w:t>Day off and Sick reports</w:t>
+      </w:r>
+    </w:p>
+    <w:p>
+      <w:pPr>
+        <w:pStyle w:val="ListParagraph"/>
+        <w:numPr>
+          <w:ilvl w:val="0"/>
+          <w:numId w:val="9"/>
+        </w:numPr>
+        <w:rPr>
+          <w:sz w:val="40"/>
+          <w:szCs w:val="40"/>
+        </w:rPr>
+      </w:pPr>
+      <w:r>
+        <w:rPr>
+          <w:sz w:val="40"/>
+          <w:szCs w:val="40"/>
+        </w:rPr>
+        <w:t>Warehouse UML</w:t>
+      </w:r>
+    </w:p>
+    <w:p>
+      <w:pPr>
+        <w:pStyle w:val="ListParagraph"/>
+        <w:numPr>
+          <w:ilvl w:val="0"/>
+          <w:numId w:val="9"/>
+        </w:numPr>
+        <w:rPr>
+          <w:sz w:val="40"/>
+          <w:szCs w:val="40"/>
+        </w:rPr>
+      </w:pPr>
+      <w:proofErr w:type="spellStart"/>
+      <w:proofErr w:type="gramStart"/>
+      <w:r>
+        <w:rPr>
+          <w:sz w:val="40"/>
+          <w:szCs w:val="40"/>
+        </w:rPr>
+        <w:t>Cashier,Stocker</w:t>
+      </w:r>
+      <w:proofErr w:type="spellEnd"/>
+      <w:proofErr w:type="gramEnd"/>
+      <w:r>
+        <w:rPr>
+          <w:sz w:val="40"/>
+          <w:szCs w:val="40"/>
+        </w:rPr>
+        <w:t xml:space="preserve"> Wireframes</w:t>
+      </w:r>
+    </w:p>
+    <w:p>
+      <w:pPr>
         <w:ind w:left="720"/>
         <w:rPr>
           <w:sz w:val="40"/>
@@ -1378,23 +1600,7 @@
           <w:sz w:val="40"/>
           <w:szCs w:val="40"/>
         </w:rPr>
-        <w:t xml:space="preserve">, CSS, </w:t>
-      </w:r>
-      <w:proofErr w:type="gramStart"/>
-      <w:r>
-        <w:rPr>
-          <w:sz w:val="40"/>
-          <w:szCs w:val="40"/>
-        </w:rPr>
-        <w:t>PHP</w:t>
-      </w:r>
-      <w:proofErr w:type="gramEnd"/>
-      <w:r>
-        <w:rPr>
-          <w:sz w:val="40"/>
-          <w:szCs w:val="40"/>
-        </w:rPr>
-        <w:t xml:space="preserve"> and JavaScript Files)</w:t>
+        <w:t>, CSS, PHP and JavaScript Files)</w:t>
       </w:r>
     </w:p>
     <w:p>
@@ -1420,6 +1626,26 @@
     <w:p>
       <w:pPr>
         <w:pStyle w:val="ListParagraph"/>
+        <w:numPr>
+          <w:ilvl w:val="0"/>
+          <w:numId w:val="10"/>
+        </w:numPr>
+        <w:rPr>
+          <w:sz w:val="40"/>
+          <w:szCs w:val="40"/>
+        </w:rPr>
+      </w:pPr>
+      <w:r>
+        <w:rPr>
+          <w:sz w:val="40"/>
+          <w:szCs w:val="40"/>
+        </w:rPr>
+        <w:t>Scheduling on website</w:t>
+      </w:r>
+    </w:p>
+    <w:p>
+      <w:pPr>
+        <w:pStyle w:val="ListParagraph"/>
         <w:ind w:left="1080"/>
         <w:rPr>
           <w:sz w:val="40"/>
@@ -1445,6 +1671,7 @@
           <w:sz w:val="40"/>
           <w:szCs w:val="40"/>
         </w:rPr>
+        <w:lastRenderedPageBreak/>
         <w:t>Aleksej</w:t>
       </w:r>
       <w:proofErr w:type="spellEnd"/>
@@ -1534,23 +1761,27 @@
           <w:sz w:val="40"/>
           <w:szCs w:val="40"/>
         </w:rPr>
-        <w:t xml:space="preserve">, CSS, </w:t>
-      </w:r>
-      <w:proofErr w:type="gramStart"/>
-      <w:r>
-        <w:rPr>
-          <w:sz w:val="40"/>
-          <w:szCs w:val="40"/>
-        </w:rPr>
-        <w:t>PHP</w:t>
-      </w:r>
-      <w:proofErr w:type="gramEnd"/>
-      <w:r>
-        <w:rPr>
-          <w:sz w:val="40"/>
-          <w:szCs w:val="40"/>
-        </w:rPr>
-        <w:t xml:space="preserve"> and JavaScript Files)</w:t>
+        <w:t>, CSS, PHP and JavaScript Files)</w:t>
+      </w:r>
+    </w:p>
+    <w:p>
+      <w:pPr>
+        <w:pStyle w:val="ListParagraph"/>
+        <w:numPr>
+          <w:ilvl w:val="0"/>
+          <w:numId w:val="11"/>
+        </w:numPr>
+        <w:rPr>
+          <w:sz w:val="40"/>
+          <w:szCs w:val="40"/>
+        </w:rPr>
+      </w:pPr>
+      <w:r>
+        <w:rPr>
+          <w:sz w:val="40"/>
+          <w:szCs w:val="40"/>
+        </w:rPr>
+        <w:t>Item CRUD</w:t>
       </w:r>
     </w:p>
     <w:p>
@@ -1603,837 +1834,1090 @@
         <w:pStyle w:val="Title"/>
         <w:jc w:val="center"/>
       </w:pPr>
-      <w:r>
-        <w:t>Personal Reflection</w:t>
-      </w:r>
-    </w:p>
-    <w:p/>
-    <w:p>
-      <w:pPr>
-        <w:pStyle w:val="ListParagraph"/>
-        <w:numPr>
-          <w:ilvl w:val="0"/>
-          <w:numId w:val="12"/>
-        </w:numPr>
-        <w:rPr>
-          <w:sz w:val="40"/>
-          <w:szCs w:val="40"/>
-        </w:rPr>
-      </w:pPr>
-      <w:r>
-        <w:rPr>
-          <w:sz w:val="40"/>
-          <w:szCs w:val="40"/>
-        </w:rPr>
-        <w:t xml:space="preserve"> Matei-Cristian Mitran</w:t>
-      </w:r>
-    </w:p>
-    <w:p>
-      <w:pPr>
-        <w:rPr>
-          <w:sz w:val="40"/>
-          <w:szCs w:val="40"/>
-        </w:rPr>
-      </w:pPr>
-      <w:r>
-        <w:rPr>
-          <w:sz w:val="40"/>
-          <w:szCs w:val="40"/>
-        </w:rPr>
-        <w:t xml:space="preserve">This project took a lot more work and focus </w:t>
-      </w:r>
-      <w:r>
-        <w:rPr>
-          <w:sz w:val="40"/>
-          <w:szCs w:val="40"/>
-        </w:rPr>
-        <w:t>than</w:t>
-      </w:r>
-      <w:r>
-        <w:rPr>
-          <w:sz w:val="40"/>
-          <w:szCs w:val="40"/>
-        </w:rPr>
-        <w:t xml:space="preserve"> anticipated, but I can say gladly that I learned a lot from working on it. I enjoyed working with my teammates and feeling satisfaction as we overcame the problems of each step.</w:t>
-      </w:r>
-    </w:p>
-    <w:p>
-      <w:pPr>
-        <w:pStyle w:val="ListParagraph"/>
-        <w:numPr>
-          <w:ilvl w:val="0"/>
-          <w:numId w:val="12"/>
-        </w:numPr>
-        <w:rPr>
-          <w:sz w:val="40"/>
-          <w:szCs w:val="40"/>
-        </w:rPr>
-      </w:pPr>
-      <w:proofErr w:type="spellStart"/>
-      <w:r>
-        <w:rPr>
-          <w:sz w:val="40"/>
-          <w:szCs w:val="40"/>
-        </w:rPr>
-        <w:t>Ioan</w:t>
-      </w:r>
-      <w:proofErr w:type="spellEnd"/>
-      <w:r>
-        <w:rPr>
-          <w:sz w:val="40"/>
-          <w:szCs w:val="40"/>
-        </w:rPr>
-        <w:t>-Nicolae Popa</w:t>
-      </w:r>
-    </w:p>
-    <w:p>
-      <w:pPr>
-        <w:rPr>
-          <w:sz w:val="40"/>
-          <w:szCs w:val="40"/>
-        </w:rPr>
-      </w:pPr>
-      <w:r>
-        <w:rPr>
-          <w:sz w:val="40"/>
-          <w:szCs w:val="40"/>
-        </w:rPr>
-        <w:t>The pas</w:t>
-      </w:r>
-      <w:r>
-        <w:rPr>
-          <w:sz w:val="40"/>
-          <w:szCs w:val="40"/>
-        </w:rPr>
-        <w:t>t</w:t>
-      </w:r>
-      <w:r>
-        <w:rPr>
-          <w:sz w:val="40"/>
-          <w:szCs w:val="40"/>
-        </w:rPr>
-        <w:t xml:space="preserve"> few weeks have been a some of the intense weeks of my academic life. The waterfall approach meant a lot of detailing into every step into every procedure that was taken for finalizing this phase of the project. We have been on ou</w:t>
-      </w:r>
-      <w:r>
-        <w:rPr>
-          <w:sz w:val="40"/>
-          <w:szCs w:val="40"/>
-        </w:rPr>
-        <w:t>r</w:t>
-      </w:r>
-      <w:r>
-        <w:rPr>
-          <w:sz w:val="40"/>
-          <w:szCs w:val="40"/>
-        </w:rPr>
-        <w:t xml:space="preserve"> toes </w:t>
-      </w:r>
-      <w:r>
-        <w:rPr>
-          <w:sz w:val="40"/>
-          <w:szCs w:val="40"/>
-        </w:rPr>
-        <w:t>every day</w:t>
-      </w:r>
-      <w:r>
-        <w:rPr>
-          <w:sz w:val="40"/>
-          <w:szCs w:val="40"/>
-        </w:rPr>
-        <w:t xml:space="preserve"> before the deadline, exchanging and coming up with ideas out of nothing but little to no time to decide upon which would best fit our needs, without overcomplicating. In the end I think my team was able to deliver a </w:t>
-      </w:r>
-      <w:r>
-        <w:rPr>
-          <w:sz w:val="40"/>
-          <w:szCs w:val="40"/>
-        </w:rPr>
-        <w:t>more than capable program that took a lot of time and effort to complete.</w:t>
-      </w:r>
-    </w:p>
-    <w:p>
-      <w:pPr>
-        <w:pStyle w:val="ListParagraph"/>
-        <w:rPr>
-          <w:sz w:val="40"/>
-          <w:szCs w:val="40"/>
-        </w:rPr>
-      </w:pPr>
-    </w:p>
-    <w:p>
-      <w:pPr>
-        <w:pStyle w:val="ListParagraph"/>
-        <w:rPr>
-          <w:sz w:val="40"/>
-          <w:szCs w:val="40"/>
-        </w:rPr>
-      </w:pPr>
-    </w:p>
-    <w:p>
-      <w:pPr>
-        <w:pStyle w:val="ListParagraph"/>
-        <w:rPr>
-          <w:sz w:val="40"/>
-          <w:szCs w:val="40"/>
-        </w:rPr>
-      </w:pPr>
-    </w:p>
-    <w:p>
-      <w:pPr>
-        <w:pStyle w:val="ListParagraph"/>
-        <w:rPr>
-          <w:sz w:val="40"/>
-          <w:szCs w:val="40"/>
-        </w:rPr>
-      </w:pPr>
-    </w:p>
-    <w:p>
-      <w:pPr>
-        <w:pStyle w:val="ListParagraph"/>
-        <w:numPr>
-          <w:ilvl w:val="0"/>
-          <w:numId w:val="12"/>
-        </w:numPr>
-        <w:rPr>
-          <w:sz w:val="40"/>
-          <w:szCs w:val="40"/>
-        </w:rPr>
-      </w:pPr>
-      <w:proofErr w:type="spellStart"/>
-      <w:r>
-        <w:rPr>
-          <w:sz w:val="40"/>
-          <w:szCs w:val="40"/>
-        </w:rPr>
-        <w:t>Plamen</w:t>
-      </w:r>
-      <w:proofErr w:type="spellEnd"/>
-      <w:r>
-        <w:rPr>
-          <w:sz w:val="40"/>
-          <w:szCs w:val="40"/>
-        </w:rPr>
-        <w:t xml:space="preserve"> </w:t>
-      </w:r>
-      <w:proofErr w:type="spellStart"/>
-      <w:r>
-        <w:rPr>
-          <w:sz w:val="40"/>
-          <w:szCs w:val="40"/>
-        </w:rPr>
-        <w:t>Peev</w:t>
-      </w:r>
-      <w:proofErr w:type="spellEnd"/>
-    </w:p>
-    <w:p>
-      <w:pPr>
-        <w:rPr>
-          <w:sz w:val="40"/>
-          <w:szCs w:val="40"/>
-        </w:rPr>
-      </w:pPr>
-      <w:r>
-        <w:rPr>
-          <w:sz w:val="40"/>
-          <w:szCs w:val="40"/>
-        </w:rPr>
-        <w:t>The previous weeks we</w:t>
-      </w:r>
-      <w:r>
-        <w:rPr>
-          <w:sz w:val="40"/>
-          <w:szCs w:val="40"/>
-        </w:rPr>
-        <w:t xml:space="preserve">’ve put a lot of effort and brainstorming, in order to conclude and implement our client’s needs. </w:t>
-      </w:r>
-      <w:r>
-        <w:rPr>
-          <w:sz w:val="40"/>
-          <w:szCs w:val="40"/>
-        </w:rPr>
-        <w:t xml:space="preserve">In this period, with the help of our tutor we’ve learned a lot of strategies and methodologies, which contributed crucially to our development in this branch. The key factors </w:t>
-      </w:r>
-      <w:r>
-        <w:rPr>
-          <w:sz w:val="40"/>
-          <w:szCs w:val="40"/>
-        </w:rPr>
-        <w:t xml:space="preserve">from the project </w:t>
-      </w:r>
-      <w:r>
-        <w:rPr>
-          <w:sz w:val="40"/>
-          <w:szCs w:val="40"/>
-        </w:rPr>
-        <w:t>that</w:t>
-      </w:r>
-      <w:r>
-        <w:rPr>
-          <w:sz w:val="40"/>
-          <w:szCs w:val="40"/>
-        </w:rPr>
-        <w:t xml:space="preserve"> improved me as a software engineering student are : Learning how to </w:t>
-      </w:r>
-      <w:r>
-        <w:rPr>
-          <w:sz w:val="40"/>
-          <w:szCs w:val="40"/>
-        </w:rPr>
-        <w:t xml:space="preserve">work with short deadlines, handling stress, appropriate division </w:t>
-      </w:r>
-      <w:r>
-        <w:rPr>
-          <w:sz w:val="40"/>
-          <w:szCs w:val="40"/>
-        </w:rPr>
-        <w:t>among teammates</w:t>
-      </w:r>
-      <w:r>
-        <w:rPr>
-          <w:sz w:val="40"/>
-          <w:szCs w:val="40"/>
-        </w:rPr>
-        <w:t xml:space="preserve"> and contributing</w:t>
-      </w:r>
-      <w:r>
-        <w:rPr>
-          <w:sz w:val="40"/>
-          <w:szCs w:val="40"/>
-        </w:rPr>
-        <w:t xml:space="preserve"> a great amount of meaningful work for a short period of time.</w:t>
-      </w:r>
-    </w:p>
-    <w:p>
-      <w:pPr>
-        <w:pStyle w:val="ListParagraph"/>
-        <w:rPr>
-          <w:sz w:val="40"/>
-          <w:szCs w:val="40"/>
-        </w:rPr>
-      </w:pPr>
-    </w:p>
-    <w:p>
-      <w:pPr>
-        <w:pStyle w:val="ListParagraph"/>
-        <w:numPr>
-          <w:ilvl w:val="0"/>
-          <w:numId w:val="12"/>
-        </w:numPr>
-        <w:rPr>
-          <w:sz w:val="40"/>
-          <w:szCs w:val="40"/>
-        </w:rPr>
-      </w:pPr>
-      <w:r>
-        <w:rPr>
-          <w:sz w:val="40"/>
-          <w:szCs w:val="40"/>
-        </w:rPr>
-        <w:t>Alexander Bogdanov</w:t>
-      </w:r>
-    </w:p>
-    <w:p>
-      <w:pPr>
-        <w:pStyle w:val="ListParagraph"/>
-        <w:rPr>
-          <w:sz w:val="40"/>
-          <w:szCs w:val="40"/>
-        </w:rPr>
-      </w:pPr>
-    </w:p>
-    <w:p>
-      <w:pPr>
-        <w:pStyle w:val="ListParagraph"/>
-        <w:rPr>
-          <w:sz w:val="40"/>
-          <w:szCs w:val="40"/>
-        </w:rPr>
-      </w:pPr>
-      <w:r>
-        <w:rPr>
-          <w:sz w:val="40"/>
-          <w:szCs w:val="40"/>
-        </w:rPr>
-        <w:t xml:space="preserve">This project was a learning experience for me, and </w:t>
-      </w:r>
-      <w:proofErr w:type="gramStart"/>
-      <w:r>
-        <w:rPr>
-          <w:sz w:val="40"/>
-          <w:szCs w:val="40"/>
-        </w:rPr>
-        <w:t>I’m</w:t>
-      </w:r>
-      <w:proofErr w:type="gramEnd"/>
-      <w:r>
-        <w:rPr>
-          <w:sz w:val="40"/>
-          <w:szCs w:val="40"/>
-        </w:rPr>
-        <w:t xml:space="preserve"> glad to say even though I experienced hardships because of short deadlines, meeting a client’s expectations, I came out as a better software engineer. I am glad I could count on my teammates and tutor for any assistance necessary.</w:t>
-      </w:r>
-    </w:p>
-    <w:p>
-      <w:pPr>
-        <w:pStyle w:val="ListParagraph"/>
-        <w:rPr>
-          <w:sz w:val="40"/>
-          <w:szCs w:val="40"/>
-        </w:rPr>
-      </w:pPr>
-    </w:p>
-    <w:p>
-      <w:pPr>
-        <w:pStyle w:val="ListParagraph"/>
-        <w:rPr>
-          <w:sz w:val="40"/>
-          <w:szCs w:val="40"/>
-        </w:rPr>
-      </w:pPr>
-    </w:p>
-    <w:p>
-      <w:pPr>
-        <w:rPr>
-          <w:sz w:val="40"/>
-          <w:szCs w:val="40"/>
-        </w:rPr>
-      </w:pPr>
-    </w:p>
-    <w:p>
-      <w:pPr>
-        <w:pStyle w:val="ListParagraph"/>
-        <w:numPr>
-          <w:ilvl w:val="0"/>
-          <w:numId w:val="12"/>
-        </w:numPr>
-        <w:rPr>
-          <w:sz w:val="40"/>
-          <w:szCs w:val="40"/>
-        </w:rPr>
-      </w:pPr>
-      <w:proofErr w:type="spellStart"/>
-      <w:r>
-        <w:rPr>
-          <w:sz w:val="40"/>
-          <w:szCs w:val="40"/>
-        </w:rPr>
-        <w:t>Aleksej</w:t>
-      </w:r>
-      <w:proofErr w:type="spellEnd"/>
-      <w:r>
-        <w:rPr>
-          <w:sz w:val="40"/>
-          <w:szCs w:val="40"/>
-        </w:rPr>
-        <w:t xml:space="preserve"> Borisov</w:t>
-      </w:r>
-    </w:p>
-    <w:p>
-      <w:pPr>
-        <w:pStyle w:val="ListParagraph"/>
-        <w:spacing w:after="0" w:line="240" w:lineRule="auto"/>
-        <w:rPr>
-          <w:rFonts w:ascii="Segoe UI" w:eastAsia="Times New Roman" w:hAnsi="Segoe UI" w:cs="Segoe UI"/>
-          <w:sz w:val="40"/>
-          <w:szCs w:val="40"/>
-        </w:rPr>
-      </w:pPr>
-      <w:r>
-        <w:rPr>
-          <w:rFonts w:ascii="Segoe UI" w:eastAsia="Times New Roman" w:hAnsi="Segoe UI" w:cs="Segoe UI"/>
-          <w:sz w:val="40"/>
-          <w:szCs w:val="40"/>
-        </w:rPr>
-        <w:t xml:space="preserve">Since the start of the project I gained a lot of new skills and developed the ones obtained from the first semester. That include OOD principles, WAD basics, clearer vision of how the databases work, </w:t>
-      </w:r>
-      <w:r>
-        <w:rPr>
-          <w:rFonts w:ascii="Segoe UI" w:eastAsia="Times New Roman" w:hAnsi="Segoe UI" w:cs="Segoe UI"/>
-          <w:sz w:val="40"/>
-          <w:szCs w:val="40"/>
-        </w:rPr>
-        <w:t>documentation,</w:t>
-      </w:r>
-      <w:r>
-        <w:rPr>
-          <w:rFonts w:ascii="Segoe UI" w:eastAsia="Times New Roman" w:hAnsi="Segoe UI" w:cs="Segoe UI"/>
-          <w:sz w:val="40"/>
-          <w:szCs w:val="40"/>
-        </w:rPr>
-        <w:t xml:space="preserve"> and division of responsibilities. This project forced our group to combine all that knowledge </w:t>
-      </w:r>
-      <w:r>
-        <w:rPr>
-          <w:rFonts w:ascii="Segoe UI" w:eastAsia="Times New Roman" w:hAnsi="Segoe UI" w:cs="Segoe UI"/>
-          <w:sz w:val="40"/>
-          <w:szCs w:val="40"/>
-        </w:rPr>
-        <w:t>to</w:t>
-      </w:r>
-      <w:r>
-        <w:rPr>
-          <w:rFonts w:ascii="Segoe UI" w:eastAsia="Times New Roman" w:hAnsi="Segoe UI" w:cs="Segoe UI"/>
-          <w:sz w:val="40"/>
-          <w:szCs w:val="40"/>
-        </w:rPr>
-        <w:t xml:space="preserve"> create a reliable solution for our client.</w:t>
-      </w:r>
-    </w:p>
-    <w:p>
-      <w:pPr>
-        <w:ind w:left="360"/>
-        <w:rPr>
-          <w:sz w:val="40"/>
-          <w:szCs w:val="40"/>
-        </w:rPr>
-      </w:pPr>
-    </w:p>
-    <w:p>
-      <w:pPr>
-        <w:rPr>
-          <w:sz w:val="40"/>
-          <w:szCs w:val="40"/>
-        </w:rPr>
-      </w:pPr>
-    </w:p>
-    <w:p>
-      <w:pPr>
-        <w:rPr>
-          <w:sz w:val="40"/>
-          <w:szCs w:val="40"/>
-        </w:rPr>
-      </w:pPr>
-    </w:p>
-    <w:p>
-      <w:pPr>
-        <w:rPr>
-          <w:sz w:val="40"/>
-          <w:szCs w:val="40"/>
-        </w:rPr>
-      </w:pPr>
-    </w:p>
-    <w:p>
-      <w:pPr>
-        <w:rPr>
-          <w:sz w:val="40"/>
-          <w:szCs w:val="40"/>
-        </w:rPr>
-      </w:pPr>
-    </w:p>
-    <w:p>
-      <w:pPr>
-        <w:rPr>
-          <w:sz w:val="40"/>
-          <w:szCs w:val="40"/>
-        </w:rPr>
-      </w:pPr>
-    </w:p>
-    <w:p>
-      <w:pPr>
-        <w:rPr>
-          <w:sz w:val="40"/>
-          <w:szCs w:val="40"/>
-        </w:rPr>
-      </w:pPr>
-    </w:p>
-    <w:p>
-      <w:pPr>
-        <w:rPr>
-          <w:sz w:val="40"/>
-          <w:szCs w:val="40"/>
-        </w:rPr>
-      </w:pPr>
-    </w:p>
-    <w:p>
-      <w:pPr>
-        <w:rPr>
-          <w:sz w:val="40"/>
-          <w:szCs w:val="40"/>
-        </w:rPr>
-      </w:pPr>
-    </w:p>
-    <w:p>
-      <w:pPr>
-        <w:rPr>
-          <w:sz w:val="40"/>
-          <w:szCs w:val="40"/>
-        </w:rPr>
-      </w:pPr>
     </w:p>
     <w:p>
       <w:pPr>
         <w:pStyle w:val="Title"/>
         <w:jc w:val="center"/>
       </w:pPr>
-      <w:r>
-        <w:lastRenderedPageBreak/>
-        <w:t>Wate</w:t>
-      </w:r>
-      <w:r>
-        <w:t>r</w:t>
-      </w:r>
-      <w:r>
-        <w:t>fall Reflection</w:t>
-      </w:r>
-    </w:p>
-    <w:p/>
-    <w:p>
-      <w:pPr>
-        <w:rPr>
-          <w:sz w:val="40"/>
-          <w:szCs w:val="40"/>
-        </w:rPr>
-      </w:pPr>
-      <w:r>
-        <w:rPr>
-          <w:sz w:val="40"/>
-          <w:szCs w:val="40"/>
-        </w:rPr>
-        <w:t>Waterfall is a way of working that requires the current phase of a project to be finished before starting the next, therefore providing a sequential movement in development.</w:t>
-      </w:r>
-    </w:p>
-    <w:p>
-      <w:pPr>
-        <w:rPr>
-          <w:sz w:val="40"/>
-          <w:szCs w:val="40"/>
-        </w:rPr>
-      </w:pPr>
-    </w:p>
-    <w:p>
-      <w:pPr>
-        <w:pStyle w:val="ListParagraph"/>
-        <w:numPr>
-          <w:ilvl w:val="0"/>
-          <w:numId w:val="7"/>
-        </w:numPr>
-        <w:rPr>
-          <w:sz w:val="40"/>
-          <w:szCs w:val="40"/>
-        </w:rPr>
-      </w:pPr>
-      <w:r>
-        <w:rPr>
-          <w:sz w:val="40"/>
-          <w:szCs w:val="40"/>
-        </w:rPr>
-        <w:t>Advantages:</w:t>
-      </w:r>
-    </w:p>
-    <w:p>
-      <w:pPr>
-        <w:pStyle w:val="ListParagraph"/>
-        <w:numPr>
-          <w:ilvl w:val="0"/>
-          <w:numId w:val="13"/>
-        </w:numPr>
-        <w:rPr>
-          <w:sz w:val="40"/>
-          <w:szCs w:val="40"/>
-        </w:rPr>
-      </w:pPr>
-      <w:r>
-        <w:rPr>
-          <w:sz w:val="40"/>
-          <w:szCs w:val="40"/>
-        </w:rPr>
-        <w:t xml:space="preserve"> Clear way of working</w:t>
-      </w:r>
-    </w:p>
-    <w:p>
-      <w:pPr>
-        <w:pStyle w:val="ListParagraph"/>
-        <w:numPr>
-          <w:ilvl w:val="0"/>
-          <w:numId w:val="13"/>
-        </w:numPr>
-        <w:rPr>
-          <w:sz w:val="40"/>
-          <w:szCs w:val="40"/>
-        </w:rPr>
-      </w:pPr>
-      <w:r>
-        <w:rPr>
-          <w:sz w:val="40"/>
-          <w:szCs w:val="40"/>
-        </w:rPr>
-        <w:t xml:space="preserve"> Predictable timeline</w:t>
-      </w:r>
-    </w:p>
-    <w:p>
-      <w:pPr>
-        <w:pStyle w:val="ListParagraph"/>
-        <w:numPr>
-          <w:ilvl w:val="0"/>
-          <w:numId w:val="13"/>
-        </w:numPr>
-        <w:rPr>
-          <w:sz w:val="40"/>
-          <w:szCs w:val="40"/>
-        </w:rPr>
-      </w:pPr>
-      <w:r>
-        <w:rPr>
-          <w:sz w:val="40"/>
-          <w:szCs w:val="40"/>
-        </w:rPr>
-        <w:t xml:space="preserve"> End goal is determined early</w:t>
-      </w:r>
-    </w:p>
-    <w:p>
-      <w:pPr>
-        <w:pStyle w:val="ListParagraph"/>
-        <w:numPr>
-          <w:ilvl w:val="0"/>
-          <w:numId w:val="13"/>
-        </w:numPr>
-        <w:rPr>
-          <w:sz w:val="40"/>
-          <w:szCs w:val="40"/>
-        </w:rPr>
-      </w:pPr>
-      <w:r>
-        <w:rPr>
-          <w:sz w:val="40"/>
-          <w:szCs w:val="40"/>
-        </w:rPr>
-        <w:t xml:space="preserve"> Information is transmitted easily</w:t>
-      </w:r>
-    </w:p>
-    <w:p>
-      <w:pPr>
-        <w:pStyle w:val="ListParagraph"/>
-        <w:numPr>
-          <w:ilvl w:val="0"/>
-          <w:numId w:val="7"/>
-        </w:numPr>
-        <w:rPr>
-          <w:sz w:val="40"/>
-          <w:szCs w:val="40"/>
-        </w:rPr>
-      </w:pPr>
-      <w:r>
-        <w:rPr>
-          <w:sz w:val="40"/>
-          <w:szCs w:val="40"/>
-        </w:rPr>
-        <w:t>Disadvantages:</w:t>
-      </w:r>
-    </w:p>
-    <w:p>
-      <w:pPr>
-        <w:pStyle w:val="ListParagraph"/>
-        <w:numPr>
-          <w:ilvl w:val="0"/>
-          <w:numId w:val="16"/>
-        </w:numPr>
-        <w:rPr>
-          <w:sz w:val="40"/>
-          <w:szCs w:val="40"/>
-        </w:rPr>
-      </w:pPr>
-      <w:r>
-        <w:rPr>
-          <w:sz w:val="40"/>
-          <w:szCs w:val="40"/>
-        </w:rPr>
-        <w:t xml:space="preserve"> Changing previous phases is difficult</w:t>
-      </w:r>
-    </w:p>
-    <w:p>
-      <w:pPr>
-        <w:pStyle w:val="ListParagraph"/>
-        <w:numPr>
-          <w:ilvl w:val="0"/>
-          <w:numId w:val="16"/>
-        </w:numPr>
-        <w:rPr>
-          <w:sz w:val="40"/>
-          <w:szCs w:val="40"/>
-        </w:rPr>
-      </w:pPr>
-      <w:r>
-        <w:rPr>
-          <w:sz w:val="40"/>
-          <w:szCs w:val="40"/>
-        </w:rPr>
-        <w:t xml:space="preserve"> Needs can be difficult to define</w:t>
-      </w:r>
-    </w:p>
-    <w:p>
-      <w:pPr>
-        <w:pStyle w:val="ListParagraph"/>
-        <w:numPr>
-          <w:ilvl w:val="0"/>
-          <w:numId w:val="16"/>
-        </w:numPr>
-        <w:rPr>
-          <w:sz w:val="40"/>
-          <w:szCs w:val="40"/>
-        </w:rPr>
-      </w:pPr>
-      <w:r>
-        <w:rPr>
-          <w:sz w:val="40"/>
-          <w:szCs w:val="40"/>
-        </w:rPr>
-        <w:t xml:space="preserve"> Lack of flexibility</w:t>
-      </w:r>
-    </w:p>
-    <w:p>
-      <w:pPr>
-        <w:rPr>
-          <w:sz w:val="40"/>
-          <w:szCs w:val="40"/>
-        </w:rPr>
-      </w:pPr>
-    </w:p>
-    <w:p>
-      <w:pPr>
-        <w:rPr>
-          <w:sz w:val="40"/>
-          <w:szCs w:val="40"/>
-        </w:rPr>
-      </w:pPr>
-    </w:p>
-    <w:p>
-      <w:pPr>
-        <w:rPr>
-          <w:sz w:val="40"/>
-          <w:szCs w:val="40"/>
-        </w:rPr>
-      </w:pPr>
-    </w:p>
-    <w:p>
-      <w:pPr>
-        <w:rPr>
-          <w:sz w:val="40"/>
-          <w:szCs w:val="40"/>
-        </w:rPr>
-      </w:pPr>
-    </w:p>
-    <w:p>
-      <w:pPr>
-        <w:rPr>
-          <w:sz w:val="40"/>
-          <w:szCs w:val="40"/>
-        </w:rPr>
-      </w:pPr>
-    </w:p>
-    <w:p>
-      <w:pPr>
-        <w:rPr>
-          <w:sz w:val="40"/>
-          <w:szCs w:val="40"/>
-        </w:rPr>
-      </w:pPr>
     </w:p>
     <w:p>
       <w:pPr>
         <w:pStyle w:val="Title"/>
         <w:jc w:val="center"/>
       </w:pPr>
+    </w:p>
+    <w:p>
+      <w:pPr>
+        <w:pStyle w:val="Title"/>
+        <w:jc w:val="center"/>
+      </w:pPr>
+    </w:p>
+    <w:p>
+      <w:pPr>
+        <w:pStyle w:val="Title"/>
+        <w:jc w:val="center"/>
+      </w:pPr>
+    </w:p>
+    <w:p>
+      <w:pPr>
+        <w:pStyle w:val="Title"/>
+        <w:jc w:val="center"/>
+      </w:pPr>
+    </w:p>
+    <w:p>
+      <w:pPr>
+        <w:pStyle w:val="Title"/>
+        <w:jc w:val="center"/>
+      </w:pPr>
+    </w:p>
+    <w:p>
+      <w:pPr>
+        <w:pStyle w:val="Title"/>
+        <w:jc w:val="center"/>
+      </w:pPr>
+    </w:p>
+    <w:p>
+      <w:pPr>
+        <w:pStyle w:val="Title"/>
+        <w:jc w:val="center"/>
+      </w:pPr>
+    </w:p>
+    <w:p>
+      <w:pPr>
+        <w:pStyle w:val="Title"/>
+        <w:jc w:val="center"/>
+      </w:pPr>
       <w:r>
         <w:lastRenderedPageBreak/>
+        <w:t>Personal Reflection</w:t>
+      </w:r>
+    </w:p>
+    <w:p/>
+    <w:p>
+      <w:pPr>
+        <w:pStyle w:val="ListParagraph"/>
+        <w:numPr>
+          <w:ilvl w:val="0"/>
+          <w:numId w:val="12"/>
+        </w:numPr>
+        <w:rPr>
+          <w:sz w:val="40"/>
+          <w:szCs w:val="40"/>
+        </w:rPr>
+      </w:pPr>
+      <w:r>
+        <w:rPr>
+          <w:sz w:val="40"/>
+          <w:szCs w:val="40"/>
+        </w:rPr>
+        <w:t xml:space="preserve"> Matei-Cristian Mitran</w:t>
+      </w:r>
+    </w:p>
+    <w:p>
+      <w:pPr>
+        <w:pStyle w:val="ListParagraph"/>
+        <w:rPr>
+          <w:sz w:val="40"/>
+          <w:szCs w:val="40"/>
+        </w:rPr>
+      </w:pPr>
+      <w:r>
+        <w:rPr>
+          <w:sz w:val="40"/>
+          <w:szCs w:val="40"/>
+        </w:rPr>
+        <w:t xml:space="preserve">During the iterative phase of this project, I have thoroughly improved all together as a software developer. I have really enjoyed working for the first time with SCRUM as it is </w:t>
+      </w:r>
+      <w:r>
+        <w:rPr>
+          <w:sz w:val="40"/>
+          <w:szCs w:val="40"/>
+        </w:rPr>
+        <w:t>faster</w:t>
+      </w:r>
+      <w:r>
+        <w:rPr>
+          <w:sz w:val="40"/>
+          <w:szCs w:val="40"/>
+        </w:rPr>
+        <w:t xml:space="preserve"> paced, there are more client </w:t>
+      </w:r>
+      <w:r>
+        <w:rPr>
+          <w:sz w:val="40"/>
+          <w:szCs w:val="40"/>
+        </w:rPr>
+        <w:t>interactions,</w:t>
+      </w:r>
+      <w:r>
+        <w:rPr>
+          <w:sz w:val="40"/>
+          <w:szCs w:val="40"/>
+        </w:rPr>
+        <w:t xml:space="preserve"> so it is easier to understand and organize</w:t>
+      </w:r>
+      <w:r>
+        <w:rPr>
+          <w:sz w:val="40"/>
+          <w:szCs w:val="40"/>
+        </w:rPr>
+        <w:t xml:space="preserve"> the project development. One thing I did not like about the iterative phase of development is the inability to measure the project process, which was one of the things I enjoyed from the waterfall phase.</w:t>
+      </w:r>
+    </w:p>
+    <w:p>
+      <w:pPr>
+        <w:pStyle w:val="ListParagraph"/>
+        <w:numPr>
+          <w:ilvl w:val="0"/>
+          <w:numId w:val="12"/>
+        </w:numPr>
+        <w:rPr>
+          <w:sz w:val="40"/>
+          <w:szCs w:val="40"/>
+        </w:rPr>
+      </w:pPr>
+      <w:proofErr w:type="spellStart"/>
+      <w:r>
+        <w:rPr>
+          <w:sz w:val="40"/>
+          <w:szCs w:val="40"/>
+        </w:rPr>
+        <w:t>Ioan</w:t>
+      </w:r>
+      <w:proofErr w:type="spellEnd"/>
+      <w:r>
+        <w:rPr>
+          <w:sz w:val="40"/>
+          <w:szCs w:val="40"/>
+        </w:rPr>
+        <w:t>-Nicolae Popa</w:t>
+      </w:r>
+    </w:p>
+    <w:p>
+      <w:pPr>
+        <w:pStyle w:val="ListParagraph"/>
+        <w:rPr>
+          <w:sz w:val="40"/>
+          <w:szCs w:val="40"/>
+        </w:rPr>
+      </w:pPr>
+      <w:r>
+        <w:rPr>
+          <w:sz w:val="40"/>
+          <w:szCs w:val="40"/>
+        </w:rPr>
+        <w:t>This phase of the project was not as filled with</w:t>
+      </w:r>
+    </w:p>
+    <w:p>
+      <w:pPr>
+        <w:pStyle w:val="ListParagraph"/>
+        <w:rPr>
+          <w:sz w:val="40"/>
+          <w:szCs w:val="40"/>
+        </w:rPr>
+      </w:pPr>
+      <w:r>
+        <w:rPr>
+          <w:sz w:val="40"/>
+          <w:szCs w:val="40"/>
+        </w:rPr>
+        <w:t>paperwork as the last phase, but where there was no writing to be done</w:t>
+      </w:r>
+      <w:r>
+        <w:rPr>
+          <w:sz w:val="40"/>
+          <w:szCs w:val="40"/>
+        </w:rPr>
+        <w:t xml:space="preserve"> </w:t>
+      </w:r>
+      <w:r>
+        <w:rPr>
+          <w:sz w:val="40"/>
+          <w:szCs w:val="40"/>
+        </w:rPr>
+        <w:t>there was more critical thinking to be made. Moving items from one</w:t>
+      </w:r>
+      <w:r>
+        <w:rPr>
+          <w:sz w:val="40"/>
+          <w:szCs w:val="40"/>
+        </w:rPr>
+        <w:t xml:space="preserve"> </w:t>
+      </w:r>
+      <w:r>
+        <w:rPr>
+          <w:sz w:val="40"/>
+          <w:szCs w:val="40"/>
+        </w:rPr>
+        <w:t>room to</w:t>
+      </w:r>
+      <w:r>
+        <w:rPr>
+          <w:sz w:val="40"/>
+          <w:szCs w:val="40"/>
+        </w:rPr>
+        <w:t xml:space="preserve"> the</w:t>
+      </w:r>
+      <w:r>
+        <w:rPr>
+          <w:sz w:val="40"/>
+          <w:szCs w:val="40"/>
+        </w:rPr>
+        <w:t xml:space="preserve"> </w:t>
+      </w:r>
+      <w:r>
+        <w:rPr>
+          <w:sz w:val="40"/>
+          <w:szCs w:val="40"/>
+        </w:rPr>
+        <w:t>other</w:t>
+      </w:r>
+      <w:r>
+        <w:rPr>
+          <w:sz w:val="40"/>
+          <w:szCs w:val="40"/>
+        </w:rPr>
+        <w:t xml:space="preserve"> sound</w:t>
+      </w:r>
+      <w:r>
+        <w:rPr>
+          <w:sz w:val="40"/>
+          <w:szCs w:val="40"/>
+        </w:rPr>
+        <w:t>s</w:t>
+      </w:r>
+      <w:r>
+        <w:rPr>
+          <w:sz w:val="40"/>
+          <w:szCs w:val="40"/>
+        </w:rPr>
+        <w:t xml:space="preserve"> easy but taking all the math and logic</w:t>
+      </w:r>
+    </w:p>
+    <w:p>
+      <w:pPr>
+        <w:pStyle w:val="ListParagraph"/>
+        <w:rPr>
+          <w:sz w:val="40"/>
+          <w:szCs w:val="40"/>
+        </w:rPr>
+      </w:pPr>
+      <w:r>
+        <w:rPr>
+          <w:sz w:val="40"/>
+          <w:szCs w:val="40"/>
+        </w:rPr>
+        <w:t>behind it shows that even the simplest of tasks have behind them</w:t>
+      </w:r>
+      <w:r>
+        <w:rPr>
+          <w:sz w:val="40"/>
+          <w:szCs w:val="40"/>
+        </w:rPr>
+        <w:t xml:space="preserve"> </w:t>
+      </w:r>
+      <w:r>
+        <w:rPr>
+          <w:sz w:val="40"/>
+          <w:szCs w:val="40"/>
+        </w:rPr>
+        <w:t>complicated concepts and ideas that are not so simple to implement.</w:t>
+      </w:r>
+      <w:r>
+        <w:rPr>
+          <w:sz w:val="40"/>
+          <w:szCs w:val="40"/>
+        </w:rPr>
+        <w:t xml:space="preserve"> </w:t>
+      </w:r>
+      <w:r>
+        <w:rPr>
+          <w:sz w:val="40"/>
+          <w:szCs w:val="40"/>
+        </w:rPr>
+        <w:t>This phase t</w:t>
+      </w:r>
+      <w:r>
+        <w:rPr>
+          <w:sz w:val="40"/>
+          <w:szCs w:val="40"/>
+        </w:rPr>
+        <w:t>a</w:t>
+      </w:r>
+      <w:r>
+        <w:rPr>
+          <w:sz w:val="40"/>
+          <w:szCs w:val="40"/>
+        </w:rPr>
+        <w:t xml:space="preserve">ught me </w:t>
+      </w:r>
+      <w:r>
+        <w:rPr>
+          <w:sz w:val="40"/>
+          <w:szCs w:val="40"/>
+        </w:rPr>
+        <w:t xml:space="preserve">to </w:t>
+      </w:r>
+      <w:r>
+        <w:rPr>
+          <w:sz w:val="40"/>
+          <w:szCs w:val="40"/>
+        </w:rPr>
+        <w:t>take more care into the small steps and to</w:t>
+      </w:r>
+    </w:p>
+    <w:p>
+      <w:pPr>
+        <w:pStyle w:val="ListParagraph"/>
+        <w:rPr>
+          <w:sz w:val="40"/>
+          <w:szCs w:val="40"/>
+        </w:rPr>
+      </w:pPr>
+      <w:r>
+        <w:rPr>
+          <w:sz w:val="40"/>
+          <w:szCs w:val="40"/>
+        </w:rPr>
+        <w:t>not take lightly simple ideas.</w:t>
+      </w:r>
+    </w:p>
+    <w:p>
+      <w:pPr>
+        <w:pStyle w:val="ListParagraph"/>
+        <w:numPr>
+          <w:ilvl w:val="0"/>
+          <w:numId w:val="12"/>
+        </w:numPr>
+        <w:rPr>
+          <w:sz w:val="40"/>
+          <w:szCs w:val="40"/>
+        </w:rPr>
+      </w:pPr>
+      <w:proofErr w:type="spellStart"/>
+      <w:r>
+        <w:rPr>
+          <w:sz w:val="40"/>
+          <w:szCs w:val="40"/>
+        </w:rPr>
+        <w:lastRenderedPageBreak/>
+        <w:t>Plamen</w:t>
+      </w:r>
+      <w:proofErr w:type="spellEnd"/>
+      <w:r>
+        <w:rPr>
+          <w:sz w:val="40"/>
+          <w:szCs w:val="40"/>
+        </w:rPr>
+        <w:t xml:space="preserve"> </w:t>
+      </w:r>
+      <w:proofErr w:type="spellStart"/>
+      <w:r>
+        <w:rPr>
+          <w:sz w:val="40"/>
+          <w:szCs w:val="40"/>
+        </w:rPr>
+        <w:t>Peev</w:t>
+      </w:r>
+      <w:proofErr w:type="spellEnd"/>
+    </w:p>
+    <w:p>
+      <w:pPr>
+        <w:pStyle w:val="ListParagraph"/>
+        <w:rPr>
+          <w:sz w:val="40"/>
+          <w:szCs w:val="40"/>
+        </w:rPr>
+      </w:pPr>
+      <w:r>
+        <w:rPr>
+          <w:sz w:val="40"/>
+          <w:szCs w:val="40"/>
+        </w:rPr>
+        <w:t xml:space="preserve">During the second phase of the Media Bazar project my team worked dynamically and with more flexible milestones. In my opinion, with the agile methodology we did considerably more convenient work than with the waterfall methodology. Throughout the sprints, we could have easily seen our progress, our mistakes and further improvements that could be </w:t>
+      </w:r>
+      <w:r>
+        <w:rPr>
+          <w:sz w:val="40"/>
+          <w:szCs w:val="40"/>
+        </w:rPr>
+        <w:t>considered</w:t>
+      </w:r>
+      <w:r>
+        <w:rPr>
+          <w:sz w:val="40"/>
+          <w:szCs w:val="40"/>
+        </w:rPr>
+        <w:t xml:space="preserve"> for the next sprint. I learned how the approach can change rapidly from sprint to sprint, and still have organized way of working. I think that the experience with agile development I had from this phase contributed a lot to my further growth as a software developer.</w:t>
+      </w:r>
+    </w:p>
+    <w:p>
+      <w:pPr>
+        <w:pStyle w:val="ListParagraph"/>
+        <w:rPr>
+          <w:sz w:val="40"/>
+          <w:szCs w:val="40"/>
+        </w:rPr>
+      </w:pPr>
+    </w:p>
+    <w:p>
+      <w:pPr>
+        <w:rPr>
+          <w:sz w:val="40"/>
+          <w:szCs w:val="40"/>
+        </w:rPr>
+      </w:pPr>
+    </w:p>
+    <w:p>
+      <w:pPr>
+        <w:pStyle w:val="ListParagraph"/>
+        <w:numPr>
+          <w:ilvl w:val="0"/>
+          <w:numId w:val="12"/>
+        </w:numPr>
+        <w:rPr>
+          <w:sz w:val="40"/>
+          <w:szCs w:val="40"/>
+        </w:rPr>
+      </w:pPr>
+      <w:r>
+        <w:rPr>
+          <w:sz w:val="40"/>
+          <w:szCs w:val="40"/>
+        </w:rPr>
+        <w:t>Alexander Bogdanov</w:t>
+      </w:r>
+    </w:p>
+    <w:p>
+      <w:pPr>
+        <w:rPr>
+          <w:sz w:val="40"/>
+          <w:szCs w:val="40"/>
+        </w:rPr>
+      </w:pPr>
+      <w:r>
+        <w:rPr>
+          <w:sz w:val="40"/>
+          <w:szCs w:val="40"/>
+        </w:rPr>
+        <w:t>This past few weeks after the first demo presentation were better in terms of work division than for the waterfall phase. After we were in an acceptable phase with our HR</w:t>
+      </w:r>
+      <w:r>
+        <w:rPr>
+          <w:sz w:val="40"/>
+          <w:szCs w:val="40"/>
+        </w:rPr>
+        <w:t xml:space="preserve"> </w:t>
+      </w:r>
+      <w:r>
+        <w:rPr>
+          <w:sz w:val="40"/>
+          <w:szCs w:val="40"/>
+        </w:rPr>
+        <w:t xml:space="preserve">manager </w:t>
+      </w:r>
+      <w:r>
+        <w:rPr>
+          <w:sz w:val="40"/>
+          <w:szCs w:val="40"/>
+        </w:rPr>
+        <w:t>form,</w:t>
+      </w:r>
+      <w:r>
+        <w:rPr>
+          <w:sz w:val="40"/>
+          <w:szCs w:val="40"/>
+        </w:rPr>
+        <w:t xml:space="preserve"> I could focus more on the website (which we needed to get started with asap). This phase allowed for more freedom of action as I now could </w:t>
+      </w:r>
+      <w:r>
+        <w:rPr>
+          <w:sz w:val="40"/>
+          <w:szCs w:val="40"/>
+        </w:rPr>
+        <w:lastRenderedPageBreak/>
+        <w:t xml:space="preserve">set the milestones I wanted to cross </w:t>
+      </w:r>
+      <w:r>
+        <w:rPr>
+          <w:sz w:val="40"/>
+          <w:szCs w:val="40"/>
+        </w:rPr>
+        <w:t>and</w:t>
+      </w:r>
+      <w:r>
+        <w:rPr>
+          <w:sz w:val="40"/>
+          <w:szCs w:val="40"/>
+        </w:rPr>
+        <w:t xml:space="preserve"> the flexibility of choosing the time that was best for me to work.</w:t>
+      </w:r>
+    </w:p>
+    <w:p>
+      <w:pPr>
+        <w:pStyle w:val="ListParagraph"/>
+        <w:numPr>
+          <w:ilvl w:val="0"/>
+          <w:numId w:val="12"/>
+        </w:numPr>
+        <w:rPr>
+          <w:sz w:val="40"/>
+          <w:szCs w:val="40"/>
+        </w:rPr>
+      </w:pPr>
+      <w:proofErr w:type="spellStart"/>
+      <w:r>
+        <w:rPr>
+          <w:sz w:val="40"/>
+          <w:szCs w:val="40"/>
+        </w:rPr>
+        <w:t>Aleksej</w:t>
+      </w:r>
+      <w:proofErr w:type="spellEnd"/>
+      <w:r>
+        <w:rPr>
+          <w:sz w:val="40"/>
+          <w:szCs w:val="40"/>
+        </w:rPr>
+        <w:t xml:space="preserve"> Borisov</w:t>
+      </w:r>
+    </w:p>
+    <w:p>
+      <w:pPr>
+        <w:spacing w:after="0" w:line="240" w:lineRule="auto"/>
+        <w:ind w:left="360"/>
+        <w:rPr>
+          <w:rFonts w:ascii="Segoe UI" w:eastAsia="Times New Roman" w:hAnsi="Segoe UI" w:cs="Segoe UI"/>
+          <w:sz w:val="40"/>
+          <w:szCs w:val="40"/>
+          <w:lang w:val="en-GB" w:eastAsia="en-GB"/>
+        </w:rPr>
+      </w:pPr>
+      <w:proofErr w:type="gramStart"/>
+      <w:r>
+        <w:rPr>
+          <w:rFonts w:ascii="Segoe UI" w:eastAsia="Times New Roman" w:hAnsi="Segoe UI" w:cs="Segoe UI"/>
+          <w:sz w:val="40"/>
+          <w:szCs w:val="40"/>
+          <w:lang w:val="en-GB" w:eastAsia="en-GB"/>
+        </w:rPr>
+        <w:t>Due to the fact that</w:t>
+      </w:r>
+      <w:proofErr w:type="gramEnd"/>
+      <w:r>
+        <w:rPr>
+          <w:rFonts w:ascii="Segoe UI" w:eastAsia="Times New Roman" w:hAnsi="Segoe UI" w:cs="Segoe UI"/>
+          <w:sz w:val="40"/>
+          <w:szCs w:val="40"/>
+          <w:lang w:val="en-GB" w:eastAsia="en-GB"/>
+        </w:rPr>
+        <w:t xml:space="preserve"> the "Waterfall" phase of that project was better structured and more predictable our group had a clearer vision on how to provide a proper solution. From my point of view, this method of working is </w:t>
+      </w:r>
+      <w:r>
+        <w:rPr>
+          <w:rFonts w:ascii="Segoe UI" w:eastAsia="Times New Roman" w:hAnsi="Segoe UI" w:cs="Segoe UI"/>
+          <w:sz w:val="40"/>
+          <w:szCs w:val="40"/>
+          <w:lang w:val="en-GB" w:eastAsia="en-GB"/>
+        </w:rPr>
+        <w:t>profitable</w:t>
+      </w:r>
+      <w:r>
+        <w:rPr>
+          <w:rFonts w:ascii="Segoe UI" w:eastAsia="Times New Roman" w:hAnsi="Segoe UI" w:cs="Segoe UI"/>
+          <w:sz w:val="40"/>
+          <w:szCs w:val="40"/>
+          <w:lang w:val="en-GB" w:eastAsia="en-GB"/>
+        </w:rPr>
+        <w:t>, because it is possible to split it in lots of smaller issues.</w:t>
+      </w:r>
+    </w:p>
+    <w:p>
+      <w:pPr>
+        <w:ind w:left="360"/>
+        <w:rPr>
+          <w:sz w:val="40"/>
+          <w:szCs w:val="40"/>
+        </w:rPr>
+      </w:pPr>
+    </w:p>
+    <w:p>
+      <w:pPr>
+        <w:rPr>
+          <w:sz w:val="40"/>
+          <w:szCs w:val="40"/>
+        </w:rPr>
+      </w:pPr>
+    </w:p>
+    <w:p>
+      <w:pPr>
+        <w:pStyle w:val="Title"/>
+        <w:jc w:val="center"/>
+      </w:pPr>
+    </w:p>
+    <w:p>
+      <w:pPr>
+        <w:pStyle w:val="Title"/>
+        <w:jc w:val="center"/>
+      </w:pPr>
+    </w:p>
+    <w:p>
+      <w:pPr>
+        <w:pStyle w:val="Title"/>
+        <w:jc w:val="center"/>
+      </w:pPr>
+    </w:p>
+    <w:p>
+      <w:pPr>
+        <w:pStyle w:val="Title"/>
+        <w:jc w:val="center"/>
+      </w:pPr>
+    </w:p>
+    <w:p>
+      <w:pPr>
+        <w:pStyle w:val="Title"/>
+        <w:jc w:val="center"/>
+      </w:pPr>
+    </w:p>
+    <w:p>
+      <w:pPr>
+        <w:pStyle w:val="Title"/>
+        <w:jc w:val="center"/>
+      </w:pPr>
+    </w:p>
+    <w:p>
+      <w:pPr>
+        <w:pStyle w:val="Title"/>
+        <w:jc w:val="center"/>
+      </w:pPr>
+    </w:p>
+    <w:p>
+      <w:pPr>
+        <w:pStyle w:val="Title"/>
+        <w:jc w:val="center"/>
+      </w:pPr>
+    </w:p>
+    <w:p>
+      <w:pPr>
+        <w:pStyle w:val="Title"/>
+        <w:jc w:val="center"/>
+      </w:pPr>
+    </w:p>
+    <w:p>
+      <w:pPr>
+        <w:pStyle w:val="Title"/>
+        <w:jc w:val="center"/>
+      </w:pPr>
+      <w:r>
+        <w:lastRenderedPageBreak/>
+        <w:t>Iterative</w:t>
+      </w:r>
+      <w:r>
+        <w:t xml:space="preserve"> Reflection</w:t>
+      </w:r>
+    </w:p>
+    <w:p/>
+    <w:p>
+      <w:pPr>
+        <w:rPr>
+          <w:sz w:val="40"/>
+          <w:szCs w:val="40"/>
+        </w:rPr>
+      </w:pPr>
+      <w:r>
+        <w:rPr>
+          <w:sz w:val="40"/>
+          <w:szCs w:val="40"/>
+        </w:rPr>
+        <w:t xml:space="preserve">The iterative </w:t>
+      </w:r>
+      <w:r>
+        <w:rPr>
+          <w:sz w:val="40"/>
+          <w:szCs w:val="40"/>
+        </w:rPr>
+        <w:t>(AGILE)</w:t>
+      </w:r>
+      <w:r>
+        <w:rPr>
+          <w:sz w:val="40"/>
+          <w:szCs w:val="40"/>
+        </w:rPr>
+        <w:t xml:space="preserve"> phase of working in which the work is repeated in cycles known as iterations, therefore the team’s understanding of the user requirements and products increases by each cycle.</w:t>
+      </w:r>
+    </w:p>
+    <w:p>
+      <w:pPr>
+        <w:rPr>
+          <w:sz w:val="40"/>
+          <w:szCs w:val="40"/>
+        </w:rPr>
+      </w:pPr>
+    </w:p>
+    <w:p>
+      <w:pPr>
+        <w:pStyle w:val="ListParagraph"/>
+        <w:numPr>
+          <w:ilvl w:val="0"/>
+          <w:numId w:val="7"/>
+        </w:numPr>
+        <w:rPr>
+          <w:sz w:val="40"/>
+          <w:szCs w:val="40"/>
+        </w:rPr>
+      </w:pPr>
+      <w:r>
+        <w:rPr>
+          <w:sz w:val="40"/>
+          <w:szCs w:val="40"/>
+        </w:rPr>
+        <w:t>Advantages:</w:t>
+      </w:r>
+    </w:p>
+    <w:p>
+      <w:pPr>
+        <w:pStyle w:val="ListParagraph"/>
+        <w:numPr>
+          <w:ilvl w:val="0"/>
+          <w:numId w:val="18"/>
+        </w:numPr>
+        <w:rPr>
+          <w:sz w:val="40"/>
+          <w:szCs w:val="40"/>
+        </w:rPr>
+      </w:pPr>
+      <w:r>
+        <w:rPr>
+          <w:sz w:val="40"/>
+          <w:szCs w:val="40"/>
+        </w:rPr>
+        <w:t>Flexibility</w:t>
+      </w:r>
+    </w:p>
+    <w:p>
+      <w:pPr>
+        <w:pStyle w:val="ListParagraph"/>
+        <w:numPr>
+          <w:ilvl w:val="0"/>
+          <w:numId w:val="18"/>
+        </w:numPr>
+        <w:rPr>
+          <w:sz w:val="40"/>
+          <w:szCs w:val="40"/>
+        </w:rPr>
+      </w:pPr>
+      <w:r>
+        <w:rPr>
+          <w:sz w:val="40"/>
+          <w:szCs w:val="40"/>
+        </w:rPr>
+        <w:t>Better organization</w:t>
+      </w:r>
+    </w:p>
+    <w:p>
+      <w:pPr>
+        <w:pStyle w:val="ListParagraph"/>
+        <w:numPr>
+          <w:ilvl w:val="0"/>
+          <w:numId w:val="18"/>
+        </w:numPr>
+        <w:rPr>
+          <w:sz w:val="40"/>
+          <w:szCs w:val="40"/>
+        </w:rPr>
+      </w:pPr>
+      <w:r>
+        <w:rPr>
+          <w:sz w:val="40"/>
+          <w:szCs w:val="40"/>
+        </w:rPr>
+        <w:t>Issues are fixed better</w:t>
+      </w:r>
+    </w:p>
+    <w:p>
+      <w:pPr>
+        <w:pStyle w:val="ListParagraph"/>
+        <w:numPr>
+          <w:ilvl w:val="0"/>
+          <w:numId w:val="7"/>
+        </w:numPr>
+        <w:rPr>
+          <w:sz w:val="40"/>
+          <w:szCs w:val="40"/>
+        </w:rPr>
+      </w:pPr>
+      <w:r>
+        <w:rPr>
+          <w:sz w:val="40"/>
+          <w:szCs w:val="40"/>
+        </w:rPr>
+        <w:t>Disadvantages:</w:t>
+      </w:r>
+    </w:p>
+    <w:p>
+      <w:pPr>
+        <w:pStyle w:val="ListParagraph"/>
+        <w:numPr>
+          <w:ilvl w:val="0"/>
+          <w:numId w:val="19"/>
+        </w:numPr>
+        <w:rPr>
+          <w:sz w:val="40"/>
+          <w:szCs w:val="40"/>
+        </w:rPr>
+      </w:pPr>
+      <w:r>
+        <w:rPr>
+          <w:sz w:val="40"/>
+          <w:szCs w:val="40"/>
+        </w:rPr>
+        <w:t>Excessive working time because of no clear end</w:t>
+      </w:r>
+    </w:p>
+    <w:p>
+      <w:pPr>
+        <w:pStyle w:val="ListParagraph"/>
+        <w:numPr>
+          <w:ilvl w:val="0"/>
+          <w:numId w:val="19"/>
+        </w:numPr>
+        <w:rPr>
+          <w:sz w:val="40"/>
+          <w:szCs w:val="40"/>
+        </w:rPr>
+      </w:pPr>
+      <w:r>
+        <w:rPr>
+          <w:sz w:val="40"/>
+          <w:szCs w:val="40"/>
+        </w:rPr>
+        <w:t>Difficult to measure progress</w:t>
+      </w:r>
+    </w:p>
+    <w:p>
+      <w:pPr>
+        <w:rPr>
+          <w:sz w:val="40"/>
+          <w:szCs w:val="40"/>
+        </w:rPr>
+      </w:pPr>
+    </w:p>
+    <w:p>
+      <w:pPr>
+        <w:rPr>
+          <w:sz w:val="40"/>
+          <w:szCs w:val="40"/>
+        </w:rPr>
+      </w:pPr>
+    </w:p>
+    <w:p>
+      <w:pPr>
+        <w:rPr>
+          <w:sz w:val="40"/>
+          <w:szCs w:val="40"/>
+        </w:rPr>
+      </w:pPr>
+    </w:p>
+    <w:p>
+      <w:pPr>
+        <w:rPr>
+          <w:sz w:val="40"/>
+          <w:szCs w:val="40"/>
+        </w:rPr>
+      </w:pPr>
+    </w:p>
+    <w:p>
+      <w:pPr>
+        <w:pStyle w:val="Title"/>
+      </w:pPr>
+    </w:p>
+    <w:p>
+      <w:pPr>
+        <w:pStyle w:val="Title"/>
+      </w:pPr>
+    </w:p>
+    <w:p>
+      <w:pPr>
+        <w:pStyle w:val="Title"/>
+      </w:pPr>
+    </w:p>
+    <w:p>
+      <w:pPr>
+        <w:pStyle w:val="Title"/>
+      </w:pPr>
+      <w:r>
+        <w:lastRenderedPageBreak/>
+        <w:t>Differences Between Iterative and Waterfall</w:t>
+      </w:r>
+    </w:p>
+    <w:p>
+      <w:pPr>
+        <w:rPr>
+          <w:sz w:val="40"/>
+          <w:szCs w:val="40"/>
+        </w:rPr>
+      </w:pPr>
+    </w:p>
+    <w:p>
+      <w:pPr>
+        <w:rPr>
+          <w:sz w:val="40"/>
+          <w:szCs w:val="40"/>
+        </w:rPr>
+      </w:pPr>
+      <w:r>
+        <w:rPr>
+          <w:sz w:val="40"/>
+          <w:szCs w:val="40"/>
+        </w:rPr>
+        <w:t xml:space="preserve">First, the waterfall process takes feedback at the end of the project whereas the iterative process takes feedback after every iteration. Secondly, the scheduling of the waterfall is linear </w:t>
+      </w:r>
+      <w:r>
+        <w:rPr>
+          <w:sz w:val="40"/>
+          <w:szCs w:val="40"/>
+        </w:rPr>
+        <w:t>(analyze</w:t>
+      </w:r>
+      <w:r>
+        <w:rPr>
+          <w:sz w:val="40"/>
+          <w:szCs w:val="40"/>
+        </w:rPr>
+        <w:t xml:space="preserve"> -&gt; design -&gt; develop -</w:t>
+      </w:r>
+      <w:r>
+        <w:rPr>
+          <w:sz w:val="40"/>
+          <w:szCs w:val="40"/>
+        </w:rPr>
+        <w:t xml:space="preserve">&gt; test) whereas the scheduling of the iterative is based on the iteration number </w:t>
+      </w:r>
+      <w:r>
+        <w:rPr>
+          <w:sz w:val="40"/>
+          <w:szCs w:val="40"/>
+        </w:rPr>
+        <w:t>(iteration</w:t>
+      </w:r>
+      <w:r>
+        <w:rPr>
+          <w:sz w:val="40"/>
+          <w:szCs w:val="40"/>
+        </w:rPr>
+        <w:t xml:space="preserve"> 1, iteration 2, …). Lastly, the </w:t>
+      </w:r>
+      <w:r>
+        <w:rPr>
+          <w:sz w:val="40"/>
+          <w:szCs w:val="40"/>
+        </w:rPr>
+        <w:t>workload</w:t>
+      </w:r>
+      <w:r>
+        <w:rPr>
+          <w:sz w:val="40"/>
+          <w:szCs w:val="40"/>
+        </w:rPr>
+        <w:t xml:space="preserve"> for the waterfall phase is defined for the entire project whereas for the iterative phase the workload is defined separately, for each iteration.</w:t>
+      </w:r>
+    </w:p>
+    <w:p>
+      <w:pPr>
+        <w:rPr>
+          <w:sz w:val="40"/>
+          <w:szCs w:val="40"/>
+        </w:rPr>
+      </w:pPr>
+    </w:p>
+    <w:p>
+      <w:pPr>
+        <w:rPr>
+          <w:sz w:val="40"/>
+          <w:szCs w:val="40"/>
+        </w:rPr>
+      </w:pPr>
+    </w:p>
+    <w:p>
+      <w:pPr>
+        <w:rPr>
+          <w:sz w:val="40"/>
+          <w:szCs w:val="40"/>
+        </w:rPr>
+      </w:pPr>
+    </w:p>
+    <w:p>
+      <w:pPr>
+        <w:rPr>
+          <w:sz w:val="40"/>
+          <w:szCs w:val="40"/>
+        </w:rPr>
+      </w:pPr>
+    </w:p>
+    <w:p>
+      <w:pPr>
+        <w:rPr>
+          <w:sz w:val="40"/>
+          <w:szCs w:val="40"/>
+        </w:rPr>
+      </w:pPr>
+    </w:p>
+    <w:p>
+      <w:pPr>
+        <w:rPr>
+          <w:sz w:val="40"/>
+          <w:szCs w:val="40"/>
+        </w:rPr>
+      </w:pPr>
+    </w:p>
+    <w:p>
+      <w:pPr>
+        <w:rPr>
+          <w:sz w:val="40"/>
+          <w:szCs w:val="40"/>
+        </w:rPr>
+      </w:pPr>
+    </w:p>
+    <w:p>
+      <w:pPr>
+        <w:rPr>
+          <w:sz w:val="40"/>
+          <w:szCs w:val="40"/>
+        </w:rPr>
+      </w:pPr>
+    </w:p>
+    <w:p>
+      <w:pPr>
+        <w:rPr>
+          <w:sz w:val="40"/>
+          <w:szCs w:val="40"/>
+        </w:rPr>
+      </w:pPr>
+    </w:p>
+    <w:p>
+      <w:pPr>
+        <w:rPr>
+          <w:sz w:val="40"/>
+          <w:szCs w:val="40"/>
+        </w:rPr>
+      </w:pPr>
+    </w:p>
+    <w:p>
+      <w:pPr>
+        <w:rPr>
+          <w:sz w:val="40"/>
+          <w:szCs w:val="40"/>
+        </w:rPr>
+      </w:pPr>
+    </w:p>
+    <w:p>
+      <w:pPr>
+        <w:pStyle w:val="Title"/>
+        <w:jc w:val="center"/>
+      </w:pPr>
+      <w:r>
         <w:t>Meetings Time</w:t>
       </w:r>
     </w:p>
@@ -2477,6 +2961,54 @@
           <w:sz w:val="40"/>
           <w:szCs w:val="40"/>
         </w:rPr>
+        <w:t>26 March meeting: 27:35</w:t>
+      </w:r>
+      <w:r>
+        <w:rPr>
+          <w:sz w:val="40"/>
+          <w:szCs w:val="40"/>
+        </w:rPr>
+        <w:t xml:space="preserve"> (</w:t>
+      </w:r>
+      <w:r>
+        <w:rPr>
+          <w:sz w:val="28"/>
+          <w:szCs w:val="28"/>
+        </w:rPr>
+        <w:t>Discussing the iterative approach</w:t>
+      </w:r>
+      <w:r>
+        <w:rPr>
+          <w:sz w:val="40"/>
+          <w:szCs w:val="40"/>
+        </w:rPr>
+        <w:t>)</w:t>
+      </w:r>
+    </w:p>
+    <w:p>
+      <w:pPr>
+        <w:pStyle w:val="ListParagraph"/>
+        <w:numPr>
+          <w:ilvl w:val="0"/>
+          <w:numId w:val="17"/>
+        </w:numPr>
+        <w:rPr>
+          <w:sz w:val="40"/>
+          <w:szCs w:val="40"/>
+        </w:rPr>
+      </w:pPr>
+      <w:r>
+        <w:rPr>
+          <w:sz w:val="40"/>
+          <w:szCs w:val="40"/>
+        </w:rPr>
+        <w:t>3</w:t>
+      </w:r>
+      <w:r>
+        <w:rPr>
+          <w:sz w:val="40"/>
+          <w:szCs w:val="40"/>
+        </w:rPr>
         <w:t>1</w:t>
       </w:r>
       <w:r>
@@ -2485,7 +3017,69 @@
           <w:szCs w:val="40"/>
           <w:vertAlign w:val="superscript"/>
         </w:rPr>
-        <w:t>st</w:t>
+        <w:t xml:space="preserve"> </w:t>
+      </w:r>
+      <w:r>
+        <w:rPr>
+          <w:sz w:val="40"/>
+          <w:szCs w:val="40"/>
+        </w:rPr>
+        <w:t xml:space="preserve">March </w:t>
+      </w:r>
+      <w:r>
+        <w:rPr>
+          <w:sz w:val="40"/>
+          <w:szCs w:val="40"/>
+        </w:rPr>
+        <w:t>meeting:</w:t>
+      </w:r>
+      <w:r>
+        <w:rPr>
+          <w:sz w:val="40"/>
+          <w:szCs w:val="40"/>
+        </w:rPr>
+        <w:t xml:space="preserve"> 30:00</w:t>
+      </w:r>
+      <w:r>
+        <w:rPr>
+          <w:sz w:val="40"/>
+          <w:szCs w:val="40"/>
+        </w:rPr>
+        <w:t xml:space="preserve"> (</w:t>
+      </w:r>
+      <w:r>
+        <w:rPr>
+          <w:sz w:val="28"/>
+          <w:szCs w:val="28"/>
+        </w:rPr>
+        <w:t>Distribution of tasks</w:t>
+      </w:r>
+      <w:r>
+        <w:rPr>
+          <w:sz w:val="40"/>
+          <w:szCs w:val="40"/>
+        </w:rPr>
+        <w:t>)</w:t>
+      </w:r>
+    </w:p>
+    <w:p>
+      <w:pPr>
+        <w:pStyle w:val="ListParagraph"/>
+        <w:numPr>
+          <w:ilvl w:val="0"/>
+          <w:numId w:val="17"/>
+        </w:numPr>
+        <w:rPr>
+          <w:sz w:val="40"/>
+          <w:szCs w:val="40"/>
+        </w:rPr>
+      </w:pPr>
+      <w:r>
+        <w:rPr>
+          <w:sz w:val="40"/>
+          <w:szCs w:val="40"/>
+        </w:rPr>
+        <w:t>14 April</w:t>
       </w:r>
       <w:r>
         <w:rPr>
@@ -2506,8 +3100,97 @@
           <w:sz w:val="40"/>
           <w:szCs w:val="40"/>
         </w:rPr>
+        <w:t xml:space="preserve"> 25:50</w:t>
+      </w:r>
+      <w:r>
+        <w:rPr>
+          <w:sz w:val="40"/>
+          <w:szCs w:val="40"/>
+        </w:rPr>
+        <w:t xml:space="preserve"> (</w:t>
+      </w:r>
+      <w:r>
+        <w:rPr>
+          <w:sz w:val="28"/>
+          <w:szCs w:val="28"/>
+        </w:rPr>
+        <w:t>Warehouse Manager</w:t>
+      </w:r>
+      <w:r>
+        <w:rPr>
+          <w:sz w:val="28"/>
+          <w:szCs w:val="28"/>
+        </w:rPr>
+        <w:t xml:space="preserve"> questions</w:t>
+      </w:r>
+      <w:r>
+        <w:rPr>
+          <w:sz w:val="40"/>
+          <w:szCs w:val="40"/>
+        </w:rPr>
+        <w:t>)</w:t>
+      </w:r>
+    </w:p>
+    <w:p>
+      <w:pPr>
+        <w:pStyle w:val="ListParagraph"/>
+        <w:numPr>
+          <w:ilvl w:val="0"/>
+          <w:numId w:val="17"/>
+        </w:numPr>
+        <w:rPr>
+          <w:sz w:val="40"/>
+          <w:szCs w:val="40"/>
+        </w:rPr>
+      </w:pPr>
+      <w:r>
+        <w:rPr>
+          <w:sz w:val="40"/>
+          <w:szCs w:val="40"/>
+        </w:rPr>
+        <w:t>23 April</w:t>
+      </w:r>
+      <w:r>
+        <w:rPr>
+          <w:sz w:val="40"/>
+          <w:szCs w:val="40"/>
+        </w:rPr>
+        <w:t xml:space="preserve"> meeting:</w:t>
+      </w:r>
+      <w:r>
+        <w:rPr>
+          <w:sz w:val="40"/>
+          <w:szCs w:val="40"/>
+        </w:rPr>
         <w:tab/>
-        <w:t>25:55</w:t>
+      </w:r>
+      <w:r>
+        <w:rPr>
+          <w:sz w:val="40"/>
+          <w:szCs w:val="40"/>
+        </w:rPr>
+        <w:t>24:00</w:t>
+      </w:r>
+      <w:r>
+        <w:rPr>
+          <w:sz w:val="40"/>
+          <w:szCs w:val="40"/>
+        </w:rPr>
+        <w:t xml:space="preserve"> (</w:t>
+      </w:r>
+      <w:r>
+        <w:rPr>
+          <w:sz w:val="28"/>
+          <w:szCs w:val="28"/>
+        </w:rPr>
+        <w:t>Item CRUD questions</w:t>
+      </w:r>
+      <w:r>
+        <w:rPr>
+          <w:sz w:val="40"/>
+          <w:szCs w:val="40"/>
+        </w:rPr>
+        <w:t>)</w:t>
       </w:r>
     </w:p>
     <w:p>
@@ -2527,203 +3210,43 @@
           <w:sz w:val="40"/>
           <w:szCs w:val="40"/>
         </w:rPr>
-        <w:t>2</w:t>
-      </w:r>
-      <w:r>
-        <w:rPr>
-          <w:sz w:val="40"/>
-          <w:szCs w:val="40"/>
-          <w:vertAlign w:val="superscript"/>
-        </w:rPr>
-        <w:t>nd</w:t>
-      </w:r>
-      <w:r>
-        <w:rPr>
-          <w:sz w:val="40"/>
-          <w:szCs w:val="40"/>
-        </w:rPr>
-        <w:t xml:space="preserve"> meeting:</w:t>
-      </w:r>
-      <w:r>
-        <w:rPr>
-          <w:sz w:val="40"/>
-          <w:szCs w:val="40"/>
-        </w:rPr>
-        <w:tab/>
-      </w:r>
-      <w:r>
-        <w:rPr>
-          <w:sz w:val="40"/>
-          <w:szCs w:val="40"/>
-        </w:rPr>
-        <w:tab/>
-        <w:t>20:30</w:t>
-      </w:r>
-    </w:p>
-    <w:p>
-      <w:pPr>
-        <w:pStyle w:val="ListParagraph"/>
-        <w:numPr>
-          <w:ilvl w:val="0"/>
-          <w:numId w:val="17"/>
-        </w:numPr>
-        <w:rPr>
-          <w:sz w:val="40"/>
-          <w:szCs w:val="40"/>
-        </w:rPr>
-      </w:pPr>
-      <w:r>
-        <w:rPr>
-          <w:sz w:val="40"/>
-          <w:szCs w:val="40"/>
-        </w:rPr>
-        <w:t>3</w:t>
-      </w:r>
-      <w:r>
-        <w:rPr>
-          <w:sz w:val="40"/>
-          <w:szCs w:val="40"/>
-          <w:vertAlign w:val="superscript"/>
-        </w:rPr>
-        <w:t>rd</w:t>
-      </w:r>
-      <w:r>
-        <w:rPr>
-          <w:sz w:val="40"/>
-          <w:szCs w:val="40"/>
-        </w:rPr>
-        <w:t xml:space="preserve"> meeting:</w:t>
-      </w:r>
-      <w:r>
-        <w:rPr>
-          <w:sz w:val="40"/>
-          <w:szCs w:val="40"/>
-        </w:rPr>
-        <w:tab/>
-      </w:r>
-      <w:r>
-        <w:rPr>
-          <w:sz w:val="40"/>
-          <w:szCs w:val="40"/>
-        </w:rPr>
-        <w:tab/>
-        <w:t>23:45</w:t>
-      </w:r>
-    </w:p>
-    <w:p>
-      <w:pPr>
-        <w:pStyle w:val="ListParagraph"/>
-        <w:numPr>
-          <w:ilvl w:val="0"/>
-          <w:numId w:val="17"/>
-        </w:numPr>
-        <w:rPr>
-          <w:sz w:val="40"/>
-          <w:szCs w:val="40"/>
-        </w:rPr>
-      </w:pPr>
-      <w:r>
-        <w:rPr>
-          <w:sz w:val="40"/>
-          <w:szCs w:val="40"/>
-        </w:rPr>
-        <w:t>4</w:t>
-      </w:r>
-      <w:r>
-        <w:rPr>
-          <w:sz w:val="40"/>
-          <w:szCs w:val="40"/>
-          <w:vertAlign w:val="superscript"/>
-        </w:rPr>
-        <w:t>th</w:t>
-      </w:r>
-      <w:r>
-        <w:rPr>
-          <w:sz w:val="40"/>
-          <w:szCs w:val="40"/>
-        </w:rPr>
-        <w:t xml:space="preserve"> meeting:</w:t>
-      </w:r>
-      <w:r>
-        <w:rPr>
-          <w:sz w:val="40"/>
-          <w:szCs w:val="40"/>
-        </w:rPr>
-        <w:tab/>
-      </w:r>
-      <w:r>
-        <w:rPr>
-          <w:sz w:val="40"/>
-          <w:szCs w:val="40"/>
-        </w:rPr>
-        <w:tab/>
-        <w:t>43:21</w:t>
-      </w:r>
-    </w:p>
-    <w:p>
-      <w:pPr>
-        <w:pStyle w:val="ListParagraph"/>
-        <w:numPr>
-          <w:ilvl w:val="0"/>
-          <w:numId w:val="17"/>
-        </w:numPr>
-        <w:rPr>
-          <w:sz w:val="40"/>
-          <w:szCs w:val="40"/>
-        </w:rPr>
-      </w:pPr>
-      <w:r>
-        <w:rPr>
-          <w:sz w:val="40"/>
-          <w:szCs w:val="40"/>
-        </w:rPr>
-        <w:t>5</w:t>
-      </w:r>
-      <w:r>
-        <w:rPr>
-          <w:sz w:val="40"/>
-          <w:szCs w:val="40"/>
-          <w:vertAlign w:val="superscript"/>
-        </w:rPr>
-        <w:t>th</w:t>
-      </w:r>
-      <w:r>
-        <w:rPr>
-          <w:sz w:val="40"/>
-          <w:szCs w:val="40"/>
-        </w:rPr>
-        <w:t xml:space="preserve"> meeting:</w:t>
-      </w:r>
-      <w:r>
-        <w:rPr>
-          <w:sz w:val="40"/>
-          <w:szCs w:val="40"/>
-        </w:rPr>
-        <w:tab/>
-      </w:r>
-      <w:r>
-        <w:rPr>
-          <w:sz w:val="40"/>
-          <w:szCs w:val="40"/>
-        </w:rPr>
-        <w:tab/>
-      </w:r>
-      <w:r>
-        <w:rPr>
-          <w:sz w:val="40"/>
-          <w:szCs w:val="40"/>
-        </w:rPr>
-        <w:t>49:56</w:t>
-      </w:r>
-    </w:p>
-    <w:p>
-      <w:pPr>
-        <w:ind w:left="720"/>
-        <w:rPr>
-          <w:sz w:val="40"/>
-          <w:szCs w:val="40"/>
-        </w:rPr>
-      </w:pPr>
+        <w:t xml:space="preserve">7 May </w:t>
+      </w:r>
+      <w:r>
+        <w:rPr>
+          <w:sz w:val="40"/>
+          <w:szCs w:val="40"/>
+        </w:rPr>
+        <w:t>meeting:</w:t>
+      </w:r>
+      <w:r>
+        <w:rPr>
+          <w:sz w:val="40"/>
+          <w:szCs w:val="40"/>
+        </w:rPr>
+        <w:t xml:space="preserve"> 32:00</w:t>
+      </w:r>
+      <w:r>
+        <w:rPr>
+          <w:sz w:val="40"/>
+          <w:szCs w:val="40"/>
+        </w:rPr>
+        <w:t xml:space="preserve"> (</w:t>
+      </w:r>
+      <w:r>
+        <w:rPr>
+          <w:sz w:val="28"/>
+          <w:szCs w:val="28"/>
+        </w:rPr>
+        <w:t>Restock requests questions</w:t>
+      </w:r>
+      <w:r>
+        <w:rPr>
+          <w:sz w:val="40"/>
+          <w:szCs w:val="40"/>
+        </w:rPr>
+        <w:t>)</w:t>
+      </w:r>
     </w:p>
     <w:p>
       <w:pPr>
@@ -2745,7 +3268,7 @@
 </file>
 
 <file path=word/numbering.xml><?xml version="1.0" encoding="utf-8"?>
-<w:numbering xmlns:wpc="http://schemas.microsoft.com/office/word/2010/wordprocessingCanvas" xmlns:cx="http://schemas.microsoft.com/office/drawing/2014/chartex" xmlns:cx1="http://schemas.microsoft.com/office/drawing/2015/9/8/chartex" xmlns:cx2="http://schemas.microsoft.com/office/drawing/2015/10/21/chartex" xmlns:cx3="http://schemas.microsoft.com/office/drawing/2016/5/9/chartex" xmlns:cx4="http://schemas.microsoft.com/office/drawing/2016/5/10/chartex" xmlns:cx5="http://schemas.microsoft.com/office/drawing/2016/5/11/chartex" xmlns:cx6="http://schemas.microsoft.com/office/drawing/2016/5/12/chartex" xmlns:cx7="http://schemas.microsoft.com/office/drawing/2016/5/13/chartex" xmlns:cx8="http://schemas.microsoft.com/office/drawing/2016/5/14/chartex" xmlns:mc="http://schemas.openxmlformats.org/markup-compatibility/2006" xmlns:aink="http://schemas.microsoft.com/office/drawing/2016/ink" xmlns:am3d="http://schemas.microsoft.com/office/drawing/2017/model3d" xmlns:o="urn:schemas-microsoft-com:office:office" xmlns:r="http://schemas.openxmlformats.org/officeDocument/2006/relationships" xmlns:m="http://schemas.openxmlformats.org/officeDocument/2006/math" xmlns:v="urn:schemas-microsoft-com:vml" xmlns:wp14="http://schemas.microsoft.com/office/word/2010/wordprocessingDrawing" xmlns:wp="http://schemas.openxmlformats.org/drawingml/2006/wordprocessingDrawing" xmlns:w10="urn:schemas-microsoft-com:office:word" xmlns:w="http://schemas.openxmlformats.org/wordprocessingml/2006/main" xmlns:w14="http://schemas.microsoft.com/office/word/2010/wordml" xmlns:w15="http://schemas.microsoft.com/office/word/2012/wordml" xmlns:w16cex="http://schemas.microsoft.com/office/word/2018/wordml/cex" xmlns:w16cid="http://schemas.microsoft.com/office/word/2016/wordml/cid" xmlns:w16="http://schemas.microsoft.com/office/word/2018/wordml" xmlns:w16se="http://schemas.microsoft.com/office/word/2015/wordml/symex" xmlns:wpg="http://schemas.microsoft.com/office/word/2010/wordprocessingGroup" xmlns:wpi="http://schemas.microsoft.com/office/word/2010/wordprocessingInk" xmlns:wne="http://schemas.microsoft.com/office/word/2006/wordml" xmlns:wps="http://schemas.microsoft.com/office/word/2010/wordprocessingShape" mc:Ignorable="w14 w15 w16se w16cid w16 w16cex wp14">
+<w:numbering xmlns:wpc="http://schemas.microsoft.com/office/word/2010/wordprocessingCanvas" xmlns:cx="http://schemas.microsoft.com/office/drawing/2014/chartex" xmlns:cx1="http://schemas.microsoft.com/office/drawing/2015/9/8/chartex" xmlns:cx2="http://schemas.microsoft.com/office/drawing/2015/10/21/chartex" xmlns:cx3="http://schemas.microsoft.com/office/drawing/2016/5/9/chartex" xmlns:cx4="http://schemas.microsoft.com/office/drawing/2016/5/10/chartex" xmlns:cx5="http://schemas.microsoft.com/office/drawing/2016/5/11/chartex" xmlns:cx6="http://schemas.microsoft.com/office/drawing/2016/5/12/chartex" xmlns:cx7="http://schemas.microsoft.com/office/drawing/2016/5/13/chartex" xmlns:cx8="http://schemas.microsoft.com/office/drawing/2016/5/14/chartex" xmlns:mc="http://schemas.openxmlformats.org/markup-compatibility/2006" xmlns:aink="http://schemas.microsoft.com/office/drawing/2016/ink" xmlns:am3d="http://schemas.microsoft.com/office/drawing/2017/model3d" xmlns:o="urn:schemas-microsoft-com:office:office" xmlns:r="http://schemas.openxmlformats.org/officeDocument/2006/relationships" xmlns:m="http://schemas.openxmlformats.org/officeDocument/2006/math" xmlns:v="urn:schemas-microsoft-com:vml" xmlns:wp14="http://schemas.microsoft.com/office/word/2010/wordprocessingDrawing" xmlns:wp="http://schemas.openxmlformats.org/drawingml/2006/wordprocessingDrawing" xmlns:w10="urn:schemas-microsoft-com:office:word" xmlns:w="http://schemas.openxmlformats.org/wordprocessingml/2006/main" xmlns:w14="http://schemas.microsoft.com/office/word/2010/wordml" xmlns:w15="http://schemas.microsoft.com/office/word/2012/wordml" xmlns:w16cex="http://schemas.microsoft.com/office/word/2018/wordml/cex" xmlns:w16cid="http://schemas.microsoft.com/office/word/2016/wordml/cid" xmlns:w16="http://schemas.microsoft.com/office/word/2018/wordml" xmlns:w16sdtdh="http://schemas.microsoft.com/office/word/2020/wordml/sdtdatahash" xmlns:w16se="http://schemas.microsoft.com/office/word/2015/wordml/symex" xmlns:wpg="http://schemas.microsoft.com/office/word/2010/wordprocessingGroup" xmlns:wpi="http://schemas.microsoft.com/office/word/2010/wordprocessingInk" xmlns:wne="http://schemas.microsoft.com/office/word/2006/wordml" xmlns:wps="http://schemas.microsoft.com/office/word/2010/wordprocessingShape" mc:Ignorable="w14 w15 w16se w16cid w16 w16cex w16sdtdh wp14">
   <w:abstractNum w:abstractNumId="0" w15:restartNumberingAfterBreak="0">
     <w:nsid w:val="08A0044C"/>
     <w:multiLevelType w:val="hybridMultilevel"/>
@@ -3323,6 +3846,95 @@
     </w:lvl>
   </w:abstractNum>
   <w:abstractNum w:abstractNumId="6" w15:restartNumberingAfterBreak="0">
+    <w:nsid w:val="2D456044"/>
+    <w:multiLevelType w:val="hybridMultilevel"/>
+    <w:tmpl w:val="233063B4"/>
+    <w:lvl w:ilvl="0" w:tplc="823A4A1A">
+      <w:start w:val="1"/>
+      <w:numFmt w:val="decimal"/>
+      <w:lvlText w:val="%1."/>
+      <w:lvlJc w:val="left"/>
+      <w:pPr>
+        <w:ind w:left="1080" w:hanging="360"/>
+      </w:pPr>
+      <w:rPr>
+        <w:rFonts w:hint="default"/>
+      </w:rPr>
+    </w:lvl>
+    <w:lvl w:ilvl="1" w:tplc="08090019" w:tentative="1">
+      <w:start w:val="1"/>
+      <w:numFmt w:val="lowerLetter"/>
+      <w:lvlText w:val="%2."/>
+      <w:lvlJc w:val="left"/>
+      <w:pPr>
+        <w:ind w:left="1800" w:hanging="360"/>
+      </w:pPr>
+    </w:lvl>
+    <w:lvl w:ilvl="2" w:tplc="0809001B" w:tentative="1">
+      <w:start w:val="1"/>
+      <w:numFmt w:val="lowerRoman"/>
+      <w:lvlText w:val="%3."/>
+      <w:lvlJc w:val="right"/>
+      <w:pPr>
+        <w:ind w:left="2520" w:hanging="180"/>
+      </w:pPr>
+    </w:lvl>
+    <w:lvl w:ilvl="3" w:tplc="0809000F" w:tentative="1">
+      <w:start w:val="1"/>
+      <w:numFmt w:val="decimal"/>
+      <w:lvlText w:val="%4."/>
+      <w:lvlJc w:val="left"/>
+      <w:pPr>
+        <w:ind w:left="3240" w:hanging="360"/>
+      </w:pPr>
+    </w:lvl>
+    <w:lvl w:ilvl="4" w:tplc="08090019" w:tentative="1">
+      <w:start w:val="1"/>
+      <w:numFmt w:val="lowerLetter"/>
+      <w:lvlText w:val="%5."/>
+      <w:lvlJc w:val="left"/>
+      <w:pPr>
+        <w:ind w:left="3960" w:hanging="360"/>
+      </w:pPr>
+    </w:lvl>
+    <w:lvl w:ilvl="5" w:tplc="0809001B" w:tentative="1">
+      <w:start w:val="1"/>
+      <w:numFmt w:val="lowerRoman"/>
+      <w:lvlText w:val="%6."/>
+      <w:lvlJc w:val="right"/>
+      <w:pPr>
+        <w:ind w:left="4680" w:hanging="180"/>
+      </w:pPr>
+    </w:lvl>
+    <w:lvl w:ilvl="6" w:tplc="0809000F" w:tentative="1">
+      <w:start w:val="1"/>
+      <w:numFmt w:val="decimal"/>
+      <w:lvlText w:val="%7."/>
+      <w:lvlJc w:val="left"/>
+      <w:pPr>
+        <w:ind w:left="5400" w:hanging="360"/>
+      </w:pPr>
+    </w:lvl>
+    <w:lvl w:ilvl="7" w:tplc="08090019" w:tentative="1">
+      <w:start w:val="1"/>
+      <w:numFmt w:val="lowerLetter"/>
+      <w:lvlText w:val="%8."/>
+      <w:lvlJc w:val="left"/>
+      <w:pPr>
+        <w:ind w:left="6120" w:hanging="360"/>
+      </w:pPr>
+    </w:lvl>
+    <w:lvl w:ilvl="8" w:tplc="0809001B" w:tentative="1">
+      <w:start w:val="1"/>
+      <w:numFmt w:val="lowerRoman"/>
+      <w:lvlText w:val="%9."/>
+      <w:lvlJc w:val="right"/>
+      <w:pPr>
+        <w:ind w:left="6840" w:hanging="180"/>
+      </w:pPr>
+    </w:lvl>
+  </w:abstractNum>
+  <w:abstractNum w:abstractNumId="7" w15:restartNumberingAfterBreak="0">
     <w:nsid w:val="2FC7132B"/>
     <w:multiLevelType w:val="hybridMultilevel"/>
     <w:tmpl w:val="6E761E8C"/>
@@ -3411,7 +4023,7 @@
       </w:pPr>
     </w:lvl>
   </w:abstractNum>
-  <w:abstractNum w:abstractNumId="7" w15:restartNumberingAfterBreak="0">
+  <w:abstractNum w:abstractNumId="8" w15:restartNumberingAfterBreak="0">
     <w:nsid w:val="32523001"/>
     <w:multiLevelType w:val="hybridMultilevel"/>
     <w:tmpl w:val="C3CE3382"/>
@@ -3500,7 +4112,7 @@
       </w:pPr>
     </w:lvl>
   </w:abstractNum>
-  <w:abstractNum w:abstractNumId="8" w15:restartNumberingAfterBreak="0">
+  <w:abstractNum w:abstractNumId="9" w15:restartNumberingAfterBreak="0">
     <w:nsid w:val="37894CB1"/>
     <w:multiLevelType w:val="hybridMultilevel"/>
     <w:tmpl w:val="D9B0D526"/>
@@ -3586,7 +4198,7 @@
       </w:pPr>
     </w:lvl>
   </w:abstractNum>
-  <w:abstractNum w:abstractNumId="9" w15:restartNumberingAfterBreak="0">
+  <w:abstractNum w:abstractNumId="10" w15:restartNumberingAfterBreak="0">
     <w:nsid w:val="3FC35C91"/>
     <w:multiLevelType w:val="hybridMultilevel"/>
     <w:tmpl w:val="6C3E0ED2"/>
@@ -3699,7 +4311,7 @@
       </w:rPr>
     </w:lvl>
   </w:abstractNum>
-  <w:abstractNum w:abstractNumId="10" w15:restartNumberingAfterBreak="0">
+  <w:abstractNum w:abstractNumId="11" w15:restartNumberingAfterBreak="0">
     <w:nsid w:val="42AA2CA1"/>
     <w:multiLevelType w:val="hybridMultilevel"/>
     <w:tmpl w:val="CE6A3904"/>
@@ -3785,7 +4397,96 @@
       </w:pPr>
     </w:lvl>
   </w:abstractNum>
-  <w:abstractNum w:abstractNumId="11" w15:restartNumberingAfterBreak="0">
+  <w:abstractNum w:abstractNumId="12" w15:restartNumberingAfterBreak="0">
+    <w:nsid w:val="48B16584"/>
+    <w:multiLevelType w:val="hybridMultilevel"/>
+    <w:tmpl w:val="DA407200"/>
+    <w:lvl w:ilvl="0" w:tplc="E58E3C9E">
+      <w:start w:val="1"/>
+      <w:numFmt w:val="decimal"/>
+      <w:lvlText w:val="%1."/>
+      <w:lvlJc w:val="left"/>
+      <w:pPr>
+        <w:ind w:left="1080" w:hanging="360"/>
+      </w:pPr>
+      <w:rPr>
+        <w:rFonts w:hint="default"/>
+      </w:rPr>
+    </w:lvl>
+    <w:lvl w:ilvl="1" w:tplc="08090019" w:tentative="1">
+      <w:start w:val="1"/>
+      <w:numFmt w:val="lowerLetter"/>
+      <w:lvlText w:val="%2."/>
+      <w:lvlJc w:val="left"/>
+      <w:pPr>
+        <w:ind w:left="1800" w:hanging="360"/>
+      </w:pPr>
+    </w:lvl>
+    <w:lvl w:ilvl="2" w:tplc="0809001B" w:tentative="1">
+      <w:start w:val="1"/>
+      <w:numFmt w:val="lowerRoman"/>
+      <w:lvlText w:val="%3."/>
+      <w:lvlJc w:val="right"/>
+      <w:pPr>
+        <w:ind w:left="2520" w:hanging="180"/>
+      </w:pPr>
+    </w:lvl>
+    <w:lvl w:ilvl="3" w:tplc="0809000F" w:tentative="1">
+      <w:start w:val="1"/>
+      <w:numFmt w:val="decimal"/>
+      <w:lvlText w:val="%4."/>
+      <w:lvlJc w:val="left"/>
+      <w:pPr>
+        <w:ind w:left="3240" w:hanging="360"/>
+      </w:pPr>
+    </w:lvl>
+    <w:lvl w:ilvl="4" w:tplc="08090019" w:tentative="1">
+      <w:start w:val="1"/>
+      <w:numFmt w:val="lowerLetter"/>
+      <w:lvlText w:val="%5."/>
+      <w:lvlJc w:val="left"/>
+      <w:pPr>
+        <w:ind w:left="3960" w:hanging="360"/>
+      </w:pPr>
+    </w:lvl>
+    <w:lvl w:ilvl="5" w:tplc="0809001B" w:tentative="1">
+      <w:start w:val="1"/>
+      <w:numFmt w:val="lowerRoman"/>
+      <w:lvlText w:val="%6."/>
+      <w:lvlJc w:val="right"/>
+      <w:pPr>
+        <w:ind w:left="4680" w:hanging="180"/>
+      </w:pPr>
+    </w:lvl>
+    <w:lvl w:ilvl="6" w:tplc="0809000F" w:tentative="1">
+      <w:start w:val="1"/>
+      <w:numFmt w:val="decimal"/>
+      <w:lvlText w:val="%7."/>
+      <w:lvlJc w:val="left"/>
+      <w:pPr>
+        <w:ind w:left="5400" w:hanging="360"/>
+      </w:pPr>
+    </w:lvl>
+    <w:lvl w:ilvl="7" w:tplc="08090019" w:tentative="1">
+      <w:start w:val="1"/>
+      <w:numFmt w:val="lowerLetter"/>
+      <w:lvlText w:val="%8."/>
+      <w:lvlJc w:val="left"/>
+      <w:pPr>
+        <w:ind w:left="6120" w:hanging="360"/>
+      </w:pPr>
+    </w:lvl>
+    <w:lvl w:ilvl="8" w:tplc="0809001B" w:tentative="1">
+      <w:start w:val="1"/>
+      <w:numFmt w:val="lowerRoman"/>
+      <w:lvlText w:val="%9."/>
+      <w:lvlJc w:val="right"/>
+      <w:pPr>
+        <w:ind w:left="6840" w:hanging="180"/>
+      </w:pPr>
+    </w:lvl>
+  </w:abstractNum>
+  <w:abstractNum w:abstractNumId="13" w15:restartNumberingAfterBreak="0">
     <w:nsid w:val="4F7863DD"/>
     <w:multiLevelType w:val="hybridMultilevel"/>
     <w:tmpl w:val="3B30F9A8"/>
@@ -3874,7 +4575,7 @@
       </w:pPr>
     </w:lvl>
   </w:abstractNum>
-  <w:abstractNum w:abstractNumId="12" w15:restartNumberingAfterBreak="0">
+  <w:abstractNum w:abstractNumId="14" w15:restartNumberingAfterBreak="0">
     <w:nsid w:val="5F6D1DFA"/>
     <w:multiLevelType w:val="hybridMultilevel"/>
     <w:tmpl w:val="B838CB76"/>
@@ -3963,7 +4664,7 @@
       </w:pPr>
     </w:lvl>
   </w:abstractNum>
-  <w:abstractNum w:abstractNumId="13" w15:restartNumberingAfterBreak="0">
+  <w:abstractNum w:abstractNumId="15" w15:restartNumberingAfterBreak="0">
     <w:nsid w:val="6A26766E"/>
     <w:multiLevelType w:val="hybridMultilevel"/>
     <w:tmpl w:val="74EC1BEC"/>
@@ -4076,7 +4777,7 @@
       </w:rPr>
     </w:lvl>
   </w:abstractNum>
-  <w:abstractNum w:abstractNumId="14" w15:restartNumberingAfterBreak="0">
+  <w:abstractNum w:abstractNumId="16" w15:restartNumberingAfterBreak="0">
     <w:nsid w:val="6FC36C61"/>
     <w:multiLevelType w:val="hybridMultilevel"/>
     <w:tmpl w:val="B7C209DE"/>
@@ -4165,7 +4866,7 @@
       </w:pPr>
     </w:lvl>
   </w:abstractNum>
-  <w:abstractNum w:abstractNumId="15" w15:restartNumberingAfterBreak="0">
+  <w:abstractNum w:abstractNumId="17" w15:restartNumberingAfterBreak="0">
     <w:nsid w:val="70386334"/>
     <w:multiLevelType w:val="hybridMultilevel"/>
     <w:tmpl w:val="B7501A62"/>
@@ -4278,7 +4979,7 @@
       </w:rPr>
     </w:lvl>
   </w:abstractNum>
-  <w:abstractNum w:abstractNumId="16" w15:restartNumberingAfterBreak="0">
+  <w:abstractNum w:abstractNumId="18" w15:restartNumberingAfterBreak="0">
     <w:nsid w:val="779B3CF0"/>
     <w:multiLevelType w:val="hybridMultilevel"/>
     <w:tmpl w:val="E55C8A56"/>
@@ -4368,40 +5069,40 @@
     </w:lvl>
   </w:abstractNum>
   <w:num w:numId="1">
-    <w:abstractNumId w:val="9"/>
+    <w:abstractNumId w:val="10"/>
   </w:num>
   <w:num w:numId="2">
     <w:abstractNumId w:val="1"/>
   </w:num>
   <w:num w:numId="3">
-    <w:abstractNumId w:val="11"/>
+    <w:abstractNumId w:val="13"/>
   </w:num>
   <w:num w:numId="4">
     <w:abstractNumId w:val="0"/>
   </w:num>
   <w:num w:numId="5">
-    <w:abstractNumId w:val="13"/>
+    <w:abstractNumId w:val="15"/>
   </w:num>
   <w:num w:numId="6">
     <w:abstractNumId w:val="2"/>
   </w:num>
   <w:num w:numId="7">
-    <w:abstractNumId w:val="15"/>
+    <w:abstractNumId w:val="17"/>
   </w:num>
   <w:num w:numId="8">
+    <w:abstractNumId w:val="18"/>
+  </w:num>
+  <w:num w:numId="9">
+    <w:abstractNumId w:val="7"/>
+  </w:num>
+  <w:num w:numId="10">
+    <w:abstractNumId w:val="14"/>
+  </w:num>
+  <w:num w:numId="11">
     <w:abstractNumId w:val="16"/>
   </w:num>
-  <w:num w:numId="9">
-    <w:abstractNumId w:val="6"/>
-  </w:num>
-  <w:num w:numId="10">
-    <w:abstractNumId w:val="12"/>
-  </w:num>
-  <w:num w:numId="11">
-    <w:abstractNumId w:val="14"/>
-  </w:num>
   <w:num w:numId="12">
-    <w:abstractNumId w:val="7"/>
+    <w:abstractNumId w:val="8"/>
   </w:num>
   <w:num w:numId="13">
     <w:abstractNumId w:val="5"/>
@@ -4410,19 +5111,25 @@
     <w:abstractNumId w:val="3"/>
   </w:num>
   <w:num w:numId="15">
-    <w:abstractNumId w:val="8"/>
+    <w:abstractNumId w:val="9"/>
   </w:num>
   <w:num w:numId="16">
-    <w:abstractNumId w:val="10"/>
+    <w:abstractNumId w:val="11"/>
   </w:num>
   <w:num w:numId="17">
     <w:abstractNumId w:val="4"/>
+  </w:num>
+  <w:num w:numId="18">
+    <w:abstractNumId w:val="12"/>
+  </w:num>
+  <w:num w:numId="19">
+    <w:abstractNumId w:val="6"/>
   </w:num>
 </w:numbering>
 </file>
 
 <file path=word/styles.xml><?xml version="1.0" encoding="utf-8"?>
-<w:styles xmlns:mc="http://schemas.openxmlformats.org/markup-compatibility/2006" xmlns:r="http://schemas.openxmlformats.org/officeDocument/2006/relationships" xmlns:w="http://schemas.openxmlformats.org/wordprocessingml/2006/main" xmlns:w14="http://schemas.microsoft.com/office/word/2010/wordml" xmlns:w15="http://schemas.microsoft.com/office/word/2012/wordml" xmlns:w16cex="http://schemas.microsoft.com/office/word/2018/wordml/cex" xmlns:w16cid="http://schemas.microsoft.com/office/word/2016/wordml/cid" xmlns:w16="http://schemas.microsoft.com/office/word/2018/wordml" xmlns:w16se="http://schemas.microsoft.com/office/word/2015/wordml/symex" mc:Ignorable="w14 w15 w16se w16cid w16 w16cex">
+<w:styles xmlns:mc="http://schemas.openxmlformats.org/markup-compatibility/2006" xmlns:r="http://schemas.openxmlformats.org/officeDocument/2006/relationships" xmlns:w="http://schemas.openxmlformats.org/wordprocessingml/2006/main" xmlns:w14="http://schemas.microsoft.com/office/word/2010/wordml" xmlns:w15="http://schemas.microsoft.com/office/word/2012/wordml" xmlns:w16cex="http://schemas.microsoft.com/office/word/2018/wordml/cex" xmlns:w16cid="http://schemas.microsoft.com/office/word/2016/wordml/cid" xmlns:w16="http://schemas.microsoft.com/office/word/2018/wordml" xmlns:w16sdtdh="http://schemas.microsoft.com/office/word/2020/wordml/sdtdatahash" xmlns:w16se="http://schemas.microsoft.com/office/word/2015/wordml/symex" mc:Ignorable="w14 w15 w16se w16cid w16 w16cex w16sdtdh">
   <w:docDefaults>
     <w:rPrDefault>
       <w:rPr>
@@ -4823,6 +5530,7 @@
   <w:style w:type="character" w:default="1" w:styleId="DefaultParagraphFont">
     <w:name w:val="Default Paragraph Font"/>
     <w:uiPriority w:val="1"/>
+    <w:semiHidden/>
     <w:unhideWhenUsed/>
   </w:style>
   <w:style w:type="table" w:default="1" w:styleId="TableNormal">

--- a/Documents/Process Report.docx
+++ b/Documents/Process Report.docx
@@ -119,21 +119,21 @@
           <w:sz w:val="44"/>
           <w:szCs w:val="44"/>
         </w:rPr>
-        <w:t>10</w:t>
+        <w:t>17</w:t>
       </w:r>
       <w:r>
         <w:rPr>
           <w:sz w:val="44"/>
           <w:szCs w:val="44"/>
         </w:rPr>
-        <w:t xml:space="preserve"> M</w:t>
+        <w:t xml:space="preserve"> </w:t>
       </w:r>
       <w:r>
         <w:rPr>
           <w:sz w:val="44"/>
           <w:szCs w:val="44"/>
         </w:rPr>
-        <w:t>ay</w:t>
+        <w:t>June</w:t>
       </w:r>
       <w:r>
         <w:rPr>
@@ -349,86 +349,96 @@
           <w:szCs w:val="44"/>
         </w:rPr>
       </w:pPr>
+      <w:proofErr w:type="spellStart"/>
       <w:r>
         <w:rPr>
           <w:sz w:val="44"/>
           <w:szCs w:val="44"/>
         </w:rPr>
-        <w:t xml:space="preserve">Alexander </w:t>
-      </w:r>
-      <w:proofErr w:type="spellStart"/>
+        <w:t>Aleksej</w:t>
+      </w:r>
+      <w:proofErr w:type="spellEnd"/>
       <w:r>
         <w:rPr>
           <w:sz w:val="44"/>
           <w:szCs w:val="44"/>
         </w:rPr>
-        <w:t>Bodanov</w:t>
-      </w:r>
-      <w:proofErr w:type="spellEnd"/>
+        <w:t xml:space="preserve"> Borisov (</w:t>
+      </w:r>
       <w:r>
         <w:rPr>
           <w:sz w:val="44"/>
           <w:szCs w:val="44"/>
         </w:rPr>
-        <w:t xml:space="preserve"> (</w:t>
+        <w:t>2776286</w:t>
       </w:r>
       <w:r>
         <w:rPr>
           <w:sz w:val="44"/>
           <w:szCs w:val="44"/>
         </w:rPr>
-        <w:t>458877</w:t>
-      </w:r>
-      <w:r>
+        <w:t>)</w:t>
+      </w:r>
+    </w:p>
+    <w:p>
+      <w:pPr>
+        <w:pStyle w:val="ListParagraph"/>
         <w:rPr>
           <w:sz w:val="44"/>
           <w:szCs w:val="44"/>
         </w:rPr>
-        <w:t>)</w:t>
-      </w:r>
-    </w:p>
-    <w:p>
-      <w:pPr>
-        <w:pStyle w:val="ListParagraph"/>
+      </w:pPr>
+    </w:p>
+    <w:p>
+      <w:pPr>
+        <w:pStyle w:val="ListParagraph"/>
+        <w:numPr>
+          <w:ilvl w:val="0"/>
+          <w:numId w:val="1"/>
+        </w:numPr>
         <w:rPr>
           <w:sz w:val="44"/>
           <w:szCs w:val="44"/>
         </w:rPr>
       </w:pPr>
-      <w:proofErr w:type="spellStart"/>
       <w:r>
         <w:rPr>
           <w:sz w:val="44"/>
           <w:szCs w:val="44"/>
         </w:rPr>
-        <w:t>Aleksej</w:t>
-      </w:r>
-      <w:proofErr w:type="spellEnd"/>
-      <w:r>
+        <w:t xml:space="preserve"> Tutor : Qin Zhao</w:t>
+      </w:r>
+    </w:p>
+    <w:p>
+      <w:pPr>
         <w:rPr>
           <w:sz w:val="44"/>
           <w:szCs w:val="44"/>
         </w:rPr>
-        <w:t xml:space="preserve"> Borisov (</w:t>
-      </w:r>
-      <w:r>
+      </w:pPr>
+    </w:p>
+    <w:p>
+      <w:pPr>
+        <w:pStyle w:val="ListParagraph"/>
         <w:rPr>
           <w:sz w:val="44"/>
           <w:szCs w:val="44"/>
         </w:rPr>
-        <w:t>2776286</w:t>
-      </w:r>
-      <w:r>
+      </w:pPr>
+    </w:p>
+    <w:p>
+      <w:pPr>
+        <w:pStyle w:val="ListParagraph"/>
         <w:rPr>
           <w:sz w:val="44"/>
           <w:szCs w:val="44"/>
         </w:rPr>
-        <w:t>)</w:t>
-      </w:r>
-    </w:p>
-    <w:p>
-      <w:pPr>
-        <w:pStyle w:val="ListParagraph"/>
+      </w:pPr>
+    </w:p>
+    <w:p>
+      <w:pPr>
+        <w:pStyle w:val="ListParagraph"/>
+        <w:ind w:left="1440"/>
         <w:rPr>
           <w:sz w:val="44"/>
           <w:szCs w:val="44"/>
@@ -437,81 +447,15 @@
     </w:p>
     <w:p>
       <w:pPr>
-        <w:pStyle w:val="ListParagraph"/>
-        <w:numPr>
-          <w:ilvl w:val="0"/>
-          <w:numId w:val="1"/>
-        </w:numPr>
-        <w:rPr>
-          <w:sz w:val="44"/>
-          <w:szCs w:val="44"/>
-        </w:rPr>
-      </w:pPr>
-      <w:r>
-        <w:rPr>
-          <w:sz w:val="44"/>
-          <w:szCs w:val="44"/>
-        </w:rPr>
-        <w:t xml:space="preserve"> </w:t>
-      </w:r>
-      <w:proofErr w:type="gramStart"/>
-      <w:r>
-        <w:rPr>
-          <w:sz w:val="44"/>
-          <w:szCs w:val="44"/>
-        </w:rPr>
-        <w:t>Tutor :</w:t>
-      </w:r>
-      <w:proofErr w:type="gramEnd"/>
-      <w:r>
-        <w:rPr>
-          <w:sz w:val="44"/>
-          <w:szCs w:val="44"/>
-        </w:rPr>
-        <w:t xml:space="preserve"> Qin Zhao</w:t>
-      </w:r>
-    </w:p>
-    <w:p>
-      <w:pPr>
-        <w:rPr>
-          <w:sz w:val="44"/>
-          <w:szCs w:val="44"/>
-        </w:rPr>
-      </w:pPr>
-    </w:p>
-    <w:p>
-      <w:pPr>
-        <w:pStyle w:val="ListParagraph"/>
-        <w:rPr>
-          <w:sz w:val="44"/>
-          <w:szCs w:val="44"/>
-        </w:rPr>
-      </w:pPr>
-    </w:p>
-    <w:p>
-      <w:pPr>
-        <w:pStyle w:val="ListParagraph"/>
-        <w:rPr>
-          <w:sz w:val="44"/>
-          <w:szCs w:val="44"/>
-        </w:rPr>
-      </w:pPr>
-    </w:p>
-    <w:p>
-      <w:pPr>
-        <w:pStyle w:val="ListParagraph"/>
-        <w:ind w:left="1440"/>
-        <w:rPr>
-          <w:sz w:val="44"/>
-          <w:szCs w:val="44"/>
-        </w:rPr>
-      </w:pPr>
-    </w:p>
-    <w:p>
-      <w:pPr>
         <w:pStyle w:val="Title"/>
         <w:jc w:val="center"/>
       </w:pPr>
+    </w:p>
+    <w:p>
+      <w:pPr>
+        <w:pStyle w:val="Title"/>
+        <w:jc w:val="center"/>
+      </w:pPr>
       <w:r>
         <w:lastRenderedPageBreak/>
         <w:t xml:space="preserve">Table </w:t>
@@ -807,6 +751,38 @@
     <w:p>
       <w:pPr>
         <w:pStyle w:val="ListParagraph"/>
+        <w:rPr>
+          <w:sz w:val="40"/>
+          <w:szCs w:val="40"/>
+        </w:rPr>
+      </w:pPr>
+      <w:r>
+        <w:rPr>
+          <w:sz w:val="40"/>
+          <w:szCs w:val="40"/>
+        </w:rPr>
+        <w:t xml:space="preserve">For iteration 3 and iteration 4, we discussed as a team and figured out how to wrap up the project. Due to an unseen problem, our teammate Alexander Bogdanov couldn’t work on the project anymore so we had to divide more work for every team </w:t>
+      </w:r>
+      <w:proofErr w:type="spellStart"/>
+      <w:r>
+        <w:rPr>
+          <w:sz w:val="40"/>
+          <w:szCs w:val="40"/>
+        </w:rPr>
+        <w:t>memember</w:t>
+      </w:r>
+      <w:proofErr w:type="spellEnd"/>
+      <w:r>
+        <w:rPr>
+          <w:sz w:val="40"/>
+          <w:szCs w:val="40"/>
+        </w:rPr>
+        <w:t>.</w:t>
+      </w:r>
+    </w:p>
+    <w:p>
+      <w:pPr>
+        <w:pStyle w:val="ListParagraph"/>
         <w:numPr>
           <w:ilvl w:val="0"/>
           <w:numId w:val="1"/>
@@ -821,26 +797,6 @@
           <w:sz w:val="40"/>
           <w:szCs w:val="40"/>
         </w:rPr>
-        <w:t>As a group, we discussed the problems that needed to be addressed and we split the work evenly among us. First, we created the UML Class Diagram and wireframes together.</w:t>
-      </w:r>
-    </w:p>
-    <w:p>
-      <w:pPr>
-        <w:pStyle w:val="ListParagraph"/>
-        <w:numPr>
-          <w:ilvl w:val="0"/>
-          <w:numId w:val="1"/>
-        </w:numPr>
-        <w:rPr>
-          <w:sz w:val="40"/>
-          <w:szCs w:val="40"/>
-        </w:rPr>
-      </w:pPr>
-      <w:r>
-        <w:rPr>
-          <w:sz w:val="40"/>
-          <w:szCs w:val="40"/>
-        </w:rPr>
         <w:t xml:space="preserve">Matei-Cristian </w:t>
       </w:r>
       <w:r>
@@ -1061,6 +1017,26 @@
     <w:p>
       <w:pPr>
         <w:pStyle w:val="ListParagraph"/>
+        <w:numPr>
+          <w:ilvl w:val="0"/>
+          <w:numId w:val="4"/>
+        </w:numPr>
+        <w:rPr>
+          <w:sz w:val="40"/>
+          <w:szCs w:val="40"/>
+        </w:rPr>
+      </w:pPr>
+      <w:r>
+        <w:rPr>
+          <w:sz w:val="40"/>
+          <w:szCs w:val="40"/>
+        </w:rPr>
+        <w:t>Design</w:t>
+      </w:r>
+    </w:p>
+    <w:p>
+      <w:pPr>
+        <w:pStyle w:val="ListParagraph"/>
         <w:ind w:left="1080"/>
         <w:rPr>
           <w:sz w:val="40"/>
@@ -1071,6 +1047,56 @@
     <w:p>
       <w:pPr>
         <w:pStyle w:val="ListParagraph"/>
+        <w:ind w:left="1080"/>
+        <w:rPr>
+          <w:sz w:val="40"/>
+          <w:szCs w:val="40"/>
+        </w:rPr>
+      </w:pPr>
+    </w:p>
+    <w:p>
+      <w:pPr>
+        <w:pStyle w:val="ListParagraph"/>
+        <w:ind w:left="1080"/>
+        <w:rPr>
+          <w:sz w:val="40"/>
+          <w:szCs w:val="40"/>
+        </w:rPr>
+      </w:pPr>
+    </w:p>
+    <w:p>
+      <w:pPr>
+        <w:pStyle w:val="ListParagraph"/>
+        <w:ind w:left="1080"/>
+        <w:rPr>
+          <w:sz w:val="40"/>
+          <w:szCs w:val="40"/>
+        </w:rPr>
+      </w:pPr>
+    </w:p>
+    <w:p>
+      <w:pPr>
+        <w:pStyle w:val="ListParagraph"/>
+        <w:ind w:left="1080"/>
+        <w:rPr>
+          <w:sz w:val="40"/>
+          <w:szCs w:val="40"/>
+        </w:rPr>
+      </w:pPr>
+    </w:p>
+    <w:p>
+      <w:pPr>
+        <w:pStyle w:val="ListParagraph"/>
+        <w:ind w:left="1080"/>
+        <w:rPr>
+          <w:sz w:val="40"/>
+          <w:szCs w:val="40"/>
+        </w:rPr>
+      </w:pPr>
+    </w:p>
+    <w:p>
+      <w:pPr>
+        <w:pStyle w:val="ListParagraph"/>
         <w:numPr>
           <w:ilvl w:val="0"/>
           <w:numId w:val="7"/>
@@ -1215,95 +1241,364 @@
           <w:sz w:val="40"/>
           <w:szCs w:val="40"/>
         </w:rPr>
+        <w:t xml:space="preserve"> Process Report Document</w:t>
+      </w:r>
+    </w:p>
+    <w:p>
+      <w:pPr>
+        <w:pStyle w:val="ListParagraph"/>
+        <w:numPr>
+          <w:ilvl w:val="0"/>
+          <w:numId w:val="8"/>
+        </w:numPr>
+        <w:rPr>
+          <w:sz w:val="40"/>
+          <w:szCs w:val="40"/>
+        </w:rPr>
+      </w:pPr>
+      <w:r>
+        <w:rPr>
+          <w:sz w:val="40"/>
+          <w:szCs w:val="40"/>
+        </w:rPr>
+        <w:t xml:space="preserve"> Organizing meetings</w:t>
+      </w:r>
+    </w:p>
+    <w:p>
+      <w:pPr>
+        <w:pStyle w:val="ListParagraph"/>
+        <w:numPr>
+          <w:ilvl w:val="0"/>
+          <w:numId w:val="8"/>
+        </w:numPr>
+        <w:rPr>
+          <w:sz w:val="40"/>
+          <w:szCs w:val="40"/>
+        </w:rPr>
+      </w:pPr>
+      <w:r>
+        <w:rPr>
+          <w:sz w:val="40"/>
+          <w:szCs w:val="40"/>
+        </w:rPr>
+        <w:t>Cashier, Stocker Wireframes</w:t>
+      </w:r>
+    </w:p>
+    <w:p>
+      <w:pPr>
+        <w:pStyle w:val="ListParagraph"/>
+        <w:numPr>
+          <w:ilvl w:val="0"/>
+          <w:numId w:val="8"/>
+        </w:numPr>
+        <w:rPr>
+          <w:sz w:val="40"/>
+          <w:szCs w:val="40"/>
+        </w:rPr>
+      </w:pPr>
+      <w:r>
+        <w:rPr>
+          <w:sz w:val="40"/>
+          <w:szCs w:val="40"/>
+        </w:rPr>
+        <w:t>Restock requests</w:t>
+      </w:r>
+    </w:p>
+    <w:p>
+      <w:pPr>
+        <w:pStyle w:val="ListParagraph"/>
+        <w:ind w:left="1080"/>
+        <w:rPr>
+          <w:sz w:val="40"/>
+          <w:szCs w:val="40"/>
+        </w:rPr>
+      </w:pPr>
+    </w:p>
+    <w:p>
+      <w:pPr>
+        <w:pStyle w:val="ListParagraph"/>
+        <w:ind w:left="1080"/>
+        <w:rPr>
+          <w:sz w:val="40"/>
+          <w:szCs w:val="40"/>
+        </w:rPr>
+      </w:pPr>
+    </w:p>
+    <w:p>
+      <w:pPr>
+        <w:pStyle w:val="ListParagraph"/>
+        <w:rPr>
+          <w:sz w:val="40"/>
+          <w:szCs w:val="40"/>
+        </w:rPr>
+      </w:pPr>
+    </w:p>
+    <w:p>
+      <w:pPr>
+        <w:ind w:left="360"/>
+        <w:rPr>
+          <w:sz w:val="40"/>
+          <w:szCs w:val="40"/>
+        </w:rPr>
+      </w:pPr>
+    </w:p>
+    <w:p>
+      <w:pPr>
+        <w:pStyle w:val="ListParagraph"/>
+        <w:numPr>
+          <w:ilvl w:val="0"/>
+          <w:numId w:val="7"/>
+        </w:numPr>
+        <w:rPr>
+          <w:sz w:val="40"/>
+          <w:szCs w:val="40"/>
+        </w:rPr>
+      </w:pPr>
+      <w:proofErr w:type="spellStart"/>
+      <w:r>
+        <w:rPr>
+          <w:sz w:val="40"/>
+          <w:szCs w:val="40"/>
+        </w:rPr>
+        <w:t>Plamen</w:t>
+      </w:r>
+      <w:proofErr w:type="spellEnd"/>
+      <w:r>
+        <w:rPr>
+          <w:sz w:val="40"/>
+          <w:szCs w:val="40"/>
+        </w:rPr>
+        <w:t xml:space="preserve"> </w:t>
+      </w:r>
+      <w:proofErr w:type="spellStart"/>
+      <w:r>
+        <w:rPr>
+          <w:sz w:val="40"/>
+          <w:szCs w:val="40"/>
+        </w:rPr>
+        <w:t>Peev</w:t>
+      </w:r>
+      <w:proofErr w:type="spellEnd"/>
+      <w:r>
+        <w:rPr>
+          <w:sz w:val="40"/>
+          <w:szCs w:val="40"/>
+        </w:rPr>
+        <w:t>:</w:t>
+      </w:r>
+    </w:p>
+    <w:p>
+      <w:pPr>
+        <w:pStyle w:val="ListParagraph"/>
+        <w:numPr>
+          <w:ilvl w:val="0"/>
+          <w:numId w:val="9"/>
+        </w:numPr>
+        <w:rPr>
+          <w:sz w:val="40"/>
+          <w:szCs w:val="40"/>
+        </w:rPr>
+      </w:pPr>
+      <w:r>
+        <w:rPr>
+          <w:sz w:val="40"/>
+          <w:szCs w:val="40"/>
+        </w:rPr>
+        <w:t>Project Plan Document</w:t>
+      </w:r>
+    </w:p>
+    <w:p>
+      <w:pPr>
+        <w:pStyle w:val="ListParagraph"/>
+        <w:numPr>
+          <w:ilvl w:val="0"/>
+          <w:numId w:val="9"/>
+        </w:numPr>
+        <w:rPr>
+          <w:sz w:val="40"/>
+          <w:szCs w:val="40"/>
+        </w:rPr>
+      </w:pPr>
+      <w:r>
+        <w:rPr>
+          <w:sz w:val="40"/>
+          <w:szCs w:val="40"/>
+        </w:rPr>
+        <w:t>URS Document</w:t>
+      </w:r>
+    </w:p>
+    <w:p>
+      <w:pPr>
+        <w:pStyle w:val="ListParagraph"/>
+        <w:numPr>
+          <w:ilvl w:val="0"/>
+          <w:numId w:val="9"/>
+        </w:numPr>
+        <w:rPr>
+          <w:sz w:val="40"/>
+          <w:szCs w:val="40"/>
+        </w:rPr>
+      </w:pPr>
+      <w:r>
+        <w:rPr>
+          <w:sz w:val="40"/>
+          <w:szCs w:val="40"/>
+        </w:rPr>
+        <w:t>Scheduling Coding</w:t>
+      </w:r>
+    </w:p>
+    <w:p>
+      <w:pPr>
+        <w:pStyle w:val="ListParagraph"/>
+        <w:numPr>
+          <w:ilvl w:val="0"/>
+          <w:numId w:val="9"/>
+        </w:numPr>
+        <w:rPr>
+          <w:sz w:val="40"/>
+          <w:szCs w:val="40"/>
+        </w:rPr>
+      </w:pPr>
+      <w:r>
+        <w:rPr>
+          <w:sz w:val="40"/>
+          <w:szCs w:val="40"/>
+        </w:rPr>
+        <w:t>Filling in database tables</w:t>
+      </w:r>
+    </w:p>
+    <w:p>
+      <w:pPr>
+        <w:pStyle w:val="ListParagraph"/>
+        <w:numPr>
+          <w:ilvl w:val="0"/>
+          <w:numId w:val="9"/>
+        </w:numPr>
+        <w:rPr>
+          <w:sz w:val="40"/>
+          <w:szCs w:val="40"/>
+        </w:rPr>
+      </w:pPr>
+      <w:r>
+        <w:rPr>
+          <w:sz w:val="40"/>
+          <w:szCs w:val="40"/>
+        </w:rPr>
+        <w:t>Organizing repository</w:t>
+      </w:r>
+    </w:p>
+    <w:p>
+      <w:pPr>
+        <w:pStyle w:val="ListParagraph"/>
+        <w:numPr>
+          <w:ilvl w:val="0"/>
+          <w:numId w:val="9"/>
+        </w:numPr>
+        <w:rPr>
+          <w:sz w:val="40"/>
+          <w:szCs w:val="40"/>
+        </w:rPr>
+      </w:pPr>
+      <w:r>
+        <w:rPr>
+          <w:sz w:val="40"/>
+          <w:szCs w:val="40"/>
+        </w:rPr>
+        <w:t>Day off and Sick reports</w:t>
+      </w:r>
+    </w:p>
+    <w:p>
+      <w:pPr>
+        <w:pStyle w:val="ListParagraph"/>
+        <w:numPr>
+          <w:ilvl w:val="0"/>
+          <w:numId w:val="9"/>
+        </w:numPr>
+        <w:rPr>
+          <w:sz w:val="40"/>
+          <w:szCs w:val="40"/>
+        </w:rPr>
+      </w:pPr>
+      <w:r>
+        <w:rPr>
+          <w:sz w:val="40"/>
+          <w:szCs w:val="40"/>
+        </w:rPr>
+        <w:t>Warehouse UML</w:t>
+      </w:r>
+    </w:p>
+    <w:p>
+      <w:pPr>
+        <w:pStyle w:val="ListParagraph"/>
+        <w:numPr>
+          <w:ilvl w:val="0"/>
+          <w:numId w:val="9"/>
+        </w:numPr>
+        <w:rPr>
+          <w:sz w:val="40"/>
+          <w:szCs w:val="40"/>
+        </w:rPr>
+      </w:pPr>
+      <w:proofErr w:type="spellStart"/>
+      <w:r>
+        <w:rPr>
+          <w:sz w:val="40"/>
+          <w:szCs w:val="40"/>
+        </w:rPr>
         <w:lastRenderedPageBreak/>
-        <w:t xml:space="preserve"> Process Report Document</w:t>
-      </w:r>
-    </w:p>
-    <w:p>
-      <w:pPr>
-        <w:pStyle w:val="ListParagraph"/>
-        <w:numPr>
-          <w:ilvl w:val="0"/>
-          <w:numId w:val="8"/>
-        </w:numPr>
-        <w:rPr>
-          <w:sz w:val="40"/>
-          <w:szCs w:val="40"/>
-        </w:rPr>
-      </w:pPr>
-      <w:r>
-        <w:rPr>
-          <w:sz w:val="40"/>
-          <w:szCs w:val="40"/>
-        </w:rPr>
-        <w:t xml:space="preserve"> Organizing meetings</w:t>
-      </w:r>
-    </w:p>
-    <w:p>
-      <w:pPr>
-        <w:pStyle w:val="ListParagraph"/>
-        <w:numPr>
-          <w:ilvl w:val="0"/>
-          <w:numId w:val="8"/>
-        </w:numPr>
-        <w:rPr>
-          <w:sz w:val="40"/>
-          <w:szCs w:val="40"/>
-        </w:rPr>
-      </w:pPr>
-      <w:r>
-        <w:rPr>
-          <w:sz w:val="40"/>
-          <w:szCs w:val="40"/>
-        </w:rPr>
-        <w:t>Cashier, Stocker Wireframes</w:t>
-      </w:r>
-    </w:p>
-    <w:p>
-      <w:pPr>
-        <w:pStyle w:val="ListParagraph"/>
-        <w:ind w:left="1080"/>
-        <w:rPr>
-          <w:sz w:val="40"/>
-          <w:szCs w:val="40"/>
-        </w:rPr>
-      </w:pPr>
-    </w:p>
-    <w:p>
-      <w:pPr>
-        <w:pStyle w:val="ListParagraph"/>
-        <w:ind w:left="1080"/>
-        <w:rPr>
-          <w:sz w:val="40"/>
-          <w:szCs w:val="40"/>
-        </w:rPr>
-      </w:pPr>
-    </w:p>
-    <w:p>
-      <w:pPr>
-        <w:pStyle w:val="ListParagraph"/>
-        <w:rPr>
-          <w:sz w:val="40"/>
-          <w:szCs w:val="40"/>
-        </w:rPr>
-      </w:pPr>
-    </w:p>
-    <w:p>
-      <w:pPr>
-        <w:ind w:left="360"/>
-        <w:rPr>
-          <w:sz w:val="40"/>
-          <w:szCs w:val="40"/>
-        </w:rPr>
-      </w:pPr>
-    </w:p>
-    <w:p>
-      <w:pPr>
-        <w:pStyle w:val="ListParagraph"/>
-        <w:numPr>
-          <w:ilvl w:val="0"/>
-          <w:numId w:val="7"/>
-        </w:numPr>
+        <w:t>Cashier,Stocker</w:t>
+      </w:r>
+      <w:proofErr w:type="spellEnd"/>
+      <w:r>
+        <w:rPr>
+          <w:sz w:val="40"/>
+          <w:szCs w:val="40"/>
+        </w:rPr>
+        <w:t xml:space="preserve"> Wireframes</w:t>
+      </w:r>
+    </w:p>
+    <w:p>
+      <w:pPr>
+        <w:pStyle w:val="ListParagraph"/>
+        <w:numPr>
+          <w:ilvl w:val="0"/>
+          <w:numId w:val="9"/>
+        </w:numPr>
+        <w:rPr>
+          <w:sz w:val="40"/>
+          <w:szCs w:val="40"/>
+        </w:rPr>
+      </w:pPr>
+      <w:r>
+        <w:rPr>
+          <w:sz w:val="40"/>
+          <w:szCs w:val="40"/>
+        </w:rPr>
+        <w:t>Statistics</w:t>
+      </w:r>
+    </w:p>
+    <w:p>
+      <w:pPr>
+        <w:pStyle w:val="ListParagraph"/>
+        <w:numPr>
+          <w:ilvl w:val="0"/>
+          <w:numId w:val="9"/>
+        </w:numPr>
+        <w:rPr>
+          <w:sz w:val="40"/>
+          <w:szCs w:val="40"/>
+        </w:rPr>
+      </w:pPr>
+      <w:r>
+        <w:rPr>
+          <w:sz w:val="40"/>
+          <w:szCs w:val="40"/>
+        </w:rPr>
+        <w:t>Restock Requests</w:t>
+      </w:r>
+    </w:p>
+    <w:p>
+      <w:pPr>
         <w:rPr>
           <w:sz w:val="40"/>
           <w:szCs w:val="40"/>
@@ -1315,363 +1610,6 @@
           <w:sz w:val="40"/>
           <w:szCs w:val="40"/>
         </w:rPr>
-        <w:t>Plamen</w:t>
-      </w:r>
-      <w:proofErr w:type="spellEnd"/>
-      <w:r>
-        <w:rPr>
-          <w:sz w:val="40"/>
-          <w:szCs w:val="40"/>
-        </w:rPr>
-        <w:t xml:space="preserve"> </w:t>
-      </w:r>
-      <w:proofErr w:type="spellStart"/>
-      <w:r>
-        <w:rPr>
-          <w:sz w:val="40"/>
-          <w:szCs w:val="40"/>
-        </w:rPr>
-        <w:t>Peev</w:t>
-      </w:r>
-      <w:proofErr w:type="spellEnd"/>
-      <w:r>
-        <w:rPr>
-          <w:sz w:val="40"/>
-          <w:szCs w:val="40"/>
-        </w:rPr>
-        <w:t>:</w:t>
-      </w:r>
-    </w:p>
-    <w:p>
-      <w:pPr>
-        <w:pStyle w:val="ListParagraph"/>
-        <w:numPr>
-          <w:ilvl w:val="0"/>
-          <w:numId w:val="9"/>
-        </w:numPr>
-        <w:rPr>
-          <w:sz w:val="40"/>
-          <w:szCs w:val="40"/>
-        </w:rPr>
-      </w:pPr>
-      <w:r>
-        <w:rPr>
-          <w:sz w:val="40"/>
-          <w:szCs w:val="40"/>
-        </w:rPr>
-        <w:t>Project Plan Document</w:t>
-      </w:r>
-    </w:p>
-    <w:p>
-      <w:pPr>
-        <w:pStyle w:val="ListParagraph"/>
-        <w:numPr>
-          <w:ilvl w:val="0"/>
-          <w:numId w:val="9"/>
-        </w:numPr>
-        <w:rPr>
-          <w:sz w:val="40"/>
-          <w:szCs w:val="40"/>
-        </w:rPr>
-      </w:pPr>
-      <w:r>
-        <w:rPr>
-          <w:sz w:val="40"/>
-          <w:szCs w:val="40"/>
-        </w:rPr>
-        <w:t>URS Document</w:t>
-      </w:r>
-    </w:p>
-    <w:p>
-      <w:pPr>
-        <w:pStyle w:val="ListParagraph"/>
-        <w:numPr>
-          <w:ilvl w:val="0"/>
-          <w:numId w:val="9"/>
-        </w:numPr>
-        <w:rPr>
-          <w:sz w:val="40"/>
-          <w:szCs w:val="40"/>
-        </w:rPr>
-      </w:pPr>
-      <w:r>
-        <w:rPr>
-          <w:sz w:val="40"/>
-          <w:szCs w:val="40"/>
-        </w:rPr>
-        <w:t>Scheduling Coding</w:t>
-      </w:r>
-    </w:p>
-    <w:p>
-      <w:pPr>
-        <w:pStyle w:val="ListParagraph"/>
-        <w:numPr>
-          <w:ilvl w:val="0"/>
-          <w:numId w:val="9"/>
-        </w:numPr>
-        <w:rPr>
-          <w:sz w:val="40"/>
-          <w:szCs w:val="40"/>
-        </w:rPr>
-      </w:pPr>
-      <w:r>
-        <w:rPr>
-          <w:sz w:val="40"/>
-          <w:szCs w:val="40"/>
-        </w:rPr>
-        <w:t>Filling in database tables</w:t>
-      </w:r>
-    </w:p>
-    <w:p>
-      <w:pPr>
-        <w:pStyle w:val="ListParagraph"/>
-        <w:numPr>
-          <w:ilvl w:val="0"/>
-          <w:numId w:val="9"/>
-        </w:numPr>
-        <w:rPr>
-          <w:sz w:val="40"/>
-          <w:szCs w:val="40"/>
-        </w:rPr>
-      </w:pPr>
-      <w:r>
-        <w:rPr>
-          <w:sz w:val="40"/>
-          <w:szCs w:val="40"/>
-        </w:rPr>
-        <w:t>Organizing repository</w:t>
-      </w:r>
-    </w:p>
-    <w:p>
-      <w:pPr>
-        <w:pStyle w:val="ListParagraph"/>
-        <w:numPr>
-          <w:ilvl w:val="0"/>
-          <w:numId w:val="9"/>
-        </w:numPr>
-        <w:rPr>
-          <w:sz w:val="40"/>
-          <w:szCs w:val="40"/>
-        </w:rPr>
-      </w:pPr>
-      <w:r>
-        <w:rPr>
-          <w:sz w:val="40"/>
-          <w:szCs w:val="40"/>
-        </w:rPr>
-        <w:t>Day off and Sick reports</w:t>
-      </w:r>
-    </w:p>
-    <w:p>
-      <w:pPr>
-        <w:pStyle w:val="ListParagraph"/>
-        <w:numPr>
-          <w:ilvl w:val="0"/>
-          <w:numId w:val="9"/>
-        </w:numPr>
-        <w:rPr>
-          <w:sz w:val="40"/>
-          <w:szCs w:val="40"/>
-        </w:rPr>
-      </w:pPr>
-      <w:r>
-        <w:rPr>
-          <w:sz w:val="40"/>
-          <w:szCs w:val="40"/>
-        </w:rPr>
-        <w:t>Warehouse UML</w:t>
-      </w:r>
-    </w:p>
-    <w:p>
-      <w:pPr>
-        <w:pStyle w:val="ListParagraph"/>
-        <w:numPr>
-          <w:ilvl w:val="0"/>
-          <w:numId w:val="9"/>
-        </w:numPr>
-        <w:rPr>
-          <w:sz w:val="40"/>
-          <w:szCs w:val="40"/>
-        </w:rPr>
-      </w:pPr>
-      <w:proofErr w:type="spellStart"/>
-      <w:proofErr w:type="gramStart"/>
-      <w:r>
-        <w:rPr>
-          <w:sz w:val="40"/>
-          <w:szCs w:val="40"/>
-        </w:rPr>
-        <w:t>Cashier,Stocker</w:t>
-      </w:r>
-      <w:proofErr w:type="spellEnd"/>
-      <w:proofErr w:type="gramEnd"/>
-      <w:r>
-        <w:rPr>
-          <w:sz w:val="40"/>
-          <w:szCs w:val="40"/>
-        </w:rPr>
-        <w:t xml:space="preserve"> Wireframes</w:t>
-      </w:r>
-    </w:p>
-    <w:p>
-      <w:pPr>
-        <w:ind w:left="720"/>
-        <w:rPr>
-          <w:sz w:val="40"/>
-          <w:szCs w:val="40"/>
-        </w:rPr>
-      </w:pPr>
-    </w:p>
-    <w:p>
-      <w:pPr>
-        <w:pStyle w:val="ListParagraph"/>
-        <w:numPr>
-          <w:ilvl w:val="0"/>
-          <w:numId w:val="7"/>
-        </w:numPr>
-        <w:rPr>
-          <w:sz w:val="40"/>
-          <w:szCs w:val="40"/>
-        </w:rPr>
-      </w:pPr>
-      <w:r>
-        <w:rPr>
-          <w:sz w:val="40"/>
-          <w:szCs w:val="40"/>
-        </w:rPr>
-        <w:t xml:space="preserve">Alexander </w:t>
-      </w:r>
-      <w:r>
-        <w:rPr>
-          <w:sz w:val="40"/>
-          <w:szCs w:val="40"/>
-        </w:rPr>
-        <w:t>Bogdanov:</w:t>
-      </w:r>
-    </w:p>
-    <w:p>
-      <w:pPr>
-        <w:pStyle w:val="ListParagraph"/>
-        <w:numPr>
-          <w:ilvl w:val="0"/>
-          <w:numId w:val="10"/>
-        </w:numPr>
-        <w:rPr>
-          <w:sz w:val="40"/>
-          <w:szCs w:val="40"/>
-        </w:rPr>
-      </w:pPr>
-      <w:r>
-        <w:rPr>
-          <w:sz w:val="40"/>
-          <w:szCs w:val="40"/>
-        </w:rPr>
-        <w:t>Project Plan Document</w:t>
-      </w:r>
-    </w:p>
-    <w:p>
-      <w:pPr>
-        <w:pStyle w:val="ListParagraph"/>
-        <w:numPr>
-          <w:ilvl w:val="0"/>
-          <w:numId w:val="10"/>
-        </w:numPr>
-        <w:rPr>
-          <w:sz w:val="40"/>
-          <w:szCs w:val="40"/>
-        </w:rPr>
-      </w:pPr>
-      <w:r>
-        <w:rPr>
-          <w:sz w:val="40"/>
-          <w:szCs w:val="40"/>
-        </w:rPr>
-        <w:t xml:space="preserve">Website </w:t>
-      </w:r>
-      <w:r>
-        <w:rPr>
-          <w:sz w:val="40"/>
-          <w:szCs w:val="40"/>
-        </w:rPr>
-        <w:t>(HTML</w:t>
-      </w:r>
-      <w:r>
-        <w:rPr>
-          <w:sz w:val="40"/>
-          <w:szCs w:val="40"/>
-        </w:rPr>
-        <w:t>, CSS, PHP and JavaScript Files)</w:t>
-      </w:r>
-    </w:p>
-    <w:p>
-      <w:pPr>
-        <w:pStyle w:val="ListParagraph"/>
-        <w:numPr>
-          <w:ilvl w:val="0"/>
-          <w:numId w:val="10"/>
-        </w:numPr>
-        <w:rPr>
-          <w:sz w:val="40"/>
-          <w:szCs w:val="40"/>
-        </w:rPr>
-      </w:pPr>
-      <w:r>
-        <w:rPr>
-          <w:sz w:val="40"/>
-          <w:szCs w:val="40"/>
-        </w:rPr>
-        <w:t>Organizing repository</w:t>
-      </w:r>
-    </w:p>
-    <w:p>
-      <w:pPr>
-        <w:pStyle w:val="ListParagraph"/>
-        <w:numPr>
-          <w:ilvl w:val="0"/>
-          <w:numId w:val="10"/>
-        </w:numPr>
-        <w:rPr>
-          <w:sz w:val="40"/>
-          <w:szCs w:val="40"/>
-        </w:rPr>
-      </w:pPr>
-      <w:r>
-        <w:rPr>
-          <w:sz w:val="40"/>
-          <w:szCs w:val="40"/>
-        </w:rPr>
-        <w:t>Scheduling on website</w:t>
-      </w:r>
-    </w:p>
-    <w:p>
-      <w:pPr>
-        <w:pStyle w:val="ListParagraph"/>
-        <w:ind w:left="1080"/>
-        <w:rPr>
-          <w:sz w:val="40"/>
-          <w:szCs w:val="40"/>
-        </w:rPr>
-      </w:pPr>
-    </w:p>
-    <w:p>
-      <w:pPr>
-        <w:pStyle w:val="ListParagraph"/>
-        <w:numPr>
-          <w:ilvl w:val="0"/>
-          <w:numId w:val="7"/>
-        </w:numPr>
-        <w:rPr>
-          <w:sz w:val="40"/>
-          <w:szCs w:val="40"/>
-        </w:rPr>
-      </w:pPr>
-      <w:proofErr w:type="spellStart"/>
-      <w:r>
-        <w:rPr>
-          <w:sz w:val="40"/>
-          <w:szCs w:val="40"/>
-        </w:rPr>
-        <w:lastRenderedPageBreak/>
         <w:t>Aleksej</w:t>
       </w:r>
       <w:proofErr w:type="spellEnd"/>
@@ -1868,9 +1806,249 @@
     <w:p>
       <w:pPr>
         <w:pStyle w:val="Title"/>
-        <w:jc w:val="center"/>
-      </w:pPr>
-    </w:p>
+      </w:pPr>
+    </w:p>
+    <w:p>
+      <w:pPr>
+        <w:pStyle w:val="Title"/>
+        <w:ind w:left="2160" w:firstLine="720"/>
+      </w:pPr>
+      <w:r>
+        <w:lastRenderedPageBreak/>
+        <w:t>Personal Reflection</w:t>
+      </w:r>
+    </w:p>
+    <w:p/>
+    <w:p>
+      <w:pPr>
+        <w:pStyle w:val="ListParagraph"/>
+        <w:numPr>
+          <w:ilvl w:val="0"/>
+          <w:numId w:val="12"/>
+        </w:numPr>
+        <w:rPr>
+          <w:sz w:val="40"/>
+          <w:szCs w:val="40"/>
+        </w:rPr>
+      </w:pPr>
+      <w:r>
+        <w:rPr>
+          <w:sz w:val="40"/>
+          <w:szCs w:val="40"/>
+        </w:rPr>
+        <w:t xml:space="preserve"> Matei-Cristian Mitran</w:t>
+      </w:r>
+    </w:p>
+    <w:p>
+      <w:pPr>
+        <w:pStyle w:val="ListParagraph"/>
+        <w:rPr>
+          <w:sz w:val="40"/>
+          <w:szCs w:val="40"/>
+        </w:rPr>
+      </w:pPr>
+      <w:r>
+        <w:rPr>
+          <w:sz w:val="40"/>
+          <w:szCs w:val="40"/>
+        </w:rPr>
+        <w:t>During the last iterative phase of this project, I now believe I am a novice software developer. I learned new notions of programming and now I am more confident in myself as a programmer all together. I really enjoyed the SCRUM because of the client interactions, and I think it is an efficient method of working. I prefer it over the waterfall method.</w:t>
+      </w:r>
+    </w:p>
+    <w:p>
+      <w:pPr>
+        <w:pStyle w:val="ListParagraph"/>
+        <w:numPr>
+          <w:ilvl w:val="0"/>
+          <w:numId w:val="12"/>
+        </w:numPr>
+        <w:rPr>
+          <w:sz w:val="40"/>
+          <w:szCs w:val="40"/>
+        </w:rPr>
+      </w:pPr>
+      <w:proofErr w:type="spellStart"/>
+      <w:r>
+        <w:rPr>
+          <w:sz w:val="40"/>
+          <w:szCs w:val="40"/>
+        </w:rPr>
+        <w:t>Ioan</w:t>
+      </w:r>
+      <w:proofErr w:type="spellEnd"/>
+      <w:r>
+        <w:rPr>
+          <w:sz w:val="40"/>
+          <w:szCs w:val="40"/>
+        </w:rPr>
+        <w:t>-Nicolae Popa</w:t>
+      </w:r>
+    </w:p>
+    <w:p>
+      <w:pPr>
+        <w:pStyle w:val="ListParagraph"/>
+        <w:rPr>
+          <w:sz w:val="40"/>
+          <w:szCs w:val="40"/>
+        </w:rPr>
+      </w:pPr>
+      <w:r>
+        <w:rPr>
+          <w:sz w:val="40"/>
+          <w:szCs w:val="40"/>
+        </w:rPr>
+        <w:t>For the second phase of our project, we focused more in the Management side of our to be application, which gave us more freedom of action and also gave us a lot more food for thought. I personally felt more proactive during this part of the project, as I had more room for improvement but also more room for taking risks. One of these was the creation of the restocking process which is by itself a self-sustaining algorithm. More so, I took the chance of enhancing my programming skills by approaching methodologies that were not reviewed in class which helped me perform overall better in my programming life.</w:t>
+      </w:r>
+    </w:p>
+    <w:p>
+      <w:pPr>
+        <w:pStyle w:val="ListParagraph"/>
+        <w:numPr>
+          <w:ilvl w:val="0"/>
+          <w:numId w:val="12"/>
+        </w:numPr>
+        <w:rPr>
+          <w:sz w:val="40"/>
+          <w:szCs w:val="40"/>
+        </w:rPr>
+      </w:pPr>
+      <w:proofErr w:type="spellStart"/>
+      <w:r>
+        <w:rPr>
+          <w:sz w:val="40"/>
+          <w:szCs w:val="40"/>
+        </w:rPr>
+        <w:lastRenderedPageBreak/>
+        <w:t>Plamen</w:t>
+      </w:r>
+      <w:proofErr w:type="spellEnd"/>
+      <w:r>
+        <w:rPr>
+          <w:sz w:val="40"/>
+          <w:szCs w:val="40"/>
+        </w:rPr>
+        <w:t xml:space="preserve"> </w:t>
+      </w:r>
+      <w:proofErr w:type="spellStart"/>
+      <w:r>
+        <w:rPr>
+          <w:sz w:val="40"/>
+          <w:szCs w:val="40"/>
+        </w:rPr>
+        <w:t>Peev</w:t>
+      </w:r>
+      <w:proofErr w:type="spellEnd"/>
+    </w:p>
+    <w:p>
+      <w:pPr>
+        <w:pStyle w:val="ListParagraph"/>
+        <w:rPr>
+          <w:sz w:val="40"/>
+          <w:szCs w:val="40"/>
+        </w:rPr>
+      </w:pPr>
+      <w:r>
+        <w:rPr>
+          <w:sz w:val="40"/>
+          <w:szCs w:val="40"/>
+        </w:rPr>
+        <w:t>With agile development, I was able to simultaneously follow a general plan with milestones and be flexible with the achievements for each sprint. I considerably like this approach, as it helped me organize myself in such a way that I would still be able to change a particular point in my plan, still following the overall agenda. During both waterfall and iterative phases, the hardest part for me was to organize my time in such a way that I continuously progress and reach new limits.</w:t>
+      </w:r>
+    </w:p>
+    <w:p>
+      <w:pPr>
+        <w:pStyle w:val="ListParagraph"/>
+        <w:rPr>
+          <w:sz w:val="40"/>
+          <w:szCs w:val="40"/>
+        </w:rPr>
+      </w:pPr>
+      <w:r>
+        <w:rPr>
+          <w:sz w:val="40"/>
+          <w:szCs w:val="40"/>
+        </w:rPr>
+        <w:t xml:space="preserve"> Thanks to this project, I was able to understand my true capabilities, and most importantly, I’ve learned that with the appropriate mindset and motivation, I can achieve everything, independently of how hard it is, or how unrealistic it may seem at the beginning. I’ve learned how important the </w:t>
+      </w:r>
+      <w:r>
+        <w:rPr>
+          <w:sz w:val="40"/>
+          <w:szCs w:val="40"/>
+        </w:rPr>
+        <w:t>teamwork</w:t>
+      </w:r>
+      <w:r>
+        <w:rPr>
+          <w:sz w:val="40"/>
+          <w:szCs w:val="40"/>
+        </w:rPr>
+        <w:t xml:space="preserve"> is, and that it isn’t possible to achieve something big without collaboration with my colleagues. There were times when each of us had a different opinion on a certain topic, but we still managed to come to a mutual agreement. I’ve also learned that not everybody has the same ideas and skills, therefore </w:t>
+      </w:r>
+      <w:r>
+        <w:rPr>
+          <w:sz w:val="40"/>
+          <w:szCs w:val="40"/>
+        </w:rPr>
+        <w:lastRenderedPageBreak/>
+        <w:t>we had to split up the work according to everybody’s competence.</w:t>
+      </w:r>
+    </w:p>
+    <w:p>
+      <w:pPr>
+        <w:pStyle w:val="ListParagraph"/>
+        <w:numPr>
+          <w:ilvl w:val="0"/>
+          <w:numId w:val="12"/>
+        </w:numPr>
+        <w:rPr>
+          <w:sz w:val="40"/>
+          <w:szCs w:val="40"/>
+        </w:rPr>
+      </w:pPr>
+      <w:proofErr w:type="spellStart"/>
+      <w:r>
+        <w:rPr>
+          <w:sz w:val="40"/>
+          <w:szCs w:val="40"/>
+        </w:rPr>
+        <w:t>Aleksej</w:t>
+      </w:r>
+      <w:proofErr w:type="spellEnd"/>
+      <w:r>
+        <w:rPr>
+          <w:sz w:val="40"/>
+          <w:szCs w:val="40"/>
+        </w:rPr>
+        <w:t xml:space="preserve"> Borisov</w:t>
+      </w:r>
+    </w:p>
+    <w:p>
+      <w:pPr>
+        <w:pStyle w:val="ListParagraph"/>
+        <w:spacing w:after="0" w:line="240" w:lineRule="auto"/>
+        <w:rPr>
+          <w:rFonts w:ascii="Segoe UI" w:eastAsia="Times New Roman" w:hAnsi="Segoe UI" w:cs="Segoe UI"/>
+          <w:sz w:val="40"/>
+          <w:szCs w:val="40"/>
+          <w:lang w:val="en-GB" w:eastAsia="en-GB"/>
+        </w:rPr>
+      </w:pPr>
+      <w:r>
+        <w:rPr>
+          <w:rFonts w:ascii="Segoe UI" w:eastAsia="Times New Roman" w:hAnsi="Segoe UI" w:cs="Segoe UI"/>
+          <w:sz w:val="40"/>
+          <w:szCs w:val="40"/>
+          <w:lang w:val="en-GB" w:eastAsia="en-GB"/>
+        </w:rPr>
+        <w:t>During the last phase of the project we have not had so much lessons and new topics to learn comparing to the beginning of the semester. That is why we had more time to use all gathered knowledge to enhance the product. Our group already developed a solid base for both desktop application and website, so we mainly focused on improving the existing functionalities. However, there were also new features to add, for example showing the statistics from the website.</w:t>
+      </w:r>
+    </w:p>
+    <w:p>
+      <w:pPr>
+        <w:pStyle w:val="Title"/>
+      </w:pPr>
+    </w:p>
+    <w:p/>
     <w:p>
       <w:pPr>
         <w:pStyle w:val="Title"/>
@@ -1888,568 +2066,6 @@
         <w:pStyle w:val="Title"/>
         <w:jc w:val="center"/>
       </w:pPr>
-      <w:r>
-        <w:lastRenderedPageBreak/>
-        <w:t>Personal Reflection</w:t>
-      </w:r>
-    </w:p>
-    <w:p/>
-    <w:p>
-      <w:pPr>
-        <w:pStyle w:val="ListParagraph"/>
-        <w:numPr>
-          <w:ilvl w:val="0"/>
-          <w:numId w:val="12"/>
-        </w:numPr>
-        <w:rPr>
-          <w:sz w:val="40"/>
-          <w:szCs w:val="40"/>
-        </w:rPr>
-      </w:pPr>
-      <w:r>
-        <w:rPr>
-          <w:sz w:val="40"/>
-          <w:szCs w:val="40"/>
-        </w:rPr>
-        <w:t xml:space="preserve"> Matei-Cristian Mitran</w:t>
-      </w:r>
-    </w:p>
-    <w:p>
-      <w:pPr>
-        <w:pStyle w:val="ListParagraph"/>
-        <w:rPr>
-          <w:sz w:val="40"/>
-          <w:szCs w:val="40"/>
-        </w:rPr>
-      </w:pPr>
-      <w:r>
-        <w:rPr>
-          <w:sz w:val="40"/>
-          <w:szCs w:val="40"/>
-        </w:rPr>
-        <w:t xml:space="preserve">During the iterative phase of this project, I have thoroughly improved all together as a software developer. I have really enjoyed working for the first time with SCRUM as it is </w:t>
-      </w:r>
-      <w:r>
-        <w:rPr>
-          <w:sz w:val="40"/>
-          <w:szCs w:val="40"/>
-        </w:rPr>
-        <w:t>faster</w:t>
-      </w:r>
-      <w:r>
-        <w:rPr>
-          <w:sz w:val="40"/>
-          <w:szCs w:val="40"/>
-        </w:rPr>
-        <w:t xml:space="preserve"> paced, there are more client </w:t>
-      </w:r>
-      <w:r>
-        <w:rPr>
-          <w:sz w:val="40"/>
-          <w:szCs w:val="40"/>
-        </w:rPr>
-        <w:t>interactions,</w:t>
-      </w:r>
-      <w:r>
-        <w:rPr>
-          <w:sz w:val="40"/>
-          <w:szCs w:val="40"/>
-        </w:rPr>
-        <w:t xml:space="preserve"> so it is easier to understand and organize</w:t>
-      </w:r>
-      <w:r>
-        <w:rPr>
-          <w:sz w:val="40"/>
-          <w:szCs w:val="40"/>
-        </w:rPr>
-        <w:t xml:space="preserve"> the project development. One thing I did not like about the iterative phase of development is the inability to measure the project process, which was one of the things I enjoyed from the waterfall phase.</w:t>
-      </w:r>
-    </w:p>
-    <w:p>
-      <w:pPr>
-        <w:pStyle w:val="ListParagraph"/>
-        <w:numPr>
-          <w:ilvl w:val="0"/>
-          <w:numId w:val="12"/>
-        </w:numPr>
-        <w:rPr>
-          <w:sz w:val="40"/>
-          <w:szCs w:val="40"/>
-        </w:rPr>
-      </w:pPr>
-      <w:proofErr w:type="spellStart"/>
-      <w:r>
-        <w:rPr>
-          <w:sz w:val="40"/>
-          <w:szCs w:val="40"/>
-        </w:rPr>
-        <w:t>Ioan</w:t>
-      </w:r>
-      <w:proofErr w:type="spellEnd"/>
-      <w:r>
-        <w:rPr>
-          <w:sz w:val="40"/>
-          <w:szCs w:val="40"/>
-        </w:rPr>
-        <w:t>-Nicolae Popa</w:t>
-      </w:r>
-    </w:p>
-    <w:p>
-      <w:pPr>
-        <w:pStyle w:val="ListParagraph"/>
-        <w:rPr>
-          <w:sz w:val="40"/>
-          <w:szCs w:val="40"/>
-        </w:rPr>
-      </w:pPr>
-      <w:r>
-        <w:rPr>
-          <w:sz w:val="40"/>
-          <w:szCs w:val="40"/>
-        </w:rPr>
-        <w:t>This phase of the project was not as filled with</w:t>
-      </w:r>
-    </w:p>
-    <w:p>
-      <w:pPr>
-        <w:pStyle w:val="ListParagraph"/>
-        <w:rPr>
-          <w:sz w:val="40"/>
-          <w:szCs w:val="40"/>
-        </w:rPr>
-      </w:pPr>
-      <w:r>
-        <w:rPr>
-          <w:sz w:val="40"/>
-          <w:szCs w:val="40"/>
-        </w:rPr>
-        <w:t>paperwork as the last phase, but where there was no writing to be done</w:t>
-      </w:r>
-      <w:r>
-        <w:rPr>
-          <w:sz w:val="40"/>
-          <w:szCs w:val="40"/>
-        </w:rPr>
-        <w:t xml:space="preserve"> </w:t>
-      </w:r>
-      <w:r>
-        <w:rPr>
-          <w:sz w:val="40"/>
-          <w:szCs w:val="40"/>
-        </w:rPr>
-        <w:t>there was more critical thinking to be made. Moving items from one</w:t>
-      </w:r>
-      <w:r>
-        <w:rPr>
-          <w:sz w:val="40"/>
-          <w:szCs w:val="40"/>
-        </w:rPr>
-        <w:t xml:space="preserve"> </w:t>
-      </w:r>
-      <w:r>
-        <w:rPr>
-          <w:sz w:val="40"/>
-          <w:szCs w:val="40"/>
-        </w:rPr>
-        <w:t>room to</w:t>
-      </w:r>
-      <w:r>
-        <w:rPr>
-          <w:sz w:val="40"/>
-          <w:szCs w:val="40"/>
-        </w:rPr>
-        <w:t xml:space="preserve"> the</w:t>
-      </w:r>
-      <w:r>
-        <w:rPr>
-          <w:sz w:val="40"/>
-          <w:szCs w:val="40"/>
-        </w:rPr>
-        <w:t xml:space="preserve"> </w:t>
-      </w:r>
-      <w:r>
-        <w:rPr>
-          <w:sz w:val="40"/>
-          <w:szCs w:val="40"/>
-        </w:rPr>
-        <w:t>other</w:t>
-      </w:r>
-      <w:r>
-        <w:rPr>
-          <w:sz w:val="40"/>
-          <w:szCs w:val="40"/>
-        </w:rPr>
-        <w:t xml:space="preserve"> sound</w:t>
-      </w:r>
-      <w:r>
-        <w:rPr>
-          <w:sz w:val="40"/>
-          <w:szCs w:val="40"/>
-        </w:rPr>
-        <w:t>s</w:t>
-      </w:r>
-      <w:r>
-        <w:rPr>
-          <w:sz w:val="40"/>
-          <w:szCs w:val="40"/>
-        </w:rPr>
-        <w:t xml:space="preserve"> easy but taking all the math and logic</w:t>
-      </w:r>
-    </w:p>
-    <w:p>
-      <w:pPr>
-        <w:pStyle w:val="ListParagraph"/>
-        <w:rPr>
-          <w:sz w:val="40"/>
-          <w:szCs w:val="40"/>
-        </w:rPr>
-      </w:pPr>
-      <w:r>
-        <w:rPr>
-          <w:sz w:val="40"/>
-          <w:szCs w:val="40"/>
-        </w:rPr>
-        <w:t>behind it shows that even the simplest of tasks have behind them</w:t>
-      </w:r>
-      <w:r>
-        <w:rPr>
-          <w:sz w:val="40"/>
-          <w:szCs w:val="40"/>
-        </w:rPr>
-        <w:t xml:space="preserve"> </w:t>
-      </w:r>
-      <w:r>
-        <w:rPr>
-          <w:sz w:val="40"/>
-          <w:szCs w:val="40"/>
-        </w:rPr>
-        <w:t>complicated concepts and ideas that are not so simple to implement.</w:t>
-      </w:r>
-      <w:r>
-        <w:rPr>
-          <w:sz w:val="40"/>
-          <w:szCs w:val="40"/>
-        </w:rPr>
-        <w:t xml:space="preserve"> </w:t>
-      </w:r>
-      <w:r>
-        <w:rPr>
-          <w:sz w:val="40"/>
-          <w:szCs w:val="40"/>
-        </w:rPr>
-        <w:t>This phase t</w:t>
-      </w:r>
-      <w:r>
-        <w:rPr>
-          <w:sz w:val="40"/>
-          <w:szCs w:val="40"/>
-        </w:rPr>
-        <w:t>a</w:t>
-      </w:r>
-      <w:r>
-        <w:rPr>
-          <w:sz w:val="40"/>
-          <w:szCs w:val="40"/>
-        </w:rPr>
-        <w:t xml:space="preserve">ught me </w:t>
-      </w:r>
-      <w:r>
-        <w:rPr>
-          <w:sz w:val="40"/>
-          <w:szCs w:val="40"/>
-        </w:rPr>
-        <w:t xml:space="preserve">to </w:t>
-      </w:r>
-      <w:r>
-        <w:rPr>
-          <w:sz w:val="40"/>
-          <w:szCs w:val="40"/>
-        </w:rPr>
-        <w:t>take more care into the small steps and to</w:t>
-      </w:r>
-    </w:p>
-    <w:p>
-      <w:pPr>
-        <w:pStyle w:val="ListParagraph"/>
-        <w:rPr>
-          <w:sz w:val="40"/>
-          <w:szCs w:val="40"/>
-        </w:rPr>
-      </w:pPr>
-      <w:r>
-        <w:rPr>
-          <w:sz w:val="40"/>
-          <w:szCs w:val="40"/>
-        </w:rPr>
-        <w:t>not take lightly simple ideas.</w:t>
-      </w:r>
-    </w:p>
-    <w:p>
-      <w:pPr>
-        <w:pStyle w:val="ListParagraph"/>
-        <w:numPr>
-          <w:ilvl w:val="0"/>
-          <w:numId w:val="12"/>
-        </w:numPr>
-        <w:rPr>
-          <w:sz w:val="40"/>
-          <w:szCs w:val="40"/>
-        </w:rPr>
-      </w:pPr>
-      <w:proofErr w:type="spellStart"/>
-      <w:r>
-        <w:rPr>
-          <w:sz w:val="40"/>
-          <w:szCs w:val="40"/>
-        </w:rPr>
-        <w:lastRenderedPageBreak/>
-        <w:t>Plamen</w:t>
-      </w:r>
-      <w:proofErr w:type="spellEnd"/>
-      <w:r>
-        <w:rPr>
-          <w:sz w:val="40"/>
-          <w:szCs w:val="40"/>
-        </w:rPr>
-        <w:t xml:space="preserve"> </w:t>
-      </w:r>
-      <w:proofErr w:type="spellStart"/>
-      <w:r>
-        <w:rPr>
-          <w:sz w:val="40"/>
-          <w:szCs w:val="40"/>
-        </w:rPr>
-        <w:t>Peev</w:t>
-      </w:r>
-      <w:proofErr w:type="spellEnd"/>
-    </w:p>
-    <w:p>
-      <w:pPr>
-        <w:pStyle w:val="ListParagraph"/>
-        <w:rPr>
-          <w:sz w:val="40"/>
-          <w:szCs w:val="40"/>
-        </w:rPr>
-      </w:pPr>
-      <w:r>
-        <w:rPr>
-          <w:sz w:val="40"/>
-          <w:szCs w:val="40"/>
-        </w:rPr>
-        <w:t xml:space="preserve">During the second phase of the Media Bazar project my team worked dynamically and with more flexible milestones. In my opinion, with the agile methodology we did considerably more convenient work than with the waterfall methodology. Throughout the sprints, we could have easily seen our progress, our mistakes and further improvements that could be </w:t>
-      </w:r>
-      <w:r>
-        <w:rPr>
-          <w:sz w:val="40"/>
-          <w:szCs w:val="40"/>
-        </w:rPr>
-        <w:t>considered</w:t>
-      </w:r>
-      <w:r>
-        <w:rPr>
-          <w:sz w:val="40"/>
-          <w:szCs w:val="40"/>
-        </w:rPr>
-        <w:t xml:space="preserve"> for the next sprint. I learned how the approach can change rapidly from sprint to sprint, and still have organized way of working. I think that the experience with agile development I had from this phase contributed a lot to my further growth as a software developer.</w:t>
-      </w:r>
-    </w:p>
-    <w:p>
-      <w:pPr>
-        <w:pStyle w:val="ListParagraph"/>
-        <w:rPr>
-          <w:sz w:val="40"/>
-          <w:szCs w:val="40"/>
-        </w:rPr>
-      </w:pPr>
-    </w:p>
-    <w:p>
-      <w:pPr>
-        <w:rPr>
-          <w:sz w:val="40"/>
-          <w:szCs w:val="40"/>
-        </w:rPr>
-      </w:pPr>
-    </w:p>
-    <w:p>
-      <w:pPr>
-        <w:pStyle w:val="ListParagraph"/>
-        <w:numPr>
-          <w:ilvl w:val="0"/>
-          <w:numId w:val="12"/>
-        </w:numPr>
-        <w:rPr>
-          <w:sz w:val="40"/>
-          <w:szCs w:val="40"/>
-        </w:rPr>
-      </w:pPr>
-      <w:r>
-        <w:rPr>
-          <w:sz w:val="40"/>
-          <w:szCs w:val="40"/>
-        </w:rPr>
-        <w:t>Alexander Bogdanov</w:t>
-      </w:r>
-    </w:p>
-    <w:p>
-      <w:pPr>
-        <w:rPr>
-          <w:sz w:val="40"/>
-          <w:szCs w:val="40"/>
-        </w:rPr>
-      </w:pPr>
-      <w:r>
-        <w:rPr>
-          <w:sz w:val="40"/>
-          <w:szCs w:val="40"/>
-        </w:rPr>
-        <w:t>This past few weeks after the first demo presentation were better in terms of work division than for the waterfall phase. After we were in an acceptable phase with our HR</w:t>
-      </w:r>
-      <w:r>
-        <w:rPr>
-          <w:sz w:val="40"/>
-          <w:szCs w:val="40"/>
-        </w:rPr>
-        <w:t xml:space="preserve"> </w:t>
-      </w:r>
-      <w:r>
-        <w:rPr>
-          <w:sz w:val="40"/>
-          <w:szCs w:val="40"/>
-        </w:rPr>
-        <w:t xml:space="preserve">manager </w:t>
-      </w:r>
-      <w:r>
-        <w:rPr>
-          <w:sz w:val="40"/>
-          <w:szCs w:val="40"/>
-        </w:rPr>
-        <w:t>form,</w:t>
-      </w:r>
-      <w:r>
-        <w:rPr>
-          <w:sz w:val="40"/>
-          <w:szCs w:val="40"/>
-        </w:rPr>
-        <w:t xml:space="preserve"> I could focus more on the website (which we needed to get started with asap). This phase allowed for more freedom of action as I now could </w:t>
-      </w:r>
-      <w:r>
-        <w:rPr>
-          <w:sz w:val="40"/>
-          <w:szCs w:val="40"/>
-        </w:rPr>
-        <w:lastRenderedPageBreak/>
-        <w:t xml:space="preserve">set the milestones I wanted to cross </w:t>
-      </w:r>
-      <w:r>
-        <w:rPr>
-          <w:sz w:val="40"/>
-          <w:szCs w:val="40"/>
-        </w:rPr>
-        <w:t>and</w:t>
-      </w:r>
-      <w:r>
-        <w:rPr>
-          <w:sz w:val="40"/>
-          <w:szCs w:val="40"/>
-        </w:rPr>
-        <w:t xml:space="preserve"> the flexibility of choosing the time that was best for me to work.</w:t>
-      </w:r>
-    </w:p>
-    <w:p>
-      <w:pPr>
-        <w:pStyle w:val="ListParagraph"/>
-        <w:numPr>
-          <w:ilvl w:val="0"/>
-          <w:numId w:val="12"/>
-        </w:numPr>
-        <w:rPr>
-          <w:sz w:val="40"/>
-          <w:szCs w:val="40"/>
-        </w:rPr>
-      </w:pPr>
-      <w:proofErr w:type="spellStart"/>
-      <w:r>
-        <w:rPr>
-          <w:sz w:val="40"/>
-          <w:szCs w:val="40"/>
-        </w:rPr>
-        <w:t>Aleksej</w:t>
-      </w:r>
-      <w:proofErr w:type="spellEnd"/>
-      <w:r>
-        <w:rPr>
-          <w:sz w:val="40"/>
-          <w:szCs w:val="40"/>
-        </w:rPr>
-        <w:t xml:space="preserve"> Borisov</w:t>
-      </w:r>
-    </w:p>
-    <w:p>
-      <w:pPr>
-        <w:spacing w:after="0" w:line="240" w:lineRule="auto"/>
-        <w:ind w:left="360"/>
-        <w:rPr>
-          <w:rFonts w:ascii="Segoe UI" w:eastAsia="Times New Roman" w:hAnsi="Segoe UI" w:cs="Segoe UI"/>
-          <w:sz w:val="40"/>
-          <w:szCs w:val="40"/>
-          <w:lang w:val="en-GB" w:eastAsia="en-GB"/>
-        </w:rPr>
-      </w:pPr>
-      <w:proofErr w:type="gramStart"/>
-      <w:r>
-        <w:rPr>
-          <w:rFonts w:ascii="Segoe UI" w:eastAsia="Times New Roman" w:hAnsi="Segoe UI" w:cs="Segoe UI"/>
-          <w:sz w:val="40"/>
-          <w:szCs w:val="40"/>
-          <w:lang w:val="en-GB" w:eastAsia="en-GB"/>
-        </w:rPr>
-        <w:t>Due to the fact that</w:t>
-      </w:r>
-      <w:proofErr w:type="gramEnd"/>
-      <w:r>
-        <w:rPr>
-          <w:rFonts w:ascii="Segoe UI" w:eastAsia="Times New Roman" w:hAnsi="Segoe UI" w:cs="Segoe UI"/>
-          <w:sz w:val="40"/>
-          <w:szCs w:val="40"/>
-          <w:lang w:val="en-GB" w:eastAsia="en-GB"/>
-        </w:rPr>
-        <w:t xml:space="preserve"> the "Waterfall" phase of that project was better structured and more predictable our group had a clearer vision on how to provide a proper solution. From my point of view, this method of working is </w:t>
-      </w:r>
-      <w:r>
-        <w:rPr>
-          <w:rFonts w:ascii="Segoe UI" w:eastAsia="Times New Roman" w:hAnsi="Segoe UI" w:cs="Segoe UI"/>
-          <w:sz w:val="40"/>
-          <w:szCs w:val="40"/>
-          <w:lang w:val="en-GB" w:eastAsia="en-GB"/>
-        </w:rPr>
-        <w:t>profitable</w:t>
-      </w:r>
-      <w:r>
-        <w:rPr>
-          <w:rFonts w:ascii="Segoe UI" w:eastAsia="Times New Roman" w:hAnsi="Segoe UI" w:cs="Segoe UI"/>
-          <w:sz w:val="40"/>
-          <w:szCs w:val="40"/>
-          <w:lang w:val="en-GB" w:eastAsia="en-GB"/>
-        </w:rPr>
-        <w:t>, because it is possible to split it in lots of smaller issues.</w:t>
-      </w:r>
-    </w:p>
-    <w:p>
-      <w:pPr>
-        <w:ind w:left="360"/>
-        <w:rPr>
-          <w:sz w:val="40"/>
-          <w:szCs w:val="40"/>
-        </w:rPr>
-      </w:pPr>
-    </w:p>
-    <w:p>
-      <w:pPr>
-        <w:rPr>
-          <w:sz w:val="40"/>
-          <w:szCs w:val="40"/>
-        </w:rPr>
-      </w:pPr>
     </w:p>
     <w:p>
       <w:pPr>
@@ -2474,42 +2090,6 @@
         <w:pStyle w:val="Title"/>
         <w:jc w:val="center"/>
       </w:pPr>
-    </w:p>
-    <w:p>
-      <w:pPr>
-        <w:pStyle w:val="Title"/>
-        <w:jc w:val="center"/>
-      </w:pPr>
-    </w:p>
-    <w:p>
-      <w:pPr>
-        <w:pStyle w:val="Title"/>
-        <w:jc w:val="center"/>
-      </w:pPr>
-    </w:p>
-    <w:p>
-      <w:pPr>
-        <w:pStyle w:val="Title"/>
-        <w:jc w:val="center"/>
-      </w:pPr>
-    </w:p>
-    <w:p>
-      <w:pPr>
-        <w:pStyle w:val="Title"/>
-        <w:jc w:val="center"/>
-      </w:pPr>
-    </w:p>
-    <w:p>
-      <w:pPr>
-        <w:pStyle w:val="Title"/>
-        <w:jc w:val="center"/>
-      </w:pPr>
-    </w:p>
-    <w:p>
-      <w:pPr>
-        <w:pStyle w:val="Title"/>
-        <w:jc w:val="center"/>
-      </w:pPr>
       <w:r>
         <w:lastRenderedPageBreak/>
         <w:t>Iterative</w:t>
@@ -2898,26 +2478,11 @@
     </w:p>
     <w:p>
       <w:pPr>
-        <w:rPr>
-          <w:sz w:val="40"/>
-          <w:szCs w:val="40"/>
-        </w:rPr>
-      </w:pPr>
-    </w:p>
-    <w:p>
-      <w:pPr>
-        <w:rPr>
-          <w:sz w:val="40"/>
-          <w:szCs w:val="40"/>
-        </w:rPr>
-      </w:pPr>
-    </w:p>
-    <w:p>
-      <w:pPr>
         <w:pStyle w:val="Title"/>
-        <w:jc w:val="center"/>
-      </w:pPr>
-      <w:r>
+        <w:ind w:left="2160" w:firstLine="720"/>
+      </w:pPr>
+      <w:r>
+        <w:lastRenderedPageBreak/>
         <w:t>Meetings Time</w:t>
       </w:r>
     </w:p>
@@ -2961,7 +2526,21 @@
           <w:sz w:val="40"/>
           <w:szCs w:val="40"/>
         </w:rPr>
-        <w:t>26 March meeting: 27:35</w:t>
+        <w:t xml:space="preserve">19 May </w:t>
+      </w:r>
+      <w:r>
+        <w:rPr>
+          <w:sz w:val="40"/>
+          <w:szCs w:val="40"/>
+        </w:rPr>
+        <w:t>meeting:</w:t>
+      </w:r>
+      <w:r>
+        <w:rPr>
+          <w:sz w:val="40"/>
+          <w:szCs w:val="40"/>
+        </w:rPr>
+        <w:t xml:space="preserve"> 30:00</w:t>
       </w:r>
       <w:r>
         <w:rPr>
@@ -2975,7 +2554,7 @@
           <w:sz w:val="28"/>
           <w:szCs w:val="28"/>
         </w:rPr>
-        <w:t>Discussing the iterative approach</w:t>
+        <w:t>Distribution of tasks</w:t>
       </w:r>
       <w:r>
         <w:rPr>
@@ -3002,20 +2581,12 @@
           <w:sz w:val="40"/>
           <w:szCs w:val="40"/>
         </w:rPr>
-        <w:t>3</w:t>
-      </w:r>
-      <w:r>
-        <w:rPr>
-          <w:sz w:val="40"/>
-          <w:szCs w:val="40"/>
-        </w:rPr>
-        <w:t>1</w:t>
-      </w:r>
-      <w:r>
-        <w:rPr>
-          <w:sz w:val="40"/>
-          <w:szCs w:val="40"/>
-          <w:vertAlign w:val="superscript"/>
+        <w:t>26</w:t>
+      </w:r>
+      <w:r>
+        <w:rPr>
+          <w:sz w:val="40"/>
+          <w:szCs w:val="40"/>
         </w:rPr>
         <w:t xml:space="preserve"> </w:t>
       </w:r>
@@ -3024,21 +2595,28 @@
           <w:sz w:val="40"/>
           <w:szCs w:val="40"/>
         </w:rPr>
-        <w:t xml:space="preserve">March </w:t>
-      </w:r>
-      <w:r>
-        <w:rPr>
-          <w:sz w:val="40"/>
-          <w:szCs w:val="40"/>
-        </w:rPr>
-        <w:t>meeting:</w:t>
-      </w:r>
-      <w:r>
-        <w:rPr>
-          <w:sz w:val="40"/>
-          <w:szCs w:val="40"/>
-        </w:rPr>
-        <w:t xml:space="preserve"> 30:00</w:t>
+        <w:t>May</w:t>
+      </w:r>
+      <w:r>
+        <w:rPr>
+          <w:sz w:val="40"/>
+          <w:szCs w:val="40"/>
+        </w:rPr>
+        <w:t xml:space="preserve"> meeting:</w:t>
+      </w:r>
+      <w:r>
+        <w:rPr>
+          <w:sz w:val="40"/>
+          <w:szCs w:val="40"/>
+        </w:rPr>
+        <w:t xml:space="preserve"> </w:t>
+      </w:r>
+      <w:r>
+        <w:rPr>
+          <w:sz w:val="40"/>
+          <w:szCs w:val="40"/>
+        </w:rPr>
+        <w:t>25:50</w:t>
       </w:r>
       <w:r>
         <w:rPr>
@@ -3052,7 +2630,7 @@
           <w:sz w:val="28"/>
           <w:szCs w:val="28"/>
         </w:rPr>
-        <w:t>Distribution of tasks</w:t>
+        <w:t>Process Peer Review</w:t>
       </w:r>
       <w:r>
         <w:rPr>
@@ -3079,7 +2657,7 @@
           <w:sz w:val="40"/>
           <w:szCs w:val="40"/>
         </w:rPr>
-        <w:t>14 April</w:t>
+        <w:t>2 June</w:t>
       </w:r>
       <w:r>
         <w:rPr>
@@ -3093,14 +2671,14 @@
           <w:sz w:val="40"/>
           <w:szCs w:val="40"/>
         </w:rPr>
-        <w:tab/>
-      </w:r>
-      <w:r>
-        <w:rPr>
-          <w:sz w:val="40"/>
-          <w:szCs w:val="40"/>
-        </w:rPr>
-        <w:t xml:space="preserve"> 25:50</w:t>
+        <w:t xml:space="preserve"> </w:t>
+      </w:r>
+      <w:r>
+        <w:rPr>
+          <w:sz w:val="40"/>
+          <w:szCs w:val="40"/>
+        </w:rPr>
+        <w:t>24:00</w:t>
       </w:r>
       <w:r>
         <w:rPr>
@@ -3114,14 +2692,76 @@
           <w:sz w:val="28"/>
           <w:szCs w:val="28"/>
         </w:rPr>
-        <w:t>Warehouse Manager</w:t>
+        <w:t>How to make Restock Requests</w:t>
+      </w:r>
+      <w:r>
+        <w:rPr>
+          <w:sz w:val="40"/>
+          <w:szCs w:val="40"/>
+        </w:rPr>
+        <w:t>)</w:t>
+      </w:r>
+    </w:p>
+    <w:p>
+      <w:pPr>
+        <w:pStyle w:val="ListParagraph"/>
+        <w:numPr>
+          <w:ilvl w:val="0"/>
+          <w:numId w:val="17"/>
+        </w:numPr>
+        <w:rPr>
+          <w:sz w:val="40"/>
+          <w:szCs w:val="40"/>
+        </w:rPr>
+      </w:pPr>
+      <w:r>
+        <w:rPr>
+          <w:sz w:val="40"/>
+          <w:szCs w:val="40"/>
+        </w:rPr>
+        <w:t xml:space="preserve">7 </w:t>
+      </w:r>
+      <w:r>
+        <w:rPr>
+          <w:sz w:val="40"/>
+          <w:szCs w:val="40"/>
+        </w:rPr>
+        <w:t>June</w:t>
+      </w:r>
+      <w:r>
+        <w:rPr>
+          <w:sz w:val="40"/>
+          <w:szCs w:val="40"/>
+        </w:rPr>
+        <w:t xml:space="preserve"> </w:t>
+      </w:r>
+      <w:r>
+        <w:rPr>
+          <w:sz w:val="40"/>
+          <w:szCs w:val="40"/>
+        </w:rPr>
+        <w:t>meeting:</w:t>
+      </w:r>
+      <w:r>
+        <w:rPr>
+          <w:sz w:val="40"/>
+          <w:szCs w:val="40"/>
+        </w:rPr>
+        <w:t xml:space="preserve"> 32:00</w:t>
+      </w:r>
+      <w:r>
+        <w:rPr>
+          <w:sz w:val="40"/>
+          <w:szCs w:val="40"/>
+        </w:rPr>
+        <w:t xml:space="preserve"> (</w:t>
       </w:r>
       <w:r>
         <w:rPr>
           <w:sz w:val="28"/>
           <w:szCs w:val="28"/>
         </w:rPr>
-        <w:t xml:space="preserve"> questions</w:t>
+        <w:t>Restock Requests Feedback</w:t>
       </w:r>
       <w:r>
         <w:rPr>
@@ -3148,97 +2788,28 @@
           <w:sz w:val="40"/>
           <w:szCs w:val="40"/>
         </w:rPr>
-        <w:t>23 April</w:t>
-      </w:r>
-      <w:r>
-        <w:rPr>
-          <w:sz w:val="40"/>
-          <w:szCs w:val="40"/>
-        </w:rPr>
-        <w:t xml:space="preserve"> meeting:</w:t>
-      </w:r>
-      <w:r>
-        <w:rPr>
-          <w:sz w:val="40"/>
-          <w:szCs w:val="40"/>
-        </w:rPr>
-        <w:tab/>
-      </w:r>
-      <w:r>
-        <w:rPr>
-          <w:sz w:val="40"/>
-          <w:szCs w:val="40"/>
-        </w:rPr>
-        <w:t>24:00</w:t>
-      </w:r>
-      <w:r>
-        <w:rPr>
-          <w:sz w:val="40"/>
-          <w:szCs w:val="40"/>
-        </w:rPr>
-        <w:t xml:space="preserve"> (</w:t>
+        <w:t xml:space="preserve">16 June meeting: </w:t>
+      </w:r>
+      <w:r>
+        <w:rPr>
+          <w:sz w:val="40"/>
+          <w:szCs w:val="40"/>
+        </w:rPr>
+        <w:t>35:00 (</w:t>
       </w:r>
       <w:r>
         <w:rPr>
           <w:sz w:val="28"/>
           <w:szCs w:val="28"/>
         </w:rPr>
-        <w:t>Item CRUD questions</w:t>
-      </w:r>
-      <w:r>
-        <w:rPr>
-          <w:sz w:val="40"/>
-          <w:szCs w:val="40"/>
-        </w:rPr>
-        <w:t>)</w:t>
-      </w:r>
-    </w:p>
-    <w:p>
-      <w:pPr>
-        <w:pStyle w:val="ListParagraph"/>
-        <w:numPr>
-          <w:ilvl w:val="0"/>
-          <w:numId w:val="17"/>
-        </w:numPr>
-        <w:rPr>
-          <w:sz w:val="40"/>
-          <w:szCs w:val="40"/>
-        </w:rPr>
-      </w:pPr>
-      <w:r>
-        <w:rPr>
-          <w:sz w:val="40"/>
-          <w:szCs w:val="40"/>
-        </w:rPr>
-        <w:t xml:space="preserve">7 May </w:t>
-      </w:r>
-      <w:r>
-        <w:rPr>
-          <w:sz w:val="40"/>
-          <w:szCs w:val="40"/>
-        </w:rPr>
-        <w:t>meeting:</w:t>
-      </w:r>
-      <w:r>
-        <w:rPr>
-          <w:sz w:val="40"/>
-          <w:szCs w:val="40"/>
-        </w:rPr>
-        <w:t xml:space="preserve"> 32:00</w:t>
-      </w:r>
-      <w:r>
-        <w:rPr>
-          <w:sz w:val="40"/>
-          <w:szCs w:val="40"/>
-        </w:rPr>
-        <w:t xml:space="preserve"> (</w:t>
+        <w:t>Statistics</w:t>
       </w:r>
       <w:r>
         <w:rPr>
           <w:sz w:val="28"/>
           <w:szCs w:val="28"/>
         </w:rPr>
-        <w:t>Restock requests questions</w:t>
+        <w:t xml:space="preserve"> and overall Feedback</w:t>
       </w:r>
       <w:r>
         <w:rPr>
@@ -4876,7 +4447,7 @@
       <w:lvlText w:val=""/>
       <w:lvlJc w:val="left"/>
       <w:pPr>
-        <w:ind w:left="720" w:hanging="360"/>
+        <w:ind w:left="360" w:hanging="360"/>
       </w:pPr>
       <w:rPr>
         <w:rFonts w:ascii="Wingdings" w:hAnsi="Wingdings" w:hint="default"/>
@@ -4980,6 +4551,119 @@
     </w:lvl>
   </w:abstractNum>
   <w:abstractNum w:abstractNumId="18" w15:restartNumberingAfterBreak="0">
+    <w:nsid w:val="732B79BA"/>
+    <w:multiLevelType w:val="hybridMultilevel"/>
+    <w:tmpl w:val="5FEA1C5E"/>
+    <w:lvl w:ilvl="0" w:tplc="0809000B">
+      <w:start w:val="1"/>
+      <w:numFmt w:val="bullet"/>
+      <w:lvlText w:val=""/>
+      <w:lvlJc w:val="left"/>
+      <w:pPr>
+        <w:ind w:left="1800" w:hanging="360"/>
+      </w:pPr>
+      <w:rPr>
+        <w:rFonts w:ascii="Wingdings" w:hAnsi="Wingdings" w:hint="default"/>
+      </w:rPr>
+    </w:lvl>
+    <w:lvl w:ilvl="1" w:tplc="08090003" w:tentative="1">
+      <w:start w:val="1"/>
+      <w:numFmt w:val="bullet"/>
+      <w:lvlText w:val="o"/>
+      <w:lvlJc w:val="left"/>
+      <w:pPr>
+        <w:ind w:left="2520" w:hanging="360"/>
+      </w:pPr>
+      <w:rPr>
+        <w:rFonts w:ascii="Courier New" w:hAnsi="Courier New" w:cs="Courier New" w:hint="default"/>
+      </w:rPr>
+    </w:lvl>
+    <w:lvl w:ilvl="2" w:tplc="08090005" w:tentative="1">
+      <w:start w:val="1"/>
+      <w:numFmt w:val="bullet"/>
+      <w:lvlText w:val=""/>
+      <w:lvlJc w:val="left"/>
+      <w:pPr>
+        <w:ind w:left="3240" w:hanging="360"/>
+      </w:pPr>
+      <w:rPr>
+        <w:rFonts w:ascii="Wingdings" w:hAnsi="Wingdings" w:hint="default"/>
+      </w:rPr>
+    </w:lvl>
+    <w:lvl w:ilvl="3" w:tplc="08090001" w:tentative="1">
+      <w:start w:val="1"/>
+      <w:numFmt w:val="bullet"/>
+      <w:lvlText w:val=""/>
+      <w:lvlJc w:val="left"/>
+      <w:pPr>
+        <w:ind w:left="3960" w:hanging="360"/>
+      </w:pPr>
+      <w:rPr>
+        <w:rFonts w:ascii="Symbol" w:hAnsi="Symbol" w:hint="default"/>
+      </w:rPr>
+    </w:lvl>
+    <w:lvl w:ilvl="4" w:tplc="08090003" w:tentative="1">
+      <w:start w:val="1"/>
+      <w:numFmt w:val="bullet"/>
+      <w:lvlText w:val="o"/>
+      <w:lvlJc w:val="left"/>
+      <w:pPr>
+        <w:ind w:left="4680" w:hanging="360"/>
+      </w:pPr>
+      <w:rPr>
+        <w:rFonts w:ascii="Courier New" w:hAnsi="Courier New" w:cs="Courier New" w:hint="default"/>
+      </w:rPr>
+    </w:lvl>
+    <w:lvl w:ilvl="5" w:tplc="08090005" w:tentative="1">
+      <w:start w:val="1"/>
+      <w:numFmt w:val="bullet"/>
+      <w:lvlText w:val=""/>
+      <w:lvlJc w:val="left"/>
+      <w:pPr>
+        <w:ind w:left="5400" w:hanging="360"/>
+      </w:pPr>
+      <w:rPr>
+        <w:rFonts w:ascii="Wingdings" w:hAnsi="Wingdings" w:hint="default"/>
+      </w:rPr>
+    </w:lvl>
+    <w:lvl w:ilvl="6" w:tplc="08090001" w:tentative="1">
+      <w:start w:val="1"/>
+      <w:numFmt w:val="bullet"/>
+      <w:lvlText w:val=""/>
+      <w:lvlJc w:val="left"/>
+      <w:pPr>
+        <w:ind w:left="6120" w:hanging="360"/>
+      </w:pPr>
+      <w:rPr>
+        <w:rFonts w:ascii="Symbol" w:hAnsi="Symbol" w:hint="default"/>
+      </w:rPr>
+    </w:lvl>
+    <w:lvl w:ilvl="7" w:tplc="08090003" w:tentative="1">
+      <w:start w:val="1"/>
+      <w:numFmt w:val="bullet"/>
+      <w:lvlText w:val="o"/>
+      <w:lvlJc w:val="left"/>
+      <w:pPr>
+        <w:ind w:left="6840" w:hanging="360"/>
+      </w:pPr>
+      <w:rPr>
+        <w:rFonts w:ascii="Courier New" w:hAnsi="Courier New" w:cs="Courier New" w:hint="default"/>
+      </w:rPr>
+    </w:lvl>
+    <w:lvl w:ilvl="8" w:tplc="08090005" w:tentative="1">
+      <w:start w:val="1"/>
+      <w:numFmt w:val="bullet"/>
+      <w:lvlText w:val=""/>
+      <w:lvlJc w:val="left"/>
+      <w:pPr>
+        <w:ind w:left="7560" w:hanging="360"/>
+      </w:pPr>
+      <w:rPr>
+        <w:rFonts w:ascii="Wingdings" w:hAnsi="Wingdings" w:hint="default"/>
+      </w:rPr>
+    </w:lvl>
+  </w:abstractNum>
+  <w:abstractNum w:abstractNumId="19" w15:restartNumberingAfterBreak="0">
     <w:nsid w:val="779B3CF0"/>
     <w:multiLevelType w:val="hybridMultilevel"/>
     <w:tmpl w:val="E55C8A56"/>
@@ -5090,7 +4774,7 @@
     <w:abstractNumId w:val="17"/>
   </w:num>
   <w:num w:numId="8">
-    <w:abstractNumId w:val="18"/>
+    <w:abstractNumId w:val="19"/>
   </w:num>
   <w:num w:numId="9">
     <w:abstractNumId w:val="7"/>
@@ -5124,6 +4808,9 @@
   </w:num>
   <w:num w:numId="19">
     <w:abstractNumId w:val="6"/>
+  </w:num>
+  <w:num w:numId="20">
+    <w:abstractNumId w:val="18"/>
   </w:num>
 </w:numbering>
 </file>
